--- a/TCSS360 Group 6 SRS.docx
+++ b/TCSS360 Group 6 SRS.docx
@@ -5,7 +5,7 @@
     <w:p>
       <w:pPr>
         <w:pBdr>
-          <w:top w:val="single" w:color="000000" w:sz="36" w:space="1"/>
+          <w:top w:val="single" w:sz="36" w:space="1" w:color="000000"/>
           <w:left w:val="nil"/>
           <w:bottom w:val="nil"/>
           <w:right w:val="nil"/>
@@ -14,7 +14,7 @@
         <w:spacing w:before="240"/>
         <w:jc w:val="right"/>
         <w:rPr>
-          <w:rFonts w:ascii="Times New Roman" w:hAnsi="Times New Roman" w:eastAsia="Times New Roman" w:cs="Times New Roman"/>
+          <w:rFonts w:ascii="Times New Roman" w:eastAsia="Times New Roman" w:hAnsi="Times New Roman" w:cs="Times New Roman"/>
           <w:b/>
           <w:bCs/>
           <w:color w:val="000000"/>
@@ -27,12 +27,12 @@
       <w:pPr>
         <w:pStyle w:val="Title"/>
         <w:rPr>
-          <w:rFonts w:ascii="Times New Roman" w:hAnsi="Times New Roman" w:eastAsia="Times New Roman" w:cs="Times New Roman"/>
-        </w:rPr>
-      </w:pPr>
-      <w:r>
-        <w:rPr>
-          <w:rFonts w:ascii="Times New Roman" w:hAnsi="Times New Roman" w:eastAsia="Times New Roman" w:cs="Times New Roman"/>
+          <w:rFonts w:ascii="Times New Roman" w:eastAsia="Times New Roman" w:hAnsi="Times New Roman" w:cs="Times New Roman"/>
+        </w:rPr>
+      </w:pPr>
+      <w:r>
+        <w:rPr>
+          <w:rFonts w:ascii="Times New Roman" w:eastAsia="Times New Roman" w:hAnsi="Times New Roman" w:cs="Times New Roman"/>
         </w:rPr>
         <w:t>Software Requirements Specification</w:t>
       </w:r>
@@ -42,14 +42,14 @@
         <w:pStyle w:val="Title"/>
         <w:spacing w:before="0" w:after="400"/>
         <w:rPr>
-          <w:rFonts w:ascii="Times New Roman" w:hAnsi="Times New Roman" w:eastAsia="Times New Roman" w:cs="Times New Roman"/>
+          <w:rFonts w:ascii="Times New Roman" w:eastAsia="Times New Roman" w:hAnsi="Times New Roman" w:cs="Times New Roman"/>
           <w:sz w:val="40"/>
           <w:szCs w:val="40"/>
         </w:rPr>
       </w:pPr>
       <w:r>
         <w:rPr>
-          <w:rFonts w:ascii="Times New Roman" w:hAnsi="Times New Roman" w:eastAsia="Times New Roman" w:cs="Times New Roman"/>
+          <w:rFonts w:ascii="Times New Roman" w:eastAsia="Times New Roman" w:hAnsi="Times New Roman" w:cs="Times New Roman"/>
           <w:sz w:val="40"/>
           <w:szCs w:val="40"/>
         </w:rPr>
@@ -60,14 +60,14 @@
       <w:pPr>
         <w:pStyle w:val="Title"/>
         <w:rPr>
-          <w:rFonts w:ascii="Times New Roman" w:hAnsi="Times New Roman" w:eastAsia="Times New Roman" w:cs="Times New Roman"/>
+          <w:rFonts w:ascii="Times New Roman" w:eastAsia="Times New Roman" w:hAnsi="Times New Roman" w:cs="Times New Roman"/>
           <w:sz w:val="56"/>
           <w:szCs w:val="56"/>
         </w:rPr>
       </w:pPr>
       <w:r>
         <w:rPr>
-          <w:rFonts w:ascii="Times New Roman" w:hAnsi="Times New Roman" w:eastAsia="Times New Roman" w:cs="Times New Roman"/>
+          <w:rFonts w:ascii="Times New Roman" w:eastAsia="Times New Roman" w:hAnsi="Times New Roman" w:cs="Times New Roman"/>
           <w:sz w:val="56"/>
           <w:szCs w:val="56"/>
         </w:rPr>
@@ -86,7 +86,7 @@
         <w:spacing w:before="240" w:after="720"/>
         <w:jc w:val="right"/>
         <w:rPr>
-          <w:rFonts w:ascii="Times New Roman" w:hAnsi="Times New Roman" w:eastAsia="Times New Roman" w:cs="Times New Roman"/>
+          <w:rFonts w:ascii="Times New Roman" w:eastAsia="Times New Roman" w:hAnsi="Times New Roman" w:cs="Times New Roman"/>
           <w:b/>
           <w:bCs/>
           <w:color w:val="000000"/>
@@ -96,7 +96,7 @@
       </w:pPr>
       <w:r>
         <w:rPr>
-          <w:rFonts w:ascii="Times New Roman" w:hAnsi="Times New Roman" w:eastAsia="Times New Roman" w:cs="Times New Roman"/>
+          <w:rFonts w:ascii="Times New Roman" w:eastAsia="Times New Roman" w:hAnsi="Times New Roman" w:cs="Times New Roman"/>
           <w:b/>
           <w:bCs/>
           <w:color w:val="000000" w:themeColor="text1"/>
@@ -118,7 +118,7 @@
         <w:spacing w:before="240" w:after="720"/>
         <w:jc w:val="right"/>
         <w:rPr>
-          <w:rFonts w:ascii="Times New Roman" w:hAnsi="Times New Roman" w:eastAsia="Times New Roman" w:cs="Times New Roman"/>
+          <w:rFonts w:ascii="Times New Roman" w:eastAsia="Times New Roman" w:hAnsi="Times New Roman" w:cs="Times New Roman"/>
           <w:b/>
           <w:bCs/>
           <w:sz w:val="28"/>
@@ -127,7 +127,7 @@
       </w:pPr>
       <w:r>
         <w:rPr>
-          <w:rFonts w:ascii="Times New Roman" w:hAnsi="Times New Roman" w:eastAsia="Times New Roman" w:cs="Times New Roman"/>
+          <w:rFonts w:ascii="Times New Roman" w:eastAsia="Times New Roman" w:hAnsi="Times New Roman" w:cs="Times New Roman"/>
           <w:b/>
           <w:bCs/>
           <w:color w:val="000000" w:themeColor="text1"/>
@@ -149,7 +149,7 @@
         <w:spacing w:before="240" w:after="720"/>
         <w:jc w:val="right"/>
         <w:rPr>
-          <w:rFonts w:ascii="Times New Roman" w:hAnsi="Times New Roman" w:eastAsia="Times New Roman" w:cs="Times New Roman"/>
+          <w:rFonts w:ascii="Times New Roman" w:eastAsia="Times New Roman" w:hAnsi="Times New Roman" w:cs="Times New Roman"/>
           <w:b/>
           <w:bCs/>
           <w:sz w:val="28"/>
@@ -158,57 +158,79 @@
       </w:pPr>
       <w:r>
         <w:rPr>
-          <w:rFonts w:ascii="Times New Roman" w:hAnsi="Times New Roman" w:eastAsia="Times New Roman" w:cs="Times New Roman"/>
+          <w:rFonts w:ascii="Times New Roman" w:eastAsia="Times New Roman" w:hAnsi="Times New Roman" w:cs="Times New Roman"/>
           <w:b/>
           <w:bCs/>
           <w:sz w:val="28"/>
           <w:szCs w:val="28"/>
         </w:rPr>
-        <w:t>Ryder DeBack</w:t>
-      </w:r>
-      <w:r>
-        <w:rPr>
-          <w:rFonts w:ascii="Times New Roman" w:hAnsi="Times New Roman" w:eastAsia="Times New Roman" w:cs="Times New Roman"/>
+        <w:t xml:space="preserve">Ryder </w:t>
+      </w:r>
+      <w:proofErr w:type="gramStart"/>
+      <w:r>
+        <w:rPr>
+          <w:rFonts w:ascii="Times New Roman" w:eastAsia="Times New Roman" w:hAnsi="Times New Roman" w:cs="Times New Roman"/>
           <w:b/>
           <w:bCs/>
           <w:sz w:val="28"/>
           <w:szCs w:val="28"/>
         </w:rPr>
-        <w:t xml:space="preserve">, </w:t>
-      </w:r>
-      <w:r>
-        <w:rPr>
-          <w:rFonts w:ascii="Times New Roman" w:hAnsi="Times New Roman" w:eastAsia="Times New Roman" w:cs="Times New Roman"/>
+        <w:t>DeBack</w:t>
+      </w:r>
+      <w:r>
+        <w:rPr>
+          <w:rFonts w:ascii="Times New Roman" w:eastAsia="Times New Roman" w:hAnsi="Times New Roman" w:cs="Times New Roman"/>
           <w:b/>
           <w:bCs/>
           <w:sz w:val="28"/>
           <w:szCs w:val="28"/>
         </w:rPr>
-        <w:t xml:space="preserve"> </w:t>
-      </w:r>
-      <w:r>
-        <w:rPr>
-          <w:rFonts w:ascii="Times New Roman" w:hAnsi="Times New Roman" w:eastAsia="Times New Roman" w:cs="Times New Roman"/>
+        <w:t xml:space="preserve">, </w:t>
+      </w:r>
+      <w:r>
+        <w:rPr>
+          <w:rFonts w:ascii="Times New Roman" w:eastAsia="Times New Roman" w:hAnsi="Times New Roman" w:cs="Times New Roman"/>
           <w:b/>
           <w:bCs/>
           <w:sz w:val="28"/>
           <w:szCs w:val="28"/>
         </w:rPr>
-        <w:t>Manjinder Ghuman</w:t>
-      </w:r>
-      <w:r>
-        <w:rPr>
-          <w:rFonts w:ascii="Times New Roman" w:hAnsi="Times New Roman" w:eastAsia="Times New Roman" w:cs="Times New Roman"/>
+        <w:t xml:space="preserve"> </w:t>
+      </w:r>
+      <w:r>
+        <w:rPr>
+          <w:rFonts w:ascii="Times New Roman" w:eastAsia="Times New Roman" w:hAnsi="Times New Roman" w:cs="Times New Roman"/>
           <w:b/>
           <w:bCs/>
           <w:sz w:val="28"/>
           <w:szCs w:val="28"/>
         </w:rPr>
+        <w:t>Manjinder</w:t>
+      </w:r>
+      <w:proofErr w:type="gramEnd"/>
+      <w:r>
+        <w:rPr>
+          <w:rFonts w:ascii="Times New Roman" w:eastAsia="Times New Roman" w:hAnsi="Times New Roman" w:cs="Times New Roman"/>
+          <w:b/>
+          <w:bCs/>
+          <w:sz w:val="28"/>
+          <w:szCs w:val="28"/>
+        </w:rPr>
+        <w:t xml:space="preserve"> Ghuman</w:t>
+      </w:r>
+      <w:r>
+        <w:rPr>
+          <w:rFonts w:ascii="Times New Roman" w:eastAsia="Times New Roman" w:hAnsi="Times New Roman" w:cs="Times New Roman"/>
+          <w:b/>
+          <w:bCs/>
+          <w:sz w:val="28"/>
+          <w:szCs w:val="28"/>
+        </w:rPr>
         <w:t xml:space="preserve">, </w:t>
       </w:r>
       <w:r>
         <w:rPr>
-          <w:rFonts w:ascii="Times New Roman" w:hAnsi="Times New Roman" w:eastAsia="Times New Roman" w:cs="Times New Roman"/>
+          <w:rFonts w:ascii="Times New Roman" w:eastAsia="Times New Roman" w:hAnsi="Times New Roman" w:cs="Times New Roman"/>
           <w:b/>
           <w:bCs/>
           <w:sz w:val="28"/>
@@ -229,7 +251,7 @@
         <w:spacing w:before="240" w:after="720"/>
         <w:jc w:val="right"/>
         <w:rPr>
-          <w:rFonts w:ascii="Times New Roman" w:hAnsi="Times New Roman" w:eastAsia="Times New Roman" w:cs="Times New Roman"/>
+          <w:rFonts w:ascii="Times New Roman" w:eastAsia="Times New Roman" w:hAnsi="Times New Roman" w:cs="Times New Roman"/>
           <w:b/>
           <w:bCs/>
           <w:color w:val="000000" w:themeColor="text1"/>
@@ -239,7 +261,7 @@
       </w:pPr>
       <w:r>
         <w:rPr>
-          <w:rFonts w:ascii="Times New Roman" w:hAnsi="Times New Roman" w:eastAsia="Times New Roman" w:cs="Times New Roman"/>
+          <w:rFonts w:ascii="Times New Roman" w:eastAsia="Times New Roman" w:hAnsi="Times New Roman" w:cs="Times New Roman"/>
           <w:b/>
           <w:bCs/>
           <w:sz w:val="28"/>
@@ -260,7 +282,7 @@
         <w:spacing w:before="240" w:after="720"/>
         <w:jc w:val="right"/>
         <w:rPr>
-          <w:rFonts w:ascii="Times New Roman" w:hAnsi="Times New Roman" w:eastAsia="Times New Roman" w:cs="Times New Roman"/>
+          <w:rFonts w:ascii="Times New Roman" w:eastAsia="Times New Roman" w:hAnsi="Times New Roman" w:cs="Times New Roman"/>
           <w:b/>
           <w:bCs/>
           <w:color w:val="000000"/>
@@ -270,7 +292,7 @@
         <w:sectPr>
           <w:headerReference w:type="default" r:id="rId7"/>
           <w:footerReference w:type="default" r:id="rId8"/>
-          <w:pgSz w:w="12240" w:h="15840" w:orient="portrait"/>
+          <w:pgSz w:w="12240" w:h="15840"/>
           <w:pgMar w:top="1440" w:right="1440" w:bottom="1440" w:left="1440" w:header="720" w:footer="720" w:gutter="0"/>
           <w:pgNumType w:start="1"/>
           <w:cols w:space="720"/>
@@ -278,7 +300,7 @@
       </w:pPr>
       <w:r>
         <w:rPr>
-          <w:rFonts w:ascii="Times New Roman" w:hAnsi="Times New Roman" w:eastAsia="Times New Roman" w:cs="Times New Roman"/>
+          <w:rFonts w:ascii="Times New Roman" w:eastAsia="Times New Roman" w:hAnsi="Times New Roman" w:cs="Times New Roman"/>
           <w:b/>
           <w:bCs/>
           <w:sz w:val="28"/>
@@ -306,7 +328,7 @@
           <w:szCs w:val="36"/>
         </w:rPr>
       </w:pPr>
-      <w:bookmarkStart w:name="_gjdgxs" w:colFirst="0" w:colLast="0" w:id="0"/>
+      <w:bookmarkStart w:id="0" w:name="_gjdgxs" w:colFirst="0" w:colLast="0"/>
       <w:bookmarkEnd w:id="0"/>
       <w:r>
         <w:rPr>
@@ -315,6 +337,7 @@
           <w:sz w:val="36"/>
           <w:szCs w:val="36"/>
         </w:rPr>
+        <w:lastRenderedPageBreak/>
         <w:t>Table of Contents</w:t>
       </w:r>
     </w:p>
@@ -326,7 +349,6 @@
           <w:docPartUnique/>
         </w:docPartObj>
       </w:sdtPr>
-      <w:sdtEndPr/>
       <w:sdtContent>
         <w:p>
           <w:pPr>
@@ -336,7 +358,7 @@
               <w:tab w:val="right" w:pos="9350"/>
             </w:tabs>
             <w:rPr>
-              <w:rFonts w:asciiTheme="minorHAnsi" w:hAnsiTheme="minorHAnsi" w:eastAsiaTheme="minorEastAsia" w:cstheme="minorBidi"/>
+              <w:rFonts w:asciiTheme="minorHAnsi" w:eastAsiaTheme="minorEastAsia" w:hAnsiTheme="minorHAnsi" w:cstheme="minorBidi"/>
               <w:noProof/>
               <w:kern w:val="2"/>
               <w:lang w:eastAsia="ja-JP"/>
@@ -352,18 +374,18 @@
           <w:r>
             <w:fldChar w:fldCharType="separate"/>
           </w:r>
-          <w:hyperlink w:history="1" w:anchor="_Toc189155067">
+          <w:hyperlink w:anchor="_Toc189155067" w:history="1">
             <w:r>
               <w:rPr>
                 <w:rStyle w:val="Hyperlink"/>
-                <w:rFonts w:ascii="Times New Roman" w:hAnsi="Times New Roman" w:eastAsia="Times New Roman" w:cs="Times New Roman"/>
+                <w:rFonts w:ascii="Times New Roman" w:eastAsia="Times New Roman" w:hAnsi="Times New Roman" w:cs="Times New Roman"/>
                 <w:noProof/>
               </w:rPr>
               <w:t>1.</w:t>
             </w:r>
             <w:r>
               <w:rPr>
-                <w:rFonts w:asciiTheme="minorHAnsi" w:hAnsiTheme="minorHAnsi" w:eastAsiaTheme="minorEastAsia" w:cstheme="minorBidi"/>
+                <w:rFonts w:asciiTheme="minorHAnsi" w:eastAsiaTheme="minorEastAsia" w:hAnsiTheme="minorHAnsi" w:cstheme="minorBidi"/>
                 <w:noProof/>
                 <w:kern w:val="2"/>
                 <w:lang w:eastAsia="ja-JP"/>
@@ -374,7 +396,7 @@
             <w:r>
               <w:rPr>
                 <w:rStyle w:val="Hyperlink"/>
-                <w:rFonts w:ascii="Times New Roman" w:hAnsi="Times New Roman" w:eastAsia="Times New Roman" w:cs="Times New Roman"/>
+                <w:rFonts w:ascii="Times New Roman" w:eastAsia="Times New Roman" w:hAnsi="Times New Roman" w:cs="Times New Roman"/>
                 <w:noProof/>
               </w:rPr>
               <w:t>Introduction</w:t>
@@ -437,25 +459,25 @@
               <w:tab w:val="right" w:pos="9350"/>
             </w:tabs>
             <w:rPr>
-              <w:rFonts w:asciiTheme="minorHAnsi" w:hAnsiTheme="minorHAnsi" w:eastAsiaTheme="minorEastAsia" w:cstheme="minorBidi"/>
+              <w:rFonts w:asciiTheme="minorHAnsi" w:eastAsiaTheme="minorEastAsia" w:hAnsiTheme="minorHAnsi" w:cstheme="minorBidi"/>
               <w:noProof/>
               <w:kern w:val="2"/>
               <w:lang w:eastAsia="ja-JP"/>
               <w14:ligatures w14:val="standardContextual"/>
             </w:rPr>
           </w:pPr>
-          <w:hyperlink w:history="1" w:anchor="_Toc189155068">
+          <w:hyperlink w:anchor="_Toc189155068" w:history="1">
             <w:r>
               <w:rPr>
                 <w:rStyle w:val="Hyperlink"/>
-                <w:rFonts w:ascii="Times New Roman" w:hAnsi="Times New Roman" w:eastAsia="Times New Roman" w:cs="Times New Roman"/>
+                <w:rFonts w:ascii="Times New Roman" w:eastAsia="Times New Roman" w:hAnsi="Times New Roman" w:cs="Times New Roman"/>
                 <w:noProof/>
               </w:rPr>
               <w:t>1.1</w:t>
             </w:r>
             <w:r>
               <w:rPr>
-                <w:rFonts w:asciiTheme="minorHAnsi" w:hAnsiTheme="minorHAnsi" w:eastAsiaTheme="minorEastAsia" w:cstheme="minorBidi"/>
+                <w:rFonts w:asciiTheme="minorHAnsi" w:eastAsiaTheme="minorEastAsia" w:hAnsiTheme="minorHAnsi" w:cstheme="minorBidi"/>
                 <w:noProof/>
                 <w:kern w:val="2"/>
                 <w:lang w:eastAsia="ja-JP"/>
@@ -466,7 +488,7 @@
             <w:r>
               <w:rPr>
                 <w:rStyle w:val="Hyperlink"/>
-                <w:rFonts w:ascii="Times New Roman" w:hAnsi="Times New Roman" w:eastAsia="Times New Roman" w:cs="Times New Roman"/>
+                <w:rFonts w:ascii="Times New Roman" w:eastAsia="Times New Roman" w:hAnsi="Times New Roman" w:cs="Times New Roman"/>
                 <w:noProof/>
               </w:rPr>
               <w:t>Purpose</w:t>
@@ -529,25 +551,25 @@
               <w:tab w:val="right" w:pos="9350"/>
             </w:tabs>
             <w:rPr>
-              <w:rFonts w:asciiTheme="minorHAnsi" w:hAnsiTheme="minorHAnsi" w:eastAsiaTheme="minorEastAsia" w:cstheme="minorBidi"/>
+              <w:rFonts w:asciiTheme="minorHAnsi" w:eastAsiaTheme="minorEastAsia" w:hAnsiTheme="minorHAnsi" w:cstheme="minorBidi"/>
               <w:noProof/>
               <w:kern w:val="2"/>
               <w:lang w:eastAsia="ja-JP"/>
               <w14:ligatures w14:val="standardContextual"/>
             </w:rPr>
           </w:pPr>
-          <w:hyperlink w:history="1" w:anchor="_Toc189155069">
+          <w:hyperlink w:anchor="_Toc189155069" w:history="1">
             <w:r>
               <w:rPr>
                 <w:rStyle w:val="Hyperlink"/>
-                <w:rFonts w:ascii="Times New Roman" w:hAnsi="Times New Roman" w:eastAsia="Times New Roman" w:cs="Times New Roman"/>
+                <w:rFonts w:ascii="Times New Roman" w:eastAsia="Times New Roman" w:hAnsi="Times New Roman" w:cs="Times New Roman"/>
                 <w:noProof/>
               </w:rPr>
               <w:t>1.2</w:t>
             </w:r>
             <w:r>
               <w:rPr>
-                <w:rFonts w:asciiTheme="minorHAnsi" w:hAnsiTheme="minorHAnsi" w:eastAsiaTheme="minorEastAsia" w:cstheme="minorBidi"/>
+                <w:rFonts w:asciiTheme="minorHAnsi" w:eastAsiaTheme="minorEastAsia" w:hAnsiTheme="minorHAnsi" w:cstheme="minorBidi"/>
                 <w:noProof/>
                 <w:kern w:val="2"/>
                 <w:lang w:eastAsia="ja-JP"/>
@@ -558,7 +580,7 @@
             <w:r>
               <w:rPr>
                 <w:rStyle w:val="Hyperlink"/>
-                <w:rFonts w:ascii="Times New Roman" w:hAnsi="Times New Roman" w:eastAsia="Times New Roman" w:cs="Times New Roman"/>
+                <w:rFonts w:ascii="Times New Roman" w:eastAsia="Times New Roman" w:hAnsi="Times New Roman" w:cs="Times New Roman"/>
                 <w:noProof/>
               </w:rPr>
               <w:t>Document Conventions</w:t>
@@ -621,25 +643,25 @@
               <w:tab w:val="right" w:pos="9350"/>
             </w:tabs>
             <w:rPr>
-              <w:rFonts w:asciiTheme="minorHAnsi" w:hAnsiTheme="minorHAnsi" w:eastAsiaTheme="minorEastAsia" w:cstheme="minorBidi"/>
+              <w:rFonts w:asciiTheme="minorHAnsi" w:eastAsiaTheme="minorEastAsia" w:hAnsiTheme="minorHAnsi" w:cstheme="minorBidi"/>
               <w:noProof/>
               <w:kern w:val="2"/>
               <w:lang w:eastAsia="ja-JP"/>
               <w14:ligatures w14:val="standardContextual"/>
             </w:rPr>
           </w:pPr>
-          <w:hyperlink w:history="1" w:anchor="_Toc189155070">
+          <w:hyperlink w:anchor="_Toc189155070" w:history="1">
             <w:r>
               <w:rPr>
                 <w:rStyle w:val="Hyperlink"/>
-                <w:rFonts w:ascii="Times New Roman" w:hAnsi="Times New Roman" w:eastAsia="Times New Roman" w:cs="Times New Roman"/>
+                <w:rFonts w:ascii="Times New Roman" w:eastAsia="Times New Roman" w:hAnsi="Times New Roman" w:cs="Times New Roman"/>
                 <w:noProof/>
               </w:rPr>
               <w:t>1.3</w:t>
             </w:r>
             <w:r>
               <w:rPr>
-                <w:rFonts w:asciiTheme="minorHAnsi" w:hAnsiTheme="minorHAnsi" w:eastAsiaTheme="minorEastAsia" w:cstheme="minorBidi"/>
+                <w:rFonts w:asciiTheme="minorHAnsi" w:eastAsiaTheme="minorEastAsia" w:hAnsiTheme="minorHAnsi" w:cstheme="minorBidi"/>
                 <w:noProof/>
                 <w:kern w:val="2"/>
                 <w:lang w:eastAsia="ja-JP"/>
@@ -650,7 +672,7 @@
             <w:r>
               <w:rPr>
                 <w:rStyle w:val="Hyperlink"/>
-                <w:rFonts w:ascii="Times New Roman" w:hAnsi="Times New Roman" w:eastAsia="Times New Roman" w:cs="Times New Roman"/>
+                <w:rFonts w:ascii="Times New Roman" w:eastAsia="Times New Roman" w:hAnsi="Times New Roman" w:cs="Times New Roman"/>
                 <w:noProof/>
               </w:rPr>
               <w:t>Intended Audience and Reading Suggestions</w:t>
@@ -713,25 +735,25 @@
               <w:tab w:val="right" w:pos="9350"/>
             </w:tabs>
             <w:rPr>
-              <w:rFonts w:asciiTheme="minorHAnsi" w:hAnsiTheme="minorHAnsi" w:eastAsiaTheme="minorEastAsia" w:cstheme="minorBidi"/>
+              <w:rFonts w:asciiTheme="minorHAnsi" w:eastAsiaTheme="minorEastAsia" w:hAnsiTheme="minorHAnsi" w:cstheme="minorBidi"/>
               <w:noProof/>
               <w:kern w:val="2"/>
               <w:lang w:eastAsia="ja-JP"/>
               <w14:ligatures w14:val="standardContextual"/>
             </w:rPr>
           </w:pPr>
-          <w:hyperlink w:history="1" w:anchor="_Toc189155071">
+          <w:hyperlink w:anchor="_Toc189155071" w:history="1">
             <w:r>
               <w:rPr>
                 <w:rStyle w:val="Hyperlink"/>
-                <w:rFonts w:ascii="Times New Roman" w:hAnsi="Times New Roman" w:eastAsia="Times New Roman" w:cs="Times New Roman"/>
+                <w:rFonts w:ascii="Times New Roman" w:eastAsia="Times New Roman" w:hAnsi="Times New Roman" w:cs="Times New Roman"/>
                 <w:noProof/>
               </w:rPr>
               <w:t>1.4</w:t>
             </w:r>
             <w:r>
               <w:rPr>
-                <w:rFonts w:asciiTheme="minorHAnsi" w:hAnsiTheme="minorHAnsi" w:eastAsiaTheme="minorEastAsia" w:cstheme="minorBidi"/>
+                <w:rFonts w:asciiTheme="minorHAnsi" w:eastAsiaTheme="minorEastAsia" w:hAnsiTheme="minorHAnsi" w:cstheme="minorBidi"/>
                 <w:noProof/>
                 <w:kern w:val="2"/>
                 <w:lang w:eastAsia="ja-JP"/>
@@ -742,7 +764,7 @@
             <w:r>
               <w:rPr>
                 <w:rStyle w:val="Hyperlink"/>
-                <w:rFonts w:ascii="Times New Roman" w:hAnsi="Times New Roman" w:eastAsia="Times New Roman" w:cs="Times New Roman"/>
+                <w:rFonts w:ascii="Times New Roman" w:eastAsia="Times New Roman" w:hAnsi="Times New Roman" w:cs="Times New Roman"/>
                 <w:noProof/>
               </w:rPr>
               <w:t>Project Scope</w:t>
@@ -805,25 +827,25 @@
               <w:tab w:val="right" w:pos="9350"/>
             </w:tabs>
             <w:rPr>
-              <w:rFonts w:asciiTheme="minorHAnsi" w:hAnsiTheme="minorHAnsi" w:eastAsiaTheme="minorEastAsia" w:cstheme="minorBidi"/>
+              <w:rFonts w:asciiTheme="minorHAnsi" w:eastAsiaTheme="minorEastAsia" w:hAnsiTheme="minorHAnsi" w:cstheme="minorBidi"/>
               <w:noProof/>
               <w:kern w:val="2"/>
               <w:lang w:eastAsia="ja-JP"/>
               <w14:ligatures w14:val="standardContextual"/>
             </w:rPr>
           </w:pPr>
-          <w:hyperlink w:history="1" w:anchor="_Toc189155072">
+          <w:hyperlink w:anchor="_Toc189155072" w:history="1">
             <w:r>
               <w:rPr>
                 <w:rStyle w:val="Hyperlink"/>
-                <w:rFonts w:ascii="Times New Roman" w:hAnsi="Times New Roman" w:eastAsia="Times New Roman" w:cs="Times New Roman"/>
+                <w:rFonts w:ascii="Times New Roman" w:eastAsia="Times New Roman" w:hAnsi="Times New Roman" w:cs="Times New Roman"/>
                 <w:noProof/>
               </w:rPr>
               <w:t>1.5</w:t>
             </w:r>
             <w:r>
               <w:rPr>
-                <w:rFonts w:asciiTheme="minorHAnsi" w:hAnsiTheme="minorHAnsi" w:eastAsiaTheme="minorEastAsia" w:cstheme="minorBidi"/>
+                <w:rFonts w:asciiTheme="minorHAnsi" w:eastAsiaTheme="minorEastAsia" w:hAnsiTheme="minorHAnsi" w:cstheme="minorBidi"/>
                 <w:noProof/>
                 <w:kern w:val="2"/>
                 <w:lang w:eastAsia="ja-JP"/>
@@ -834,7 +856,7 @@
             <w:r>
               <w:rPr>
                 <w:rStyle w:val="Hyperlink"/>
-                <w:rFonts w:ascii="Times New Roman" w:hAnsi="Times New Roman" w:eastAsia="Times New Roman" w:cs="Times New Roman"/>
+                <w:rFonts w:ascii="Times New Roman" w:eastAsia="Times New Roman" w:hAnsi="Times New Roman" w:cs="Times New Roman"/>
                 <w:noProof/>
               </w:rPr>
               <w:t>References</w:t>
@@ -897,25 +919,25 @@
               <w:tab w:val="right" w:pos="9350"/>
             </w:tabs>
             <w:rPr>
-              <w:rFonts w:asciiTheme="minorHAnsi" w:hAnsiTheme="minorHAnsi" w:eastAsiaTheme="minorEastAsia" w:cstheme="minorBidi"/>
+              <w:rFonts w:asciiTheme="minorHAnsi" w:eastAsiaTheme="minorEastAsia" w:hAnsiTheme="minorHAnsi" w:cstheme="minorBidi"/>
               <w:noProof/>
               <w:kern w:val="2"/>
               <w:lang w:eastAsia="ja-JP"/>
               <w14:ligatures w14:val="standardContextual"/>
             </w:rPr>
           </w:pPr>
-          <w:hyperlink w:history="1" w:anchor="_Toc189155073">
+          <w:hyperlink w:anchor="_Toc189155073" w:history="1">
             <w:r>
               <w:rPr>
                 <w:rStyle w:val="Hyperlink"/>
-                <w:rFonts w:ascii="Times New Roman" w:hAnsi="Times New Roman" w:eastAsia="Times New Roman" w:cs="Times New Roman"/>
+                <w:rFonts w:ascii="Times New Roman" w:eastAsia="Times New Roman" w:hAnsi="Times New Roman" w:cs="Times New Roman"/>
                 <w:noProof/>
               </w:rPr>
               <w:t>2.</w:t>
             </w:r>
             <w:r>
               <w:rPr>
-                <w:rFonts w:asciiTheme="minorHAnsi" w:hAnsiTheme="minorHAnsi" w:eastAsiaTheme="minorEastAsia" w:cstheme="minorBidi"/>
+                <w:rFonts w:asciiTheme="minorHAnsi" w:eastAsiaTheme="minorEastAsia" w:hAnsiTheme="minorHAnsi" w:cstheme="minorBidi"/>
                 <w:noProof/>
                 <w:kern w:val="2"/>
                 <w:lang w:eastAsia="ja-JP"/>
@@ -926,10 +948,18 @@
             <w:r>
               <w:rPr>
                 <w:rStyle w:val="Hyperlink"/>
-                <w:rFonts w:ascii="Times New Roman" w:hAnsi="Times New Roman" w:eastAsia="Times New Roman" w:cs="Times New Roman"/>
-                <w:noProof/>
-              </w:rPr>
-              <w:t>Overall Description</w:t>
+                <w:rFonts w:ascii="Times New Roman" w:eastAsia="Times New Roman" w:hAnsi="Times New Roman" w:cs="Times New Roman"/>
+                <w:noProof/>
+              </w:rPr>
+              <w:t>Overall Descriptio</w:t>
+            </w:r>
+            <w:r>
+              <w:rPr>
+                <w:rStyle w:val="Hyperlink"/>
+                <w:rFonts w:ascii="Times New Roman" w:eastAsia="Times New Roman" w:hAnsi="Times New Roman" w:cs="Times New Roman"/>
+                <w:noProof/>
+              </w:rPr>
+              <w:t>n</w:t>
             </w:r>
             <w:r>
               <w:rPr>
@@ -989,25 +1019,25 @@
               <w:tab w:val="right" w:pos="9350"/>
             </w:tabs>
             <w:rPr>
-              <w:rFonts w:asciiTheme="minorHAnsi" w:hAnsiTheme="minorHAnsi" w:eastAsiaTheme="minorEastAsia" w:cstheme="minorBidi"/>
+              <w:rFonts w:asciiTheme="minorHAnsi" w:eastAsiaTheme="minorEastAsia" w:hAnsiTheme="minorHAnsi" w:cstheme="minorBidi"/>
               <w:noProof/>
               <w:kern w:val="2"/>
               <w:lang w:eastAsia="ja-JP"/>
               <w14:ligatures w14:val="standardContextual"/>
             </w:rPr>
           </w:pPr>
-          <w:hyperlink w:history="1" w:anchor="_Toc189155074">
+          <w:hyperlink w:anchor="_Toc189155074" w:history="1">
             <w:r>
               <w:rPr>
                 <w:rStyle w:val="Hyperlink"/>
-                <w:rFonts w:ascii="Times New Roman" w:hAnsi="Times New Roman" w:eastAsia="Times New Roman" w:cs="Times New Roman"/>
+                <w:rFonts w:ascii="Times New Roman" w:eastAsia="Times New Roman" w:hAnsi="Times New Roman" w:cs="Times New Roman"/>
                 <w:noProof/>
               </w:rPr>
               <w:t>2.1</w:t>
             </w:r>
             <w:r>
               <w:rPr>
-                <w:rFonts w:asciiTheme="minorHAnsi" w:hAnsiTheme="minorHAnsi" w:eastAsiaTheme="minorEastAsia" w:cstheme="minorBidi"/>
+                <w:rFonts w:asciiTheme="minorHAnsi" w:eastAsiaTheme="minorEastAsia" w:hAnsiTheme="minorHAnsi" w:cstheme="minorBidi"/>
                 <w:noProof/>
                 <w:kern w:val="2"/>
                 <w:lang w:eastAsia="ja-JP"/>
@@ -1018,7 +1048,7 @@
             <w:r>
               <w:rPr>
                 <w:rStyle w:val="Hyperlink"/>
-                <w:rFonts w:ascii="Times New Roman" w:hAnsi="Times New Roman" w:eastAsia="Times New Roman" w:cs="Times New Roman"/>
+                <w:rFonts w:ascii="Times New Roman" w:eastAsia="Times New Roman" w:hAnsi="Times New Roman" w:cs="Times New Roman"/>
                 <w:noProof/>
               </w:rPr>
               <w:t>Product Perspective</w:t>
@@ -1081,25 +1111,25 @@
               <w:tab w:val="right" w:pos="9350"/>
             </w:tabs>
             <w:rPr>
-              <w:rFonts w:asciiTheme="minorHAnsi" w:hAnsiTheme="minorHAnsi" w:eastAsiaTheme="minorEastAsia" w:cstheme="minorBidi"/>
+              <w:rFonts w:asciiTheme="minorHAnsi" w:eastAsiaTheme="minorEastAsia" w:hAnsiTheme="minorHAnsi" w:cstheme="minorBidi"/>
               <w:noProof/>
               <w:kern w:val="2"/>
               <w:lang w:eastAsia="ja-JP"/>
               <w14:ligatures w14:val="standardContextual"/>
             </w:rPr>
           </w:pPr>
-          <w:hyperlink w:history="1" w:anchor="_Toc189155075">
+          <w:hyperlink w:anchor="_Toc189155075" w:history="1">
             <w:r>
               <w:rPr>
                 <w:rStyle w:val="Hyperlink"/>
-                <w:rFonts w:ascii="Times New Roman" w:hAnsi="Times New Roman" w:eastAsia="Times New Roman" w:cs="Times New Roman"/>
+                <w:rFonts w:ascii="Times New Roman" w:eastAsia="Times New Roman" w:hAnsi="Times New Roman" w:cs="Times New Roman"/>
                 <w:noProof/>
               </w:rPr>
               <w:t>2.2</w:t>
             </w:r>
             <w:r>
               <w:rPr>
-                <w:rFonts w:asciiTheme="minorHAnsi" w:hAnsiTheme="minorHAnsi" w:eastAsiaTheme="minorEastAsia" w:cstheme="minorBidi"/>
+                <w:rFonts w:asciiTheme="minorHAnsi" w:eastAsiaTheme="minorEastAsia" w:hAnsiTheme="minorHAnsi" w:cstheme="minorBidi"/>
                 <w:noProof/>
                 <w:kern w:val="2"/>
                 <w:lang w:eastAsia="ja-JP"/>
@@ -1110,7 +1140,7 @@
             <w:r>
               <w:rPr>
                 <w:rStyle w:val="Hyperlink"/>
-                <w:rFonts w:ascii="Times New Roman" w:hAnsi="Times New Roman" w:eastAsia="Times New Roman" w:cs="Times New Roman"/>
+                <w:rFonts w:ascii="Times New Roman" w:eastAsia="Times New Roman" w:hAnsi="Times New Roman" w:cs="Times New Roman"/>
                 <w:noProof/>
               </w:rPr>
               <w:t>Product Features</w:t>
@@ -1173,25 +1203,25 @@
               <w:tab w:val="right" w:pos="9350"/>
             </w:tabs>
             <w:rPr>
-              <w:rFonts w:asciiTheme="minorHAnsi" w:hAnsiTheme="minorHAnsi" w:eastAsiaTheme="minorEastAsia" w:cstheme="minorBidi"/>
+              <w:rFonts w:asciiTheme="minorHAnsi" w:eastAsiaTheme="minorEastAsia" w:hAnsiTheme="minorHAnsi" w:cstheme="minorBidi"/>
               <w:noProof/>
               <w:kern w:val="2"/>
               <w:lang w:eastAsia="ja-JP"/>
               <w14:ligatures w14:val="standardContextual"/>
             </w:rPr>
           </w:pPr>
-          <w:hyperlink w:history="1" w:anchor="_Toc189155076">
+          <w:hyperlink w:anchor="_Toc189155076" w:history="1">
             <w:r>
               <w:rPr>
                 <w:rStyle w:val="Hyperlink"/>
-                <w:rFonts w:ascii="Times New Roman" w:hAnsi="Times New Roman" w:eastAsia="Times New Roman" w:cs="Times New Roman"/>
+                <w:rFonts w:ascii="Times New Roman" w:eastAsia="Times New Roman" w:hAnsi="Times New Roman" w:cs="Times New Roman"/>
                 <w:noProof/>
               </w:rPr>
               <w:t>2.3</w:t>
             </w:r>
             <w:r>
               <w:rPr>
-                <w:rFonts w:asciiTheme="minorHAnsi" w:hAnsiTheme="minorHAnsi" w:eastAsiaTheme="minorEastAsia" w:cstheme="minorBidi"/>
+                <w:rFonts w:asciiTheme="minorHAnsi" w:eastAsiaTheme="minorEastAsia" w:hAnsiTheme="minorHAnsi" w:cstheme="minorBidi"/>
                 <w:noProof/>
                 <w:kern w:val="2"/>
                 <w:lang w:eastAsia="ja-JP"/>
@@ -1202,7 +1232,7 @@
             <w:r>
               <w:rPr>
                 <w:rStyle w:val="Hyperlink"/>
-                <w:rFonts w:ascii="Times New Roman" w:hAnsi="Times New Roman" w:eastAsia="Times New Roman" w:cs="Times New Roman"/>
+                <w:rFonts w:ascii="Times New Roman" w:eastAsia="Times New Roman" w:hAnsi="Times New Roman" w:cs="Times New Roman"/>
                 <w:noProof/>
               </w:rPr>
               <w:t>User Classes and Characteristics</w:t>
@@ -1265,25 +1295,25 @@
               <w:tab w:val="right" w:pos="9350"/>
             </w:tabs>
             <w:rPr>
-              <w:rFonts w:asciiTheme="minorHAnsi" w:hAnsiTheme="minorHAnsi" w:eastAsiaTheme="minorEastAsia" w:cstheme="minorBidi"/>
+              <w:rFonts w:asciiTheme="minorHAnsi" w:eastAsiaTheme="minorEastAsia" w:hAnsiTheme="minorHAnsi" w:cstheme="minorBidi"/>
               <w:noProof/>
               <w:kern w:val="2"/>
               <w:lang w:eastAsia="ja-JP"/>
               <w14:ligatures w14:val="standardContextual"/>
             </w:rPr>
           </w:pPr>
-          <w:hyperlink w:history="1" w:anchor="_Toc189155077">
+          <w:hyperlink w:anchor="_Toc189155077" w:history="1">
             <w:r>
               <w:rPr>
                 <w:rStyle w:val="Hyperlink"/>
-                <w:rFonts w:ascii="Times New Roman" w:hAnsi="Times New Roman" w:eastAsia="Times New Roman" w:cs="Times New Roman"/>
+                <w:rFonts w:ascii="Times New Roman" w:eastAsia="Times New Roman" w:hAnsi="Times New Roman" w:cs="Times New Roman"/>
                 <w:noProof/>
               </w:rPr>
               <w:t>2.4</w:t>
             </w:r>
             <w:r>
               <w:rPr>
-                <w:rFonts w:asciiTheme="minorHAnsi" w:hAnsiTheme="minorHAnsi" w:eastAsiaTheme="minorEastAsia" w:cstheme="minorBidi"/>
+                <w:rFonts w:asciiTheme="minorHAnsi" w:eastAsiaTheme="minorEastAsia" w:hAnsiTheme="minorHAnsi" w:cstheme="minorBidi"/>
                 <w:noProof/>
                 <w:kern w:val="2"/>
                 <w:lang w:eastAsia="ja-JP"/>
@@ -1294,7 +1324,7 @@
             <w:r>
               <w:rPr>
                 <w:rStyle w:val="Hyperlink"/>
-                <w:rFonts w:ascii="Times New Roman" w:hAnsi="Times New Roman" w:eastAsia="Times New Roman" w:cs="Times New Roman"/>
+                <w:rFonts w:ascii="Times New Roman" w:eastAsia="Times New Roman" w:hAnsi="Times New Roman" w:cs="Times New Roman"/>
                 <w:noProof/>
               </w:rPr>
               <w:t>Operating Environment</w:t>
@@ -1357,25 +1387,25 @@
               <w:tab w:val="right" w:pos="9350"/>
             </w:tabs>
             <w:rPr>
-              <w:rFonts w:asciiTheme="minorHAnsi" w:hAnsiTheme="minorHAnsi" w:eastAsiaTheme="minorEastAsia" w:cstheme="minorBidi"/>
+              <w:rFonts w:asciiTheme="minorHAnsi" w:eastAsiaTheme="minorEastAsia" w:hAnsiTheme="minorHAnsi" w:cstheme="minorBidi"/>
               <w:noProof/>
               <w:kern w:val="2"/>
               <w:lang w:eastAsia="ja-JP"/>
               <w14:ligatures w14:val="standardContextual"/>
             </w:rPr>
           </w:pPr>
-          <w:hyperlink w:history="1" w:anchor="_Toc189155078">
+          <w:hyperlink w:anchor="_Toc189155078" w:history="1">
             <w:r>
               <w:rPr>
                 <w:rStyle w:val="Hyperlink"/>
-                <w:rFonts w:ascii="Times New Roman" w:hAnsi="Times New Roman" w:eastAsia="Times New Roman" w:cs="Times New Roman"/>
+                <w:rFonts w:ascii="Times New Roman" w:eastAsia="Times New Roman" w:hAnsi="Times New Roman" w:cs="Times New Roman"/>
                 <w:noProof/>
               </w:rPr>
               <w:t>2.5</w:t>
             </w:r>
             <w:r>
               <w:rPr>
-                <w:rFonts w:asciiTheme="minorHAnsi" w:hAnsiTheme="minorHAnsi" w:eastAsiaTheme="minorEastAsia" w:cstheme="minorBidi"/>
+                <w:rFonts w:asciiTheme="minorHAnsi" w:eastAsiaTheme="minorEastAsia" w:hAnsiTheme="minorHAnsi" w:cstheme="minorBidi"/>
                 <w:noProof/>
                 <w:kern w:val="2"/>
                 <w:lang w:eastAsia="ja-JP"/>
@@ -1386,7 +1416,7 @@
             <w:r>
               <w:rPr>
                 <w:rStyle w:val="Hyperlink"/>
-                <w:rFonts w:ascii="Times New Roman" w:hAnsi="Times New Roman" w:eastAsia="Times New Roman" w:cs="Times New Roman"/>
+                <w:rFonts w:ascii="Times New Roman" w:eastAsia="Times New Roman" w:hAnsi="Times New Roman" w:cs="Times New Roman"/>
                 <w:noProof/>
               </w:rPr>
               <w:t>Design and Implementation Constraints</w:t>
@@ -1449,25 +1479,25 @@
               <w:tab w:val="right" w:pos="9350"/>
             </w:tabs>
             <w:rPr>
-              <w:rFonts w:asciiTheme="minorHAnsi" w:hAnsiTheme="minorHAnsi" w:eastAsiaTheme="minorEastAsia" w:cstheme="minorBidi"/>
+              <w:rFonts w:asciiTheme="minorHAnsi" w:eastAsiaTheme="minorEastAsia" w:hAnsiTheme="minorHAnsi" w:cstheme="minorBidi"/>
               <w:noProof/>
               <w:kern w:val="2"/>
               <w:lang w:eastAsia="ja-JP"/>
               <w14:ligatures w14:val="standardContextual"/>
             </w:rPr>
           </w:pPr>
-          <w:hyperlink w:history="1" w:anchor="_Toc189155079">
+          <w:hyperlink w:anchor="_Toc189155079" w:history="1">
             <w:r>
               <w:rPr>
                 <w:rStyle w:val="Hyperlink"/>
-                <w:rFonts w:ascii="Times New Roman" w:hAnsi="Times New Roman" w:eastAsia="Times New Roman" w:cs="Times New Roman"/>
+                <w:rFonts w:ascii="Times New Roman" w:eastAsia="Times New Roman" w:hAnsi="Times New Roman" w:cs="Times New Roman"/>
                 <w:noProof/>
               </w:rPr>
               <w:t>2.6</w:t>
             </w:r>
             <w:r>
               <w:rPr>
-                <w:rFonts w:asciiTheme="minorHAnsi" w:hAnsiTheme="minorHAnsi" w:eastAsiaTheme="minorEastAsia" w:cstheme="minorBidi"/>
+                <w:rFonts w:asciiTheme="minorHAnsi" w:eastAsiaTheme="minorEastAsia" w:hAnsiTheme="minorHAnsi" w:cstheme="minorBidi"/>
                 <w:noProof/>
                 <w:kern w:val="2"/>
                 <w:lang w:eastAsia="ja-JP"/>
@@ -1478,7 +1508,7 @@
             <w:r>
               <w:rPr>
                 <w:rStyle w:val="Hyperlink"/>
-                <w:rFonts w:ascii="Times New Roman" w:hAnsi="Times New Roman" w:eastAsia="Times New Roman" w:cs="Times New Roman"/>
+                <w:rFonts w:ascii="Times New Roman" w:eastAsia="Times New Roman" w:hAnsi="Times New Roman" w:cs="Times New Roman"/>
                 <w:noProof/>
               </w:rPr>
               <w:t>User Documentation</w:t>
@@ -1541,25 +1571,25 @@
               <w:tab w:val="right" w:pos="9350"/>
             </w:tabs>
             <w:rPr>
-              <w:rFonts w:asciiTheme="minorHAnsi" w:hAnsiTheme="minorHAnsi" w:eastAsiaTheme="minorEastAsia" w:cstheme="minorBidi"/>
+              <w:rFonts w:asciiTheme="minorHAnsi" w:eastAsiaTheme="minorEastAsia" w:hAnsiTheme="minorHAnsi" w:cstheme="minorBidi"/>
               <w:noProof/>
               <w:kern w:val="2"/>
               <w:lang w:eastAsia="ja-JP"/>
               <w14:ligatures w14:val="standardContextual"/>
             </w:rPr>
           </w:pPr>
-          <w:hyperlink w:history="1" w:anchor="_Toc189155080">
+          <w:hyperlink w:anchor="_Toc189155080" w:history="1">
             <w:r>
               <w:rPr>
                 <w:rStyle w:val="Hyperlink"/>
-                <w:rFonts w:ascii="Times New Roman" w:hAnsi="Times New Roman" w:eastAsia="Times New Roman" w:cs="Times New Roman"/>
+                <w:rFonts w:ascii="Times New Roman" w:eastAsia="Times New Roman" w:hAnsi="Times New Roman" w:cs="Times New Roman"/>
                 <w:noProof/>
               </w:rPr>
               <w:t>2.7</w:t>
             </w:r>
             <w:r>
               <w:rPr>
-                <w:rFonts w:asciiTheme="minorHAnsi" w:hAnsiTheme="minorHAnsi" w:eastAsiaTheme="minorEastAsia" w:cstheme="minorBidi"/>
+                <w:rFonts w:asciiTheme="minorHAnsi" w:eastAsiaTheme="minorEastAsia" w:hAnsiTheme="minorHAnsi" w:cstheme="minorBidi"/>
                 <w:noProof/>
                 <w:kern w:val="2"/>
                 <w:lang w:eastAsia="ja-JP"/>
@@ -1570,7 +1600,7 @@
             <w:r>
               <w:rPr>
                 <w:rStyle w:val="Hyperlink"/>
-                <w:rFonts w:ascii="Times New Roman" w:hAnsi="Times New Roman" w:eastAsia="Times New Roman" w:cs="Times New Roman"/>
+                <w:rFonts w:ascii="Times New Roman" w:eastAsia="Times New Roman" w:hAnsi="Times New Roman" w:cs="Times New Roman"/>
                 <w:noProof/>
               </w:rPr>
               <w:t>Assumptions and Dependencies</w:t>
@@ -1633,25 +1663,25 @@
               <w:tab w:val="right" w:pos="9350"/>
             </w:tabs>
             <w:rPr>
-              <w:rFonts w:asciiTheme="minorHAnsi" w:hAnsiTheme="minorHAnsi" w:eastAsiaTheme="minorEastAsia" w:cstheme="minorBidi"/>
+              <w:rFonts w:asciiTheme="minorHAnsi" w:eastAsiaTheme="minorEastAsia" w:hAnsiTheme="minorHAnsi" w:cstheme="minorBidi"/>
               <w:noProof/>
               <w:kern w:val="2"/>
               <w:lang w:eastAsia="ja-JP"/>
               <w14:ligatures w14:val="standardContextual"/>
             </w:rPr>
           </w:pPr>
-          <w:hyperlink w:history="1" w:anchor="_Toc189155081">
+          <w:hyperlink w:anchor="_Toc189155081" w:history="1">
             <w:r>
               <w:rPr>
                 <w:rStyle w:val="Hyperlink"/>
-                <w:rFonts w:ascii="Times New Roman" w:hAnsi="Times New Roman" w:eastAsia="Times New Roman" w:cs="Times New Roman"/>
+                <w:rFonts w:ascii="Times New Roman" w:eastAsia="Times New Roman" w:hAnsi="Times New Roman" w:cs="Times New Roman"/>
                 <w:noProof/>
               </w:rPr>
               <w:t>3.</w:t>
             </w:r>
             <w:r>
               <w:rPr>
-                <w:rFonts w:asciiTheme="minorHAnsi" w:hAnsiTheme="minorHAnsi" w:eastAsiaTheme="minorEastAsia" w:cstheme="minorBidi"/>
+                <w:rFonts w:asciiTheme="minorHAnsi" w:eastAsiaTheme="minorEastAsia" w:hAnsiTheme="minorHAnsi" w:cstheme="minorBidi"/>
                 <w:noProof/>
                 <w:kern w:val="2"/>
                 <w:lang w:eastAsia="ja-JP"/>
@@ -1662,7 +1692,7 @@
             <w:r>
               <w:rPr>
                 <w:rStyle w:val="Hyperlink"/>
-                <w:rFonts w:ascii="Times New Roman" w:hAnsi="Times New Roman" w:eastAsia="Times New Roman" w:cs="Times New Roman"/>
+                <w:rFonts w:ascii="Times New Roman" w:eastAsia="Times New Roman" w:hAnsi="Times New Roman" w:cs="Times New Roman"/>
                 <w:noProof/>
               </w:rPr>
               <w:t>System Features</w:t>
@@ -1725,25 +1755,25 @@
               <w:tab w:val="right" w:pos="9350"/>
             </w:tabs>
             <w:rPr>
-              <w:rFonts w:asciiTheme="minorHAnsi" w:hAnsiTheme="minorHAnsi" w:eastAsiaTheme="minorEastAsia" w:cstheme="minorBidi"/>
+              <w:rFonts w:asciiTheme="minorHAnsi" w:eastAsiaTheme="minorEastAsia" w:hAnsiTheme="minorHAnsi" w:cstheme="minorBidi"/>
               <w:noProof/>
               <w:kern w:val="2"/>
               <w:lang w:eastAsia="ja-JP"/>
               <w14:ligatures w14:val="standardContextual"/>
             </w:rPr>
           </w:pPr>
-          <w:hyperlink w:history="1" w:anchor="_Toc189155082">
+          <w:hyperlink w:anchor="_Toc189155082" w:history="1">
             <w:r>
               <w:rPr>
                 <w:rStyle w:val="Hyperlink"/>
-                <w:rFonts w:ascii="Times New Roman" w:hAnsi="Times New Roman" w:eastAsia="Times New Roman" w:cs="Times New Roman"/>
+                <w:rFonts w:ascii="Times New Roman" w:eastAsia="Times New Roman" w:hAnsi="Times New Roman" w:cs="Times New Roman"/>
                 <w:noProof/>
               </w:rPr>
               <w:t>3.1</w:t>
             </w:r>
             <w:r>
               <w:rPr>
-                <w:rFonts w:asciiTheme="minorHAnsi" w:hAnsiTheme="minorHAnsi" w:eastAsiaTheme="minorEastAsia" w:cstheme="minorBidi"/>
+                <w:rFonts w:asciiTheme="minorHAnsi" w:eastAsiaTheme="minorEastAsia" w:hAnsiTheme="minorHAnsi" w:cstheme="minorBidi"/>
                 <w:noProof/>
                 <w:kern w:val="2"/>
                 <w:lang w:eastAsia="ja-JP"/>
@@ -1754,7 +1784,7 @@
             <w:r>
               <w:rPr>
                 <w:rStyle w:val="Hyperlink"/>
-                <w:rFonts w:ascii="Times New Roman" w:hAnsi="Times New Roman" w:eastAsia="Times New Roman" w:cs="Times New Roman"/>
+                <w:rFonts w:ascii="Times New Roman" w:eastAsia="Times New Roman" w:hAnsi="Times New Roman" w:cs="Times New Roman"/>
                 <w:noProof/>
               </w:rPr>
               <w:t>Track Changes to User Defined File System</w:t>
@@ -1817,25 +1847,25 @@
               <w:tab w:val="right" w:pos="9350"/>
             </w:tabs>
             <w:rPr>
-              <w:rFonts w:asciiTheme="minorHAnsi" w:hAnsiTheme="minorHAnsi" w:eastAsiaTheme="minorEastAsia" w:cstheme="minorBidi"/>
+              <w:rFonts w:asciiTheme="minorHAnsi" w:eastAsiaTheme="minorEastAsia" w:hAnsiTheme="minorHAnsi" w:cstheme="minorBidi"/>
               <w:noProof/>
               <w:kern w:val="2"/>
               <w:lang w:eastAsia="ja-JP"/>
               <w14:ligatures w14:val="standardContextual"/>
             </w:rPr>
           </w:pPr>
-          <w:hyperlink w:history="1" w:anchor="_Toc189155083">
+          <w:hyperlink w:anchor="_Toc189155083" w:history="1">
             <w:r>
               <w:rPr>
                 <w:rStyle w:val="Hyperlink"/>
-                <w:rFonts w:ascii="Times New Roman" w:hAnsi="Times New Roman" w:eastAsia="Times New Roman" w:cs="Times New Roman"/>
+                <w:rFonts w:ascii="Times New Roman" w:eastAsia="Times New Roman" w:hAnsi="Times New Roman" w:cs="Times New Roman"/>
                 <w:noProof/>
               </w:rPr>
               <w:t>4.</w:t>
             </w:r>
             <w:r>
               <w:rPr>
-                <w:rFonts w:asciiTheme="minorHAnsi" w:hAnsiTheme="minorHAnsi" w:eastAsiaTheme="minorEastAsia" w:cstheme="minorBidi"/>
+                <w:rFonts w:asciiTheme="minorHAnsi" w:eastAsiaTheme="minorEastAsia" w:hAnsiTheme="minorHAnsi" w:cstheme="minorBidi"/>
                 <w:noProof/>
                 <w:kern w:val="2"/>
                 <w:lang w:eastAsia="ja-JP"/>
@@ -1846,7 +1876,7 @@
             <w:r>
               <w:rPr>
                 <w:rStyle w:val="Hyperlink"/>
-                <w:rFonts w:ascii="Times New Roman" w:hAnsi="Times New Roman" w:eastAsia="Times New Roman" w:cs="Times New Roman"/>
+                <w:rFonts w:ascii="Times New Roman" w:eastAsia="Times New Roman" w:hAnsi="Times New Roman" w:cs="Times New Roman"/>
                 <w:noProof/>
               </w:rPr>
               <w:t>External Interface Requirements</w:t>
@@ -1909,25 +1939,25 @@
               <w:tab w:val="right" w:pos="9350"/>
             </w:tabs>
             <w:rPr>
-              <w:rFonts w:asciiTheme="minorHAnsi" w:hAnsiTheme="minorHAnsi" w:eastAsiaTheme="minorEastAsia" w:cstheme="minorBidi"/>
+              <w:rFonts w:asciiTheme="minorHAnsi" w:eastAsiaTheme="minorEastAsia" w:hAnsiTheme="minorHAnsi" w:cstheme="minorBidi"/>
               <w:noProof/>
               <w:kern w:val="2"/>
               <w:lang w:eastAsia="ja-JP"/>
               <w14:ligatures w14:val="standardContextual"/>
             </w:rPr>
           </w:pPr>
-          <w:hyperlink w:history="1" w:anchor="_Toc189155084">
+          <w:hyperlink w:anchor="_Toc189155084" w:history="1">
             <w:r>
               <w:rPr>
                 <w:rStyle w:val="Hyperlink"/>
-                <w:rFonts w:ascii="Times New Roman" w:hAnsi="Times New Roman" w:eastAsia="Times New Roman" w:cs="Times New Roman"/>
+                <w:rFonts w:ascii="Times New Roman" w:eastAsia="Times New Roman" w:hAnsi="Times New Roman" w:cs="Times New Roman"/>
                 <w:noProof/>
               </w:rPr>
               <w:t>4.1</w:t>
             </w:r>
             <w:r>
               <w:rPr>
-                <w:rFonts w:asciiTheme="minorHAnsi" w:hAnsiTheme="minorHAnsi" w:eastAsiaTheme="minorEastAsia" w:cstheme="minorBidi"/>
+                <w:rFonts w:asciiTheme="minorHAnsi" w:eastAsiaTheme="minorEastAsia" w:hAnsiTheme="minorHAnsi" w:cstheme="minorBidi"/>
                 <w:noProof/>
                 <w:kern w:val="2"/>
                 <w:lang w:eastAsia="ja-JP"/>
@@ -1938,7 +1968,7 @@
             <w:r>
               <w:rPr>
                 <w:rStyle w:val="Hyperlink"/>
-                <w:rFonts w:ascii="Times New Roman" w:hAnsi="Times New Roman" w:eastAsia="Times New Roman" w:cs="Times New Roman"/>
+                <w:rFonts w:ascii="Times New Roman" w:eastAsia="Times New Roman" w:hAnsi="Times New Roman" w:cs="Times New Roman"/>
                 <w:noProof/>
               </w:rPr>
               <w:t>User Interfaces</w:t>
@@ -2001,25 +2031,25 @@
               <w:tab w:val="right" w:pos="9350"/>
             </w:tabs>
             <w:rPr>
-              <w:rFonts w:asciiTheme="minorHAnsi" w:hAnsiTheme="minorHAnsi" w:eastAsiaTheme="minorEastAsia" w:cstheme="minorBidi"/>
+              <w:rFonts w:asciiTheme="minorHAnsi" w:eastAsiaTheme="minorEastAsia" w:hAnsiTheme="minorHAnsi" w:cstheme="minorBidi"/>
               <w:noProof/>
               <w:kern w:val="2"/>
               <w:lang w:eastAsia="ja-JP"/>
               <w14:ligatures w14:val="standardContextual"/>
             </w:rPr>
           </w:pPr>
-          <w:hyperlink w:history="1" w:anchor="_Toc189155085">
+          <w:hyperlink w:anchor="_Toc189155085" w:history="1">
             <w:r>
               <w:rPr>
                 <w:rStyle w:val="Hyperlink"/>
-                <w:rFonts w:ascii="Times New Roman" w:hAnsi="Times New Roman" w:eastAsia="Times New Roman" w:cs="Times New Roman"/>
+                <w:rFonts w:ascii="Times New Roman" w:eastAsia="Times New Roman" w:hAnsi="Times New Roman" w:cs="Times New Roman"/>
                 <w:noProof/>
               </w:rPr>
               <w:t>4.2</w:t>
             </w:r>
             <w:r>
               <w:rPr>
-                <w:rFonts w:asciiTheme="minorHAnsi" w:hAnsiTheme="minorHAnsi" w:eastAsiaTheme="minorEastAsia" w:cstheme="minorBidi"/>
+                <w:rFonts w:asciiTheme="minorHAnsi" w:eastAsiaTheme="minorEastAsia" w:hAnsiTheme="minorHAnsi" w:cstheme="minorBidi"/>
                 <w:noProof/>
                 <w:kern w:val="2"/>
                 <w:lang w:eastAsia="ja-JP"/>
@@ -2030,7 +2060,7 @@
             <w:r>
               <w:rPr>
                 <w:rStyle w:val="Hyperlink"/>
-                <w:rFonts w:ascii="Times New Roman" w:hAnsi="Times New Roman" w:eastAsia="Times New Roman" w:cs="Times New Roman"/>
+                <w:rFonts w:ascii="Times New Roman" w:eastAsia="Times New Roman" w:hAnsi="Times New Roman" w:cs="Times New Roman"/>
                 <w:noProof/>
               </w:rPr>
               <w:t>Hardware Interfaces</w:t>
@@ -2093,25 +2123,25 @@
               <w:tab w:val="right" w:pos="9350"/>
             </w:tabs>
             <w:rPr>
-              <w:rFonts w:asciiTheme="minorHAnsi" w:hAnsiTheme="minorHAnsi" w:eastAsiaTheme="minorEastAsia" w:cstheme="minorBidi"/>
+              <w:rFonts w:asciiTheme="minorHAnsi" w:eastAsiaTheme="minorEastAsia" w:hAnsiTheme="minorHAnsi" w:cstheme="minorBidi"/>
               <w:noProof/>
               <w:kern w:val="2"/>
               <w:lang w:eastAsia="ja-JP"/>
               <w14:ligatures w14:val="standardContextual"/>
             </w:rPr>
           </w:pPr>
-          <w:hyperlink w:history="1" w:anchor="_Toc189155086">
+          <w:hyperlink w:anchor="_Toc189155086" w:history="1">
             <w:r>
               <w:rPr>
                 <w:rStyle w:val="Hyperlink"/>
-                <w:rFonts w:ascii="Times New Roman" w:hAnsi="Times New Roman" w:eastAsia="Times New Roman" w:cs="Times New Roman"/>
+                <w:rFonts w:ascii="Times New Roman" w:eastAsia="Times New Roman" w:hAnsi="Times New Roman" w:cs="Times New Roman"/>
                 <w:noProof/>
               </w:rPr>
               <w:t>4.3</w:t>
             </w:r>
             <w:r>
               <w:rPr>
-                <w:rFonts w:asciiTheme="minorHAnsi" w:hAnsiTheme="minorHAnsi" w:eastAsiaTheme="minorEastAsia" w:cstheme="minorBidi"/>
+                <w:rFonts w:asciiTheme="minorHAnsi" w:eastAsiaTheme="minorEastAsia" w:hAnsiTheme="minorHAnsi" w:cstheme="minorBidi"/>
                 <w:noProof/>
                 <w:kern w:val="2"/>
                 <w:lang w:eastAsia="ja-JP"/>
@@ -2122,7 +2152,7 @@
             <w:r>
               <w:rPr>
                 <w:rStyle w:val="Hyperlink"/>
-                <w:rFonts w:ascii="Times New Roman" w:hAnsi="Times New Roman" w:eastAsia="Times New Roman" w:cs="Times New Roman"/>
+                <w:rFonts w:ascii="Times New Roman" w:eastAsia="Times New Roman" w:hAnsi="Times New Roman" w:cs="Times New Roman"/>
                 <w:noProof/>
               </w:rPr>
               <w:t>Software Interfaces</w:t>
@@ -2185,25 +2215,25 @@
               <w:tab w:val="right" w:pos="9350"/>
             </w:tabs>
             <w:rPr>
-              <w:rFonts w:asciiTheme="minorHAnsi" w:hAnsiTheme="minorHAnsi" w:eastAsiaTheme="minorEastAsia" w:cstheme="minorBidi"/>
+              <w:rFonts w:asciiTheme="minorHAnsi" w:eastAsiaTheme="minorEastAsia" w:hAnsiTheme="minorHAnsi" w:cstheme="minorBidi"/>
               <w:noProof/>
               <w:kern w:val="2"/>
               <w:lang w:eastAsia="ja-JP"/>
               <w14:ligatures w14:val="standardContextual"/>
             </w:rPr>
           </w:pPr>
-          <w:hyperlink w:history="1" w:anchor="_Toc189155087">
+          <w:hyperlink w:anchor="_Toc189155087" w:history="1">
             <w:r>
               <w:rPr>
                 <w:rStyle w:val="Hyperlink"/>
-                <w:rFonts w:ascii="Times New Roman" w:hAnsi="Times New Roman" w:eastAsia="Times New Roman" w:cs="Times New Roman"/>
+                <w:rFonts w:ascii="Times New Roman" w:eastAsia="Times New Roman" w:hAnsi="Times New Roman" w:cs="Times New Roman"/>
                 <w:noProof/>
               </w:rPr>
               <w:t>4.4</w:t>
             </w:r>
             <w:r>
               <w:rPr>
-                <w:rFonts w:asciiTheme="minorHAnsi" w:hAnsiTheme="minorHAnsi" w:eastAsiaTheme="minorEastAsia" w:cstheme="minorBidi"/>
+                <w:rFonts w:asciiTheme="minorHAnsi" w:eastAsiaTheme="minorEastAsia" w:hAnsiTheme="minorHAnsi" w:cstheme="minorBidi"/>
                 <w:noProof/>
                 <w:kern w:val="2"/>
                 <w:lang w:eastAsia="ja-JP"/>
@@ -2214,7 +2244,7 @@
             <w:r>
               <w:rPr>
                 <w:rStyle w:val="Hyperlink"/>
-                <w:rFonts w:ascii="Times New Roman" w:hAnsi="Times New Roman" w:eastAsia="Times New Roman" w:cs="Times New Roman"/>
+                <w:rFonts w:ascii="Times New Roman" w:eastAsia="Times New Roman" w:hAnsi="Times New Roman" w:cs="Times New Roman"/>
                 <w:noProof/>
               </w:rPr>
               <w:t>Communications Interfaces</w:t>
@@ -2277,25 +2307,25 @@
               <w:tab w:val="right" w:pos="9350"/>
             </w:tabs>
             <w:rPr>
-              <w:rFonts w:asciiTheme="minorHAnsi" w:hAnsiTheme="minorHAnsi" w:eastAsiaTheme="minorEastAsia" w:cstheme="minorBidi"/>
+              <w:rFonts w:asciiTheme="minorHAnsi" w:eastAsiaTheme="minorEastAsia" w:hAnsiTheme="minorHAnsi" w:cstheme="minorBidi"/>
               <w:noProof/>
               <w:kern w:val="2"/>
               <w:lang w:eastAsia="ja-JP"/>
               <w14:ligatures w14:val="standardContextual"/>
             </w:rPr>
           </w:pPr>
-          <w:hyperlink w:history="1" w:anchor="_Toc189155088">
+          <w:hyperlink w:anchor="_Toc189155088" w:history="1">
             <w:r>
               <w:rPr>
                 <w:rStyle w:val="Hyperlink"/>
-                <w:rFonts w:ascii="Times New Roman" w:hAnsi="Times New Roman" w:eastAsia="Times New Roman" w:cs="Times New Roman"/>
+                <w:rFonts w:ascii="Times New Roman" w:eastAsia="Times New Roman" w:hAnsi="Times New Roman" w:cs="Times New Roman"/>
                 <w:noProof/>
               </w:rPr>
               <w:t>5.</w:t>
             </w:r>
             <w:r>
               <w:rPr>
-                <w:rFonts w:asciiTheme="minorHAnsi" w:hAnsiTheme="minorHAnsi" w:eastAsiaTheme="minorEastAsia" w:cstheme="minorBidi"/>
+                <w:rFonts w:asciiTheme="minorHAnsi" w:eastAsiaTheme="minorEastAsia" w:hAnsiTheme="minorHAnsi" w:cstheme="minorBidi"/>
                 <w:noProof/>
                 <w:kern w:val="2"/>
                 <w:lang w:eastAsia="ja-JP"/>
@@ -2306,7 +2336,7 @@
             <w:r>
               <w:rPr>
                 <w:rStyle w:val="Hyperlink"/>
-                <w:rFonts w:ascii="Times New Roman" w:hAnsi="Times New Roman" w:eastAsia="Times New Roman" w:cs="Times New Roman"/>
+                <w:rFonts w:ascii="Times New Roman" w:eastAsia="Times New Roman" w:hAnsi="Times New Roman" w:cs="Times New Roman"/>
                 <w:noProof/>
               </w:rPr>
               <w:t>Other Nonfunctional Requirements</w:t>
@@ -2369,25 +2399,25 @@
               <w:tab w:val="right" w:pos="9350"/>
             </w:tabs>
             <w:rPr>
-              <w:rFonts w:asciiTheme="minorHAnsi" w:hAnsiTheme="minorHAnsi" w:eastAsiaTheme="minorEastAsia" w:cstheme="minorBidi"/>
+              <w:rFonts w:asciiTheme="minorHAnsi" w:eastAsiaTheme="minorEastAsia" w:hAnsiTheme="minorHAnsi" w:cstheme="minorBidi"/>
               <w:noProof/>
               <w:kern w:val="2"/>
               <w:lang w:eastAsia="ja-JP"/>
               <w14:ligatures w14:val="standardContextual"/>
             </w:rPr>
           </w:pPr>
-          <w:hyperlink w:history="1" w:anchor="_Toc189155089">
+          <w:hyperlink w:anchor="_Toc189155089" w:history="1">
             <w:r>
               <w:rPr>
                 <w:rStyle w:val="Hyperlink"/>
-                <w:rFonts w:ascii="Times New Roman" w:hAnsi="Times New Roman" w:eastAsia="Times New Roman" w:cs="Times New Roman"/>
+                <w:rFonts w:ascii="Times New Roman" w:eastAsia="Times New Roman" w:hAnsi="Times New Roman" w:cs="Times New Roman"/>
                 <w:noProof/>
               </w:rPr>
               <w:t>5.1</w:t>
             </w:r>
             <w:r>
               <w:rPr>
-                <w:rFonts w:asciiTheme="minorHAnsi" w:hAnsiTheme="minorHAnsi" w:eastAsiaTheme="minorEastAsia" w:cstheme="minorBidi"/>
+                <w:rFonts w:asciiTheme="minorHAnsi" w:eastAsiaTheme="minorEastAsia" w:hAnsiTheme="minorHAnsi" w:cstheme="minorBidi"/>
                 <w:noProof/>
                 <w:kern w:val="2"/>
                 <w:lang w:eastAsia="ja-JP"/>
@@ -2398,7 +2428,7 @@
             <w:r>
               <w:rPr>
                 <w:rStyle w:val="Hyperlink"/>
-                <w:rFonts w:ascii="Times New Roman" w:hAnsi="Times New Roman" w:eastAsia="Times New Roman" w:cs="Times New Roman"/>
+                <w:rFonts w:ascii="Times New Roman" w:eastAsia="Times New Roman" w:hAnsi="Times New Roman" w:cs="Times New Roman"/>
                 <w:noProof/>
               </w:rPr>
               <w:t>Performance Requirements</w:t>
@@ -2461,25 +2491,25 @@
               <w:tab w:val="right" w:pos="9350"/>
             </w:tabs>
             <w:rPr>
-              <w:rFonts w:asciiTheme="minorHAnsi" w:hAnsiTheme="minorHAnsi" w:eastAsiaTheme="minorEastAsia" w:cstheme="minorBidi"/>
+              <w:rFonts w:asciiTheme="minorHAnsi" w:eastAsiaTheme="minorEastAsia" w:hAnsiTheme="minorHAnsi" w:cstheme="minorBidi"/>
               <w:noProof/>
               <w:kern w:val="2"/>
               <w:lang w:eastAsia="ja-JP"/>
               <w14:ligatures w14:val="standardContextual"/>
             </w:rPr>
           </w:pPr>
-          <w:hyperlink w:history="1" w:anchor="_Toc189155090">
+          <w:hyperlink w:anchor="_Toc189155090" w:history="1">
             <w:r>
               <w:rPr>
                 <w:rStyle w:val="Hyperlink"/>
-                <w:rFonts w:ascii="Times New Roman" w:hAnsi="Times New Roman" w:eastAsia="Times New Roman" w:cs="Times New Roman"/>
+                <w:rFonts w:ascii="Times New Roman" w:eastAsia="Times New Roman" w:hAnsi="Times New Roman" w:cs="Times New Roman"/>
                 <w:noProof/>
               </w:rPr>
               <w:t>5.2</w:t>
             </w:r>
             <w:r>
               <w:rPr>
-                <w:rFonts w:asciiTheme="minorHAnsi" w:hAnsiTheme="minorHAnsi" w:eastAsiaTheme="minorEastAsia" w:cstheme="minorBidi"/>
+                <w:rFonts w:asciiTheme="minorHAnsi" w:eastAsiaTheme="minorEastAsia" w:hAnsiTheme="minorHAnsi" w:cstheme="minorBidi"/>
                 <w:noProof/>
                 <w:kern w:val="2"/>
                 <w:lang w:eastAsia="ja-JP"/>
@@ -2490,7 +2520,7 @@
             <w:r>
               <w:rPr>
                 <w:rStyle w:val="Hyperlink"/>
-                <w:rFonts w:ascii="Times New Roman" w:hAnsi="Times New Roman" w:eastAsia="Times New Roman" w:cs="Times New Roman"/>
+                <w:rFonts w:ascii="Times New Roman" w:eastAsia="Times New Roman" w:hAnsi="Times New Roman" w:cs="Times New Roman"/>
                 <w:noProof/>
               </w:rPr>
               <w:t>Safety Requirements</w:t>
@@ -2553,25 +2583,25 @@
               <w:tab w:val="right" w:pos="9350"/>
             </w:tabs>
             <w:rPr>
-              <w:rFonts w:asciiTheme="minorHAnsi" w:hAnsiTheme="minorHAnsi" w:eastAsiaTheme="minorEastAsia" w:cstheme="minorBidi"/>
+              <w:rFonts w:asciiTheme="minorHAnsi" w:eastAsiaTheme="minorEastAsia" w:hAnsiTheme="minorHAnsi" w:cstheme="minorBidi"/>
               <w:noProof/>
               <w:kern w:val="2"/>
               <w:lang w:eastAsia="ja-JP"/>
               <w14:ligatures w14:val="standardContextual"/>
             </w:rPr>
           </w:pPr>
-          <w:hyperlink w:history="1" w:anchor="_Toc189155091">
+          <w:hyperlink w:anchor="_Toc189155091" w:history="1">
             <w:r>
               <w:rPr>
                 <w:rStyle w:val="Hyperlink"/>
-                <w:rFonts w:ascii="Times New Roman" w:hAnsi="Times New Roman" w:eastAsia="Times New Roman" w:cs="Times New Roman"/>
+                <w:rFonts w:ascii="Times New Roman" w:eastAsia="Times New Roman" w:hAnsi="Times New Roman" w:cs="Times New Roman"/>
                 <w:noProof/>
               </w:rPr>
               <w:t>5.3</w:t>
             </w:r>
             <w:r>
               <w:rPr>
-                <w:rFonts w:asciiTheme="minorHAnsi" w:hAnsiTheme="minorHAnsi" w:eastAsiaTheme="minorEastAsia" w:cstheme="minorBidi"/>
+                <w:rFonts w:asciiTheme="minorHAnsi" w:eastAsiaTheme="minorEastAsia" w:hAnsiTheme="minorHAnsi" w:cstheme="minorBidi"/>
                 <w:noProof/>
                 <w:kern w:val="2"/>
                 <w:lang w:eastAsia="ja-JP"/>
@@ -2582,7 +2612,7 @@
             <w:r>
               <w:rPr>
                 <w:rStyle w:val="Hyperlink"/>
-                <w:rFonts w:ascii="Times New Roman" w:hAnsi="Times New Roman" w:eastAsia="Times New Roman" w:cs="Times New Roman"/>
+                <w:rFonts w:ascii="Times New Roman" w:eastAsia="Times New Roman" w:hAnsi="Times New Roman" w:cs="Times New Roman"/>
                 <w:noProof/>
               </w:rPr>
               <w:t>Security Requirements</w:t>
@@ -2645,25 +2675,25 @@
               <w:tab w:val="right" w:pos="9350"/>
             </w:tabs>
             <w:rPr>
-              <w:rFonts w:asciiTheme="minorHAnsi" w:hAnsiTheme="minorHAnsi" w:eastAsiaTheme="minorEastAsia" w:cstheme="minorBidi"/>
+              <w:rFonts w:asciiTheme="minorHAnsi" w:eastAsiaTheme="minorEastAsia" w:hAnsiTheme="minorHAnsi" w:cstheme="minorBidi"/>
               <w:noProof/>
               <w:kern w:val="2"/>
               <w:lang w:eastAsia="ja-JP"/>
               <w14:ligatures w14:val="standardContextual"/>
             </w:rPr>
           </w:pPr>
-          <w:hyperlink w:history="1" w:anchor="_Toc189155092">
+          <w:hyperlink w:anchor="_Toc189155092" w:history="1">
             <w:r>
               <w:rPr>
                 <w:rStyle w:val="Hyperlink"/>
-                <w:rFonts w:ascii="Times New Roman" w:hAnsi="Times New Roman" w:eastAsia="Times New Roman" w:cs="Times New Roman"/>
+                <w:rFonts w:ascii="Times New Roman" w:eastAsia="Times New Roman" w:hAnsi="Times New Roman" w:cs="Times New Roman"/>
                 <w:noProof/>
               </w:rPr>
               <w:t>5.4</w:t>
             </w:r>
             <w:r>
               <w:rPr>
-                <w:rFonts w:asciiTheme="minorHAnsi" w:hAnsiTheme="minorHAnsi" w:eastAsiaTheme="minorEastAsia" w:cstheme="minorBidi"/>
+                <w:rFonts w:asciiTheme="minorHAnsi" w:eastAsiaTheme="minorEastAsia" w:hAnsiTheme="minorHAnsi" w:cstheme="minorBidi"/>
                 <w:noProof/>
                 <w:kern w:val="2"/>
                 <w:lang w:eastAsia="ja-JP"/>
@@ -2674,7 +2704,7 @@
             <w:r>
               <w:rPr>
                 <w:rStyle w:val="Hyperlink"/>
-                <w:rFonts w:ascii="Times New Roman" w:hAnsi="Times New Roman" w:eastAsia="Times New Roman" w:cs="Times New Roman"/>
+                <w:rFonts w:ascii="Times New Roman" w:eastAsia="Times New Roman" w:hAnsi="Times New Roman" w:cs="Times New Roman"/>
                 <w:noProof/>
               </w:rPr>
               <w:t>Software Quality Attributes</w:t>
@@ -2737,25 +2767,25 @@
               <w:tab w:val="right" w:pos="9350"/>
             </w:tabs>
             <w:rPr>
-              <w:rFonts w:asciiTheme="minorHAnsi" w:hAnsiTheme="minorHAnsi" w:eastAsiaTheme="minorEastAsia" w:cstheme="minorBidi"/>
+              <w:rFonts w:asciiTheme="minorHAnsi" w:eastAsiaTheme="minorEastAsia" w:hAnsiTheme="minorHAnsi" w:cstheme="minorBidi"/>
               <w:noProof/>
               <w:kern w:val="2"/>
               <w:lang w:eastAsia="ja-JP"/>
               <w14:ligatures w14:val="standardContextual"/>
             </w:rPr>
           </w:pPr>
-          <w:hyperlink w:history="1" w:anchor="_Toc189155093">
+          <w:hyperlink w:anchor="_Toc189155093" w:history="1">
             <w:r>
               <w:rPr>
                 <w:rStyle w:val="Hyperlink"/>
-                <w:rFonts w:ascii="Times New Roman" w:hAnsi="Times New Roman" w:eastAsia="Times New Roman" w:cs="Times New Roman"/>
+                <w:rFonts w:ascii="Times New Roman" w:eastAsia="Times New Roman" w:hAnsi="Times New Roman" w:cs="Times New Roman"/>
                 <w:noProof/>
               </w:rPr>
               <w:t>6.</w:t>
             </w:r>
             <w:r>
               <w:rPr>
-                <w:rFonts w:asciiTheme="minorHAnsi" w:hAnsiTheme="minorHAnsi" w:eastAsiaTheme="minorEastAsia" w:cstheme="minorBidi"/>
+                <w:rFonts w:asciiTheme="minorHAnsi" w:eastAsiaTheme="minorEastAsia" w:hAnsiTheme="minorHAnsi" w:cstheme="minorBidi"/>
                 <w:noProof/>
                 <w:kern w:val="2"/>
                 <w:lang w:eastAsia="ja-JP"/>
@@ -2766,7 +2796,7 @@
             <w:r>
               <w:rPr>
                 <w:rStyle w:val="Hyperlink"/>
-                <w:rFonts w:ascii="Times New Roman" w:hAnsi="Times New Roman" w:eastAsia="Times New Roman" w:cs="Times New Roman"/>
+                <w:rFonts w:ascii="Times New Roman" w:eastAsia="Times New Roman" w:hAnsi="Times New Roman" w:cs="Times New Roman"/>
                 <w:noProof/>
               </w:rPr>
               <w:t>Other Requirements</w:t>
@@ -2851,14 +2881,14 @@
     <w:p>
       <w:pPr>
         <w:rPr>
-          <w:rFonts w:ascii="Times New Roman" w:hAnsi="Times New Roman" w:eastAsia="Times New Roman" w:cs="Times New Roman"/>
-        </w:rPr>
-      </w:pPr>
-    </w:p>
-    <w:p>
-      <w:pPr>
-        <w:rPr>
-          <w:rFonts w:ascii="Times New Roman" w:hAnsi="Times New Roman" w:eastAsia="Times New Roman" w:cs="Times New Roman"/>
+          <w:rFonts w:ascii="Times New Roman" w:eastAsia="Times New Roman" w:hAnsi="Times New Roman" w:cs="Times New Roman"/>
+        </w:rPr>
+      </w:pPr>
+    </w:p>
+    <w:p>
+      <w:pPr>
+        <w:rPr>
+          <w:rFonts w:ascii="Times New Roman" w:eastAsia="Times New Roman" w:hAnsi="Times New Roman" w:cs="Times New Roman"/>
         </w:rPr>
       </w:pPr>
     </w:p>
@@ -2917,12 +2947,12 @@
         <w:tblW w:w="9868" w:type="dxa"/>
         <w:tblInd w:w="-108" w:type="dxa"/>
         <w:tblBorders>
-          <w:top w:val="single" w:color="000000" w:themeColor="text1" w:sz="12" w:space="0"/>
-          <w:left w:val="single" w:color="000000" w:themeColor="text1" w:sz="12" w:space="0"/>
-          <w:bottom w:val="single" w:color="000000" w:themeColor="text1" w:sz="12" w:space="0"/>
-          <w:right w:val="single" w:color="000000" w:themeColor="text1" w:sz="12" w:space="0"/>
-          <w:insideH w:val="single" w:color="000000" w:themeColor="text1" w:sz="6" w:space="0"/>
-          <w:insideV w:val="single" w:color="000000" w:themeColor="text1" w:sz="6" w:space="0"/>
+          <w:top w:val="single" w:sz="12" w:space="0" w:color="000000" w:themeColor="text1"/>
+          <w:left w:val="single" w:sz="12" w:space="0" w:color="000000" w:themeColor="text1"/>
+          <w:bottom w:val="single" w:sz="12" w:space="0" w:color="000000" w:themeColor="text1"/>
+          <w:right w:val="single" w:sz="12" w:space="0" w:color="000000" w:themeColor="text1"/>
+          <w:insideH w:val="single" w:sz="6" w:space="0" w:color="000000" w:themeColor="text1"/>
+          <w:insideV w:val="single" w:sz="6" w:space="0" w:color="000000" w:themeColor="text1"/>
         </w:tblBorders>
         <w:tblLayout w:type="fixed"/>
         <w:tblLook w:val="0000" w:firstRow="0" w:lastRow="0" w:firstColumn="0" w:lastColumn="0" w:noHBand="0" w:noVBand="0"/>
@@ -2938,8 +2968,8 @@
           <w:tcPr>
             <w:tcW w:w="2160" w:type="dxa"/>
             <w:tcBorders>
-              <w:top w:val="single" w:color="000000" w:themeColor="text1" w:sz="12" w:space="0"/>
-              <w:bottom w:val="single" w:color="000000" w:themeColor="text1" w:sz="12" w:space="0"/>
+              <w:top w:val="single" w:sz="12" w:space="0" w:color="000000" w:themeColor="text1"/>
+              <w:bottom w:val="single" w:sz="12" w:space="0" w:color="000000" w:themeColor="text1"/>
             </w:tcBorders>
           </w:tcPr>
           <w:p>
@@ -2958,8 +2988,8 @@
           <w:tcPr>
             <w:tcW w:w="1170" w:type="dxa"/>
             <w:tcBorders>
-              <w:top w:val="single" w:color="000000" w:themeColor="text1" w:sz="12" w:space="0"/>
-              <w:bottom w:val="single" w:color="000000" w:themeColor="text1" w:sz="12" w:space="0"/>
+              <w:top w:val="single" w:sz="12" w:space="0" w:color="000000" w:themeColor="text1"/>
+              <w:bottom w:val="single" w:sz="12" w:space="0" w:color="000000" w:themeColor="text1"/>
             </w:tcBorders>
           </w:tcPr>
           <w:p>
@@ -2978,8 +3008,8 @@
           <w:tcPr>
             <w:tcW w:w="4954" w:type="dxa"/>
             <w:tcBorders>
-              <w:top w:val="single" w:color="000000" w:themeColor="text1" w:sz="12" w:space="0"/>
-              <w:bottom w:val="single" w:color="000000" w:themeColor="text1" w:sz="12" w:space="0"/>
+              <w:top w:val="single" w:sz="12" w:space="0" w:color="000000" w:themeColor="text1"/>
+              <w:bottom w:val="single" w:sz="12" w:space="0" w:color="000000" w:themeColor="text1"/>
             </w:tcBorders>
           </w:tcPr>
           <w:p>
@@ -2998,8 +3028,8 @@
           <w:tcPr>
             <w:tcW w:w="1584" w:type="dxa"/>
             <w:tcBorders>
-              <w:top w:val="single" w:color="000000" w:themeColor="text1" w:sz="12" w:space="0"/>
-              <w:bottom w:val="single" w:color="000000" w:themeColor="text1" w:sz="12" w:space="0"/>
+              <w:top w:val="single" w:sz="12" w:space="0" w:color="000000" w:themeColor="text1"/>
+              <w:bottom w:val="single" w:sz="12" w:space="0" w:color="000000" w:themeColor="text1"/>
             </w:tcBorders>
           </w:tcPr>
           <w:p>
@@ -3035,12 +3065,12 @@
               <w:spacing w:before="240" w:after="720"/>
               <w:jc w:val="right"/>
               <w:rPr>
-                <w:rFonts w:ascii="Times New Roman" w:hAnsi="Times New Roman" w:eastAsia="Times New Roman" w:cs="Times New Roman"/>
+                <w:rFonts w:ascii="Times New Roman" w:eastAsia="Times New Roman" w:hAnsi="Times New Roman" w:cs="Times New Roman"/>
               </w:rPr>
             </w:pPr>
             <w:r>
               <w:rPr>
-                <w:rFonts w:ascii="Times New Roman" w:hAnsi="Times New Roman" w:eastAsia="Times New Roman" w:cs="Times New Roman"/>
+                <w:rFonts w:ascii="Times New Roman" w:eastAsia="Times New Roman" w:hAnsi="Times New Roman" w:cs="Times New Roman"/>
               </w:rPr>
               <w:t>Ryder DeBack Manjinder Ghuman Brendan Tucker</w:t>
             </w:r>
@@ -3061,6 +3091,34 @@
               <w:t>1/30/25</w:t>
             </w:r>
           </w:p>
+          <w:p>
+            <w:pPr>
+              <w:spacing w:before="40" w:after="40"/>
+            </w:pPr>
+          </w:p>
+          <w:p>
+            <w:pPr>
+              <w:spacing w:before="40" w:after="40"/>
+            </w:pPr>
+          </w:p>
+          <w:p>
+            <w:pPr>
+              <w:spacing w:before="40" w:after="40"/>
+            </w:pPr>
+          </w:p>
+          <w:p>
+            <w:pPr>
+              <w:spacing w:before="40" w:after="40"/>
+            </w:pPr>
+          </w:p>
+          <w:p>
+            <w:pPr>
+              <w:spacing w:before="40" w:after="40"/>
+            </w:pPr>
+            <w:r>
+              <w:t>3/21/25</w:t>
+            </w:r>
+          </w:p>
         </w:tc>
         <w:tc>
           <w:tcPr>
@@ -3075,6 +3133,34 @@
             </w:pPr>
             <w:r>
               <w:t>Creation of Documentation</w:t>
+            </w:r>
+          </w:p>
+          <w:p>
+            <w:pPr>
+              <w:spacing w:before="40" w:after="40"/>
+            </w:pPr>
+          </w:p>
+          <w:p>
+            <w:pPr>
+              <w:spacing w:before="40" w:after="40"/>
+            </w:pPr>
+          </w:p>
+          <w:p>
+            <w:pPr>
+              <w:spacing w:before="40" w:after="40"/>
+            </w:pPr>
+          </w:p>
+          <w:p>
+            <w:pPr>
+              <w:spacing w:before="40" w:after="40"/>
+            </w:pPr>
+          </w:p>
+          <w:p>
+            <w:pPr>
+              <w:spacing w:before="40" w:after="40"/>
+            </w:pPr>
+            <w:r>
+              <w:t>Update of Documentation</w:t>
             </w:r>
           </w:p>
         </w:tc>
@@ -3093,6 +3179,34 @@
               <w:t>1.0</w:t>
             </w:r>
           </w:p>
+          <w:p>
+            <w:pPr>
+              <w:spacing w:before="40" w:after="40"/>
+            </w:pPr>
+          </w:p>
+          <w:p>
+            <w:pPr>
+              <w:spacing w:before="40" w:after="40"/>
+            </w:pPr>
+          </w:p>
+          <w:p>
+            <w:pPr>
+              <w:spacing w:before="40" w:after="40"/>
+            </w:pPr>
+          </w:p>
+          <w:p>
+            <w:pPr>
+              <w:spacing w:before="40" w:after="40"/>
+            </w:pPr>
+          </w:p>
+          <w:p>
+            <w:pPr>
+              <w:spacing w:before="40" w:after="40"/>
+            </w:pPr>
+            <w:r>
+              <w:t>2.0</w:t>
+            </w:r>
+          </w:p>
         </w:tc>
       </w:tr>
     </w:tbl>
@@ -3102,7 +3216,7 @@
         <w:sectPr>
           <w:headerReference w:type="default" r:id="rId9"/>
           <w:footerReference w:type="default" r:id="rId10"/>
-          <w:pgSz w:w="12240" w:h="15840" w:orient="portrait"/>
+          <w:pgSz w:w="12240" w:h="15840"/>
           <w:pgMar w:top="1440" w:right="1440" w:bottom="1440" w:left="1440" w:header="720" w:footer="720" w:gutter="0"/>
           <w:cols w:space="720"/>
         </w:sectPr>
@@ -3116,16 +3230,17 @@
           <w:numId w:val="3"/>
         </w:numPr>
         <w:rPr>
-          <w:rFonts w:ascii="Times New Roman" w:hAnsi="Times New Roman" w:eastAsia="Times New Roman" w:cs="Times New Roman"/>
-        </w:rPr>
-      </w:pPr>
-      <w:bookmarkStart w:name="_1fob9te" w:id="1"/>
-      <w:bookmarkStart w:name="_Toc189155067" w:id="2"/>
+          <w:rFonts w:ascii="Times New Roman" w:eastAsia="Times New Roman" w:hAnsi="Times New Roman" w:cs="Times New Roman"/>
+        </w:rPr>
+      </w:pPr>
+      <w:bookmarkStart w:id="1" w:name="_1fob9te"/>
+      <w:bookmarkStart w:id="2" w:name="_Toc189155067"/>
       <w:bookmarkEnd w:id="1"/>
       <w:r>
         <w:rPr>
-          <w:rFonts w:ascii="Times New Roman" w:hAnsi="Times New Roman" w:eastAsia="Times New Roman" w:cs="Times New Roman"/>
-        </w:rPr>
+          <w:rFonts w:ascii="Times New Roman" w:eastAsia="Times New Roman" w:hAnsi="Times New Roman" w:cs="Times New Roman"/>
+        </w:rPr>
+        <w:lastRenderedPageBreak/>
         <w:t>Introduction</w:t>
       </w:r>
       <w:bookmarkEnd w:id="2"/>
@@ -3138,22 +3253,22 @@
           <w:numId w:val="3"/>
         </w:numPr>
         <w:rPr>
-          <w:rFonts w:ascii="Times New Roman" w:hAnsi="Times New Roman" w:eastAsia="Times New Roman" w:cs="Times New Roman"/>
-        </w:rPr>
-      </w:pPr>
-      <w:bookmarkStart w:name="_3znysh7" w:id="3"/>
-      <w:bookmarkStart w:name="_Toc189155068" w:id="4"/>
+          <w:rFonts w:ascii="Times New Roman" w:eastAsia="Times New Roman" w:hAnsi="Times New Roman" w:cs="Times New Roman"/>
+        </w:rPr>
+      </w:pPr>
+      <w:bookmarkStart w:id="3" w:name="_3znysh7"/>
+      <w:bookmarkStart w:id="4" w:name="_Toc189155068"/>
       <w:bookmarkEnd w:id="3"/>
       <w:r>
         <w:rPr>
-          <w:rFonts w:ascii="Times New Roman" w:hAnsi="Times New Roman" w:eastAsia="Times New Roman" w:cs="Times New Roman"/>
+          <w:rFonts w:ascii="Times New Roman" w:eastAsia="Times New Roman" w:hAnsi="Times New Roman" w:cs="Times New Roman"/>
         </w:rPr>
         <w:t>Purpose</w:t>
       </w:r>
       <w:bookmarkEnd w:id="4"/>
       <w:r>
         <w:rPr>
-          <w:rFonts w:ascii="Times New Roman" w:hAnsi="Times New Roman" w:eastAsia="Times New Roman" w:cs="Times New Roman"/>
+          <w:rFonts w:ascii="Times New Roman" w:eastAsia="Times New Roman" w:hAnsi="Times New Roman" w:cs="Times New Roman"/>
         </w:rPr>
         <w:t xml:space="preserve"> </w:t>
       </w:r>
@@ -3168,85 +3283,85 @@
           <w:between w:val="nil"/>
         </w:pBdr>
         <w:rPr>
-          <w:rFonts w:ascii="Times New Roman" w:hAnsi="Times New Roman" w:eastAsia="Times New Roman" w:cs="Times New Roman"/>
+          <w:rFonts w:ascii="Times New Roman" w:eastAsia="Times New Roman" w:hAnsi="Times New Roman" w:cs="Times New Roman"/>
           <w:color w:val="000000"/>
         </w:rPr>
       </w:pPr>
-      <w:bookmarkStart w:name="_2et92p0" w:id="5"/>
+      <w:bookmarkStart w:id="5" w:name="_2et92p0"/>
       <w:bookmarkEnd w:id="5"/>
       <w:r>
         <w:rPr>
-          <w:rFonts w:ascii="Times New Roman" w:hAnsi="Times New Roman" w:eastAsia="Times New Roman" w:cs="Times New Roman"/>
+          <w:rFonts w:ascii="Times New Roman" w:eastAsia="Times New Roman" w:hAnsi="Times New Roman" w:cs="Times New Roman"/>
           <w:color w:val="000000" w:themeColor="text1"/>
         </w:rPr>
         <w:t xml:space="preserve">The purpose of this document is to give an </w:t>
       </w:r>
       <w:r>
         <w:rPr>
-          <w:rFonts w:ascii="Times New Roman" w:hAnsi="Times New Roman" w:eastAsia="Times New Roman" w:cs="Times New Roman"/>
+          <w:rFonts w:ascii="Times New Roman" w:eastAsia="Times New Roman" w:hAnsi="Times New Roman" w:cs="Times New Roman"/>
           <w:color w:val="000000" w:themeColor="text1"/>
         </w:rPr>
         <w:t>overview of</w:t>
       </w:r>
       <w:r>
         <w:rPr>
-          <w:rFonts w:ascii="Times New Roman" w:hAnsi="Times New Roman" w:eastAsia="Times New Roman" w:cs="Times New Roman"/>
+          <w:rFonts w:ascii="Times New Roman" w:eastAsia="Times New Roman" w:hAnsi="Times New Roman" w:cs="Times New Roman"/>
           <w:color w:val="000000" w:themeColor="text1"/>
         </w:rPr>
         <w:t xml:space="preserve"> the purpose and requirements for the creation of a </w:t>
       </w:r>
       <w:r>
         <w:rPr>
-          <w:rFonts w:ascii="Times New Roman" w:hAnsi="Times New Roman" w:eastAsia="Times New Roman" w:cs="Times New Roman"/>
+          <w:rFonts w:ascii="Times New Roman" w:eastAsia="Times New Roman" w:hAnsi="Times New Roman" w:cs="Times New Roman"/>
           <w:color w:val="000000" w:themeColor="text1"/>
         </w:rPr>
         <w:t>File Watcher</w:t>
       </w:r>
       <w:r>
         <w:rPr>
-          <w:rFonts w:ascii="Times New Roman" w:hAnsi="Times New Roman" w:eastAsia="Times New Roman" w:cs="Times New Roman"/>
+          <w:rFonts w:ascii="Times New Roman" w:eastAsia="Times New Roman" w:hAnsi="Times New Roman" w:cs="Times New Roman"/>
           <w:color w:val="000000" w:themeColor="text1"/>
         </w:rPr>
         <w:t xml:space="preserve"> program. </w:t>
       </w:r>
       <w:r>
         <w:rPr>
-          <w:rFonts w:ascii="Times New Roman" w:hAnsi="Times New Roman" w:eastAsia="Times New Roman" w:cs="Times New Roman"/>
+          <w:rFonts w:ascii="Times New Roman" w:eastAsia="Times New Roman" w:hAnsi="Times New Roman" w:cs="Times New Roman"/>
           <w:color w:val="000000" w:themeColor="text1"/>
         </w:rPr>
         <w:t>It</w:t>
       </w:r>
       <w:r>
         <w:rPr>
-          <w:rFonts w:ascii="Times New Roman" w:hAnsi="Times New Roman" w:eastAsia="Times New Roman" w:cs="Times New Roman"/>
+          <w:rFonts w:ascii="Times New Roman" w:eastAsia="Times New Roman" w:hAnsi="Times New Roman" w:cs="Times New Roman"/>
           <w:color w:val="000000" w:themeColor="text1"/>
         </w:rPr>
         <w:t xml:space="preserve"> is a GUI-based application designed to track file system events in real time, focusing on user-defined file extensions. It records various file activities such as creation, modification, deletion, and renaming</w:t>
       </w:r>
       <w:r>
         <w:rPr>
-          <w:rFonts w:ascii="Times New Roman" w:hAnsi="Times New Roman" w:eastAsia="Times New Roman" w:cs="Times New Roman"/>
+          <w:rFonts w:ascii="Times New Roman" w:eastAsia="Times New Roman" w:hAnsi="Times New Roman" w:cs="Times New Roman"/>
           <w:color w:val="000000" w:themeColor="text1"/>
         </w:rPr>
         <w:t xml:space="preserve"> into an </w:t>
       </w:r>
       <w:r>
         <w:rPr>
-          <w:rFonts w:ascii="Times New Roman" w:hAnsi="Times New Roman" w:eastAsia="Times New Roman" w:cs="Times New Roman"/>
+          <w:rFonts w:ascii="Times New Roman" w:eastAsia="Times New Roman" w:hAnsi="Times New Roman" w:cs="Times New Roman"/>
           <w:color w:val="000000" w:themeColor="text1"/>
         </w:rPr>
         <w:t>SQLite</w:t>
       </w:r>
       <w:r>
         <w:rPr>
-          <w:rFonts w:ascii="Times New Roman" w:hAnsi="Times New Roman" w:eastAsia="Times New Roman" w:cs="Times New Roman"/>
+          <w:rFonts w:ascii="Times New Roman" w:eastAsia="Times New Roman" w:hAnsi="Times New Roman" w:cs="Times New Roman"/>
           <w:color w:val="000000" w:themeColor="text1"/>
         </w:rPr>
         <w:t xml:space="preserve"> database</w:t>
       </w:r>
       <w:r>
         <w:rPr>
-          <w:rFonts w:ascii="Times New Roman" w:hAnsi="Times New Roman" w:eastAsia="Times New Roman" w:cs="Times New Roman"/>
+          <w:rFonts w:ascii="Times New Roman" w:eastAsia="Times New Roman" w:hAnsi="Times New Roman" w:cs="Times New Roman"/>
           <w:color w:val="000000" w:themeColor="text1"/>
         </w:rPr>
         <w:t>.</w:t>
@@ -3260,13 +3375,13 @@
           <w:numId w:val="3"/>
         </w:numPr>
         <w:rPr>
-          <w:rFonts w:ascii="Times New Roman" w:hAnsi="Times New Roman" w:eastAsia="Times New Roman" w:cs="Times New Roman"/>
-        </w:rPr>
-      </w:pPr>
-      <w:bookmarkStart w:name="_Toc189155069" w:id="6"/>
-      <w:r>
-        <w:rPr>
-          <w:rFonts w:ascii="Times New Roman" w:hAnsi="Times New Roman" w:eastAsia="Times New Roman" w:cs="Times New Roman"/>
+          <w:rFonts w:ascii="Times New Roman" w:eastAsia="Times New Roman" w:hAnsi="Times New Roman" w:cs="Times New Roman"/>
+        </w:rPr>
+      </w:pPr>
+      <w:bookmarkStart w:id="6" w:name="_Toc189155069"/>
+      <w:r>
+        <w:rPr>
+          <w:rFonts w:ascii="Times New Roman" w:eastAsia="Times New Roman" w:hAnsi="Times New Roman" w:cs="Times New Roman"/>
         </w:rPr>
         <w:t>Document Conventions</w:t>
       </w:r>
@@ -3275,120 +3390,132 @@
     <w:p>
       <w:pPr>
         <w:rPr>
-          <w:rFonts w:ascii="Times New Roman" w:hAnsi="Times New Roman" w:eastAsia="Times New Roman" w:cs="Times New Roman"/>
-        </w:rPr>
-      </w:pPr>
-      <w:r>
-        <w:rPr>
-          <w:rFonts w:ascii="Times New Roman" w:hAnsi="Times New Roman" w:eastAsia="Times New Roman" w:cs="Times New Roman"/>
+          <w:rFonts w:ascii="Times New Roman" w:eastAsia="Times New Roman" w:hAnsi="Times New Roman" w:cs="Times New Roman"/>
+        </w:rPr>
+      </w:pPr>
+      <w:r>
+        <w:rPr>
+          <w:rFonts w:ascii="Times New Roman" w:eastAsia="Times New Roman" w:hAnsi="Times New Roman" w:cs="Times New Roman"/>
         </w:rPr>
         <w:t xml:space="preserve">SRS document </w:t>
       </w:r>
       <w:r>
         <w:rPr>
-          <w:rFonts w:ascii="Times New Roman" w:hAnsi="Times New Roman" w:eastAsia="Times New Roman" w:cs="Times New Roman"/>
+          <w:rFonts w:ascii="Times New Roman" w:eastAsia="Times New Roman" w:hAnsi="Times New Roman" w:cs="Times New Roman"/>
         </w:rPr>
         <w:t xml:space="preserve">body text </w:t>
       </w:r>
       <w:r>
         <w:rPr>
-          <w:rFonts w:ascii="Times New Roman" w:hAnsi="Times New Roman" w:eastAsia="Times New Roman" w:cs="Times New Roman"/>
+          <w:rFonts w:ascii="Times New Roman" w:eastAsia="Times New Roman" w:hAnsi="Times New Roman" w:cs="Times New Roman"/>
         </w:rPr>
         <w:t xml:space="preserve">will be composed of </w:t>
       </w:r>
       <w:r>
         <w:rPr>
-          <w:rFonts w:ascii="Times New Roman" w:hAnsi="Times New Roman" w:eastAsia="Times New Roman" w:cs="Times New Roman"/>
+          <w:rFonts w:ascii="Times New Roman" w:eastAsia="Times New Roman" w:hAnsi="Times New Roman" w:cs="Times New Roman"/>
         </w:rPr>
         <w:t>Times New Roman</w:t>
       </w:r>
       <w:r>
         <w:rPr>
-          <w:rFonts w:ascii="Times New Roman" w:hAnsi="Times New Roman" w:eastAsia="Times New Roman" w:cs="Times New Roman"/>
+          <w:rFonts w:ascii="Times New Roman" w:eastAsia="Times New Roman" w:hAnsi="Times New Roman" w:cs="Times New Roman"/>
         </w:rPr>
         <w:t xml:space="preserve"> text.</w:t>
       </w:r>
       <w:r>
         <w:rPr>
-          <w:rFonts w:ascii="Times New Roman" w:hAnsi="Times New Roman" w:eastAsia="Times New Roman" w:cs="Times New Roman"/>
+          <w:rFonts w:ascii="Times New Roman" w:eastAsia="Times New Roman" w:hAnsi="Times New Roman" w:cs="Times New Roman"/>
         </w:rPr>
         <w:t xml:space="preserve"> </w:t>
       </w:r>
       <w:r>
         <w:rPr>
-          <w:rFonts w:ascii="Times New Roman" w:hAnsi="Times New Roman" w:eastAsia="Times New Roman" w:cs="Times New Roman"/>
+          <w:rFonts w:ascii="Times New Roman" w:eastAsia="Times New Roman" w:hAnsi="Times New Roman" w:cs="Times New Roman"/>
         </w:rPr>
         <w:t xml:space="preserve">Bold </w:t>
       </w:r>
       <w:r>
         <w:rPr>
-          <w:rFonts w:ascii="Times New Roman" w:hAnsi="Times New Roman" w:eastAsia="Times New Roman" w:cs="Times New Roman"/>
+          <w:rFonts w:ascii="Times New Roman" w:eastAsia="Times New Roman" w:hAnsi="Times New Roman" w:cs="Times New Roman"/>
         </w:rPr>
         <w:t xml:space="preserve">times </w:t>
       </w:r>
       <w:r>
         <w:rPr>
-          <w:rFonts w:ascii="Times New Roman" w:hAnsi="Times New Roman" w:eastAsia="Times New Roman" w:cs="Times New Roman"/>
+          <w:rFonts w:ascii="Times New Roman" w:eastAsia="Times New Roman" w:hAnsi="Times New Roman" w:cs="Times New Roman"/>
         </w:rPr>
         <w:t>text for section headings.</w:t>
       </w:r>
       <w:r>
         <w:rPr>
-          <w:rFonts w:ascii="Times New Roman" w:hAnsi="Times New Roman" w:eastAsia="Times New Roman" w:cs="Times New Roman"/>
+          <w:rFonts w:ascii="Times New Roman" w:eastAsia="Times New Roman" w:hAnsi="Times New Roman" w:cs="Times New Roman"/>
         </w:rPr>
         <w:t xml:space="preserve"> Font size 18 for section heading</w:t>
       </w:r>
       <w:r>
         <w:rPr>
-          <w:rFonts w:ascii="Times New Roman" w:hAnsi="Times New Roman" w:eastAsia="Times New Roman" w:cs="Times New Roman"/>
+          <w:rFonts w:ascii="Times New Roman" w:eastAsia="Times New Roman" w:hAnsi="Times New Roman" w:cs="Times New Roman"/>
         </w:rPr>
         <w:t xml:space="preserve">s, </w:t>
       </w:r>
       <w:r>
         <w:rPr>
-          <w:rFonts w:ascii="Times New Roman" w:hAnsi="Times New Roman" w:eastAsia="Times New Roman" w:cs="Times New Roman"/>
+          <w:rFonts w:ascii="Times New Roman" w:eastAsia="Times New Roman" w:hAnsi="Times New Roman" w:cs="Times New Roman"/>
         </w:rPr>
         <w:t>size 14 for subsection headings</w:t>
       </w:r>
       <w:r>
         <w:rPr>
-          <w:rFonts w:ascii="Times New Roman" w:hAnsi="Times New Roman" w:eastAsia="Times New Roman" w:cs="Times New Roman"/>
+          <w:rFonts w:ascii="Times New Roman" w:eastAsia="Times New Roman" w:hAnsi="Times New Roman" w:cs="Times New Roman"/>
         </w:rPr>
         <w:t>, and size 12 for body text.</w:t>
       </w:r>
       <w:r>
         <w:rPr>
-          <w:rFonts w:ascii="Times New Roman" w:hAnsi="Times New Roman" w:eastAsia="Times New Roman" w:cs="Times New Roman"/>
-        </w:rPr>
-        <w:t xml:space="preserve"> Incomplete text is marked with yellow </w:t>
-      </w:r>
-      <w:r>
-        <w:rPr>
-          <w:rFonts w:ascii="Times New Roman" w:hAnsi="Times New Roman" w:eastAsia="Times New Roman" w:cs="Times New Roman"/>
+          <w:rFonts w:ascii="Times New Roman" w:eastAsia="Times New Roman" w:hAnsi="Times New Roman" w:cs="Times New Roman"/>
+        </w:rPr>
+        <w:t xml:space="preserve"> Incomplete text is marked with </w:t>
+      </w:r>
+      <w:r>
+        <w:rPr>
+          <w:rFonts w:ascii="Times New Roman" w:eastAsia="Times New Roman" w:hAnsi="Times New Roman" w:cs="Times New Roman"/>
+        </w:rPr>
+        <w:t>a yellow</w:t>
+      </w:r>
+      <w:r>
+        <w:rPr>
+          <w:rFonts w:ascii="Times New Roman" w:eastAsia="Times New Roman" w:hAnsi="Times New Roman" w:cs="Times New Roman"/>
+        </w:rPr>
+        <w:t xml:space="preserve"> </w:t>
+      </w:r>
+      <w:r>
+        <w:rPr>
+          <w:rFonts w:ascii="Times New Roman" w:eastAsia="Times New Roman" w:hAnsi="Times New Roman" w:cs="Times New Roman"/>
         </w:rPr>
         <w:t>highlighter and</w:t>
       </w:r>
       <w:r>
         <w:rPr>
-          <w:rFonts w:ascii="Times New Roman" w:hAnsi="Times New Roman" w:eastAsia="Times New Roman" w:cs="Times New Roman"/>
+          <w:rFonts w:ascii="Times New Roman" w:eastAsia="Times New Roman" w:hAnsi="Times New Roman" w:cs="Times New Roman"/>
         </w:rPr>
         <w:t xml:space="preserve"> is int</w:t>
       </w:r>
       <w:r>
         <w:rPr>
-          <w:rFonts w:ascii="Times New Roman" w:hAnsi="Times New Roman" w:eastAsia="Times New Roman" w:cs="Times New Roman"/>
+          <w:rFonts w:ascii="Times New Roman" w:eastAsia="Times New Roman" w:hAnsi="Times New Roman" w:cs="Times New Roman"/>
         </w:rPr>
         <w:t>ended to be updated before project completion.</w:t>
       </w:r>
       <w:r>
         <w:rPr>
-          <w:rFonts w:ascii="Times New Roman" w:hAnsi="Times New Roman" w:eastAsia="Times New Roman" w:cs="Times New Roman"/>
+          <w:rFonts w:ascii="Times New Roman" w:eastAsia="Times New Roman" w:hAnsi="Times New Roman" w:cs="Times New Roman"/>
         </w:rPr>
         <w:t xml:space="preserve"> Te</w:t>
       </w:r>
       <w:r>
         <w:rPr>
-          <w:rFonts w:ascii="Times New Roman" w:hAnsi="Times New Roman" w:eastAsia="Times New Roman" w:cs="Times New Roman"/>
+          <w:rFonts w:ascii="Times New Roman" w:eastAsia="Times New Roman" w:hAnsi="Times New Roman" w:cs="Times New Roman"/>
         </w:rPr>
         <w:t>xt which is expected to be expanded or changed in the future will be bolded.</w:t>
       </w:r>
@@ -3396,7 +3523,7 @@
     <w:p>
       <w:pPr>
         <w:rPr>
-          <w:rFonts w:ascii="Times New Roman" w:hAnsi="Times New Roman" w:eastAsia="Times New Roman" w:cs="Times New Roman"/>
+          <w:rFonts w:ascii="Times New Roman" w:eastAsia="Times New Roman" w:hAnsi="Times New Roman" w:cs="Times New Roman"/>
         </w:rPr>
       </w:pPr>
     </w:p>
@@ -3408,143 +3535,17 @@
           <w:numId w:val="3"/>
         </w:numPr>
         <w:rPr>
-          <w:rFonts w:ascii="Times New Roman" w:hAnsi="Times New Roman" w:eastAsia="Times New Roman" w:cs="Times New Roman"/>
-        </w:rPr>
-      </w:pPr>
-      <w:bookmarkStart w:name="_Toc189155070" w:id="7"/>
-      <w:r>
-        <w:rPr>
-          <w:rFonts w:ascii="Times New Roman" w:hAnsi="Times New Roman" w:eastAsia="Times New Roman" w:cs="Times New Roman"/>
+          <w:rFonts w:ascii="Times New Roman" w:eastAsia="Times New Roman" w:hAnsi="Times New Roman" w:cs="Times New Roman"/>
+        </w:rPr>
+      </w:pPr>
+      <w:bookmarkStart w:id="7" w:name="_Toc189155070"/>
+      <w:r>
+        <w:rPr>
+          <w:rFonts w:ascii="Times New Roman" w:eastAsia="Times New Roman" w:hAnsi="Times New Roman" w:cs="Times New Roman"/>
         </w:rPr>
         <w:t>Intended Audience and Reading Suggestions</w:t>
       </w:r>
       <w:bookmarkEnd w:id="7"/>
-    </w:p>
-    <w:p>
-      <w:pPr>
-        <w:pBdr>
-          <w:top w:val="nil" w:color="000000" w:sz="0" w:space="0"/>
-          <w:left w:val="nil" w:color="000000" w:sz="0" w:space="0"/>
-          <w:bottom w:val="nil" w:color="000000" w:sz="0" w:space="0"/>
-          <w:right w:val="nil" w:color="000000" w:sz="0" w:space="0"/>
-          <w:between w:val="nil" w:color="000000" w:sz="0" w:space="0"/>
-        </w:pBdr>
-        <w:rPr>
-          <w:rFonts w:ascii="Times New Roman" w:hAnsi="Times New Roman" w:eastAsia="Times New Roman" w:cs="Times New Roman"/>
-          <w:color w:val="000000" w:themeColor="text1"/>
-        </w:rPr>
-      </w:pPr>
-      <w:r>
-        <w:rPr>
-          <w:rFonts w:ascii="Times New Roman" w:hAnsi="Times New Roman" w:eastAsia="Times New Roman" w:cs="Times New Roman"/>
-          <w:color w:val="000000" w:themeColor="text1" w:themeTint="FF" w:themeShade="FF"/>
-        </w:rPr>
-        <w:t xml:space="preserve">This SRS document is </w:t>
-      </w:r>
-      <w:r>
-        <w:rPr>
-          <w:rFonts w:ascii="Times New Roman" w:hAnsi="Times New Roman" w:eastAsia="Times New Roman" w:cs="Times New Roman"/>
-          <w:color w:val="000000" w:themeColor="text1" w:themeTint="FF" w:themeShade="FF"/>
-        </w:rPr>
-        <w:t>intended</w:t>
-      </w:r>
-      <w:r>
-        <w:rPr>
-          <w:rFonts w:ascii="Times New Roman" w:hAnsi="Times New Roman" w:eastAsia="Times New Roman" w:cs="Times New Roman"/>
-          <w:color w:val="000000" w:themeColor="text1" w:themeTint="FF" w:themeShade="FF"/>
-        </w:rPr>
-        <w:t xml:space="preserve"> for use by the developers working on the TCSS360 File Watcher project and the class instructor for grading and navigating the project build.</w:t>
-      </w:r>
-      <w:r>
-        <w:rPr>
-          <w:rFonts w:ascii="Times New Roman" w:hAnsi="Times New Roman" w:eastAsia="Times New Roman" w:cs="Times New Roman"/>
-          <w:color w:val="000000" w:themeColor="text1" w:themeTint="FF" w:themeShade="FF"/>
-        </w:rPr>
-        <w:t xml:space="preserve"> This SRS document contains </w:t>
-      </w:r>
-      <w:r>
-        <w:rPr>
-          <w:rFonts w:ascii="Times New Roman" w:hAnsi="Times New Roman" w:eastAsia="Times New Roman" w:cs="Times New Roman"/>
-          <w:color w:val="000000" w:themeColor="text1" w:themeTint="FF" w:themeShade="FF"/>
-        </w:rPr>
-        <w:t>*INSERT TEXT HERE*</w:t>
-      </w:r>
-      <w:r>
-        <w:rPr>
-          <w:rFonts w:ascii="Times New Roman" w:hAnsi="Times New Roman" w:eastAsia="Times New Roman" w:cs="Times New Roman"/>
-          <w:color w:val="000000" w:themeColor="text1" w:themeTint="FF" w:themeShade="FF"/>
-        </w:rPr>
-        <w:t>. This document is intended to be fully read sequentially</w:t>
-      </w:r>
-      <w:r>
-        <w:rPr>
-          <w:rFonts w:ascii="Times New Roman" w:hAnsi="Times New Roman" w:eastAsia="Times New Roman" w:cs="Times New Roman"/>
-          <w:color w:val="000000" w:themeColor="text1" w:themeTint="FF" w:themeShade="FF"/>
-        </w:rPr>
-        <w:t xml:space="preserve">, starting with the project </w:t>
-      </w:r>
-      <w:r>
-        <w:rPr>
-          <w:rFonts w:ascii="Times New Roman" w:hAnsi="Times New Roman" w:eastAsia="Times New Roman" w:cs="Times New Roman"/>
-          <w:color w:val="000000" w:themeColor="text1" w:themeTint="FF" w:themeShade="FF"/>
-        </w:rPr>
-        <w:t>introduction,</w:t>
-      </w:r>
-      <w:r>
-        <w:rPr>
-          <w:rFonts w:ascii="Times New Roman" w:hAnsi="Times New Roman" w:eastAsia="Times New Roman" w:cs="Times New Roman"/>
-          <w:color w:val="000000" w:themeColor="text1" w:themeTint="FF" w:themeShade="FF"/>
-        </w:rPr>
-        <w:t xml:space="preserve"> and finishing with program requirements.</w:t>
-      </w:r>
-      <w:r>
-        <w:rPr>
-          <w:rFonts w:ascii="Times New Roman" w:hAnsi="Times New Roman" w:eastAsia="Times New Roman" w:cs="Times New Roman"/>
-          <w:color w:val="000000" w:themeColor="text1" w:themeTint="FF" w:themeShade="FF"/>
-        </w:rPr>
-        <w:t xml:space="preserve"> </w:t>
-      </w:r>
-      <w:r>
-        <w:rPr>
-          <w:rFonts w:ascii="Times New Roman" w:hAnsi="Times New Roman" w:eastAsia="Times New Roman" w:cs="Times New Roman"/>
-          <w:color w:val="000000" w:themeColor="text1" w:themeTint="FF" w:themeShade="FF"/>
-        </w:rPr>
-        <w:t>File Watcher</w:t>
-      </w:r>
-      <w:r>
-        <w:rPr>
-          <w:rFonts w:ascii="Times New Roman" w:hAnsi="Times New Roman" w:eastAsia="Times New Roman" w:cs="Times New Roman"/>
-          <w:color w:val="000000" w:themeColor="text1" w:themeTint="FF" w:themeShade="FF"/>
-        </w:rPr>
-        <w:t xml:space="preserve"> developers are encouraged to focus on system features and requirements</w:t>
-      </w:r>
-      <w:r>
-        <w:rPr>
-          <w:rFonts w:ascii="Times New Roman" w:hAnsi="Times New Roman" w:eastAsia="Times New Roman" w:cs="Times New Roman"/>
-          <w:color w:val="000000" w:themeColor="text1" w:themeTint="FF" w:themeShade="FF"/>
-        </w:rPr>
-        <w:t xml:space="preserve"> sections.</w:t>
-      </w:r>
-    </w:p>
-    <w:p>
-      <w:pPr>
-        <w:pStyle w:val="Heading2"/>
-        <w:numPr>
-          <w:ilvl w:val="1"/>
-          <w:numId w:val="3"/>
-        </w:numPr>
-        <w:rPr>
-          <w:rFonts w:ascii="Times New Roman" w:hAnsi="Times New Roman" w:eastAsia="Times New Roman" w:cs="Times New Roman"/>
-        </w:rPr>
-      </w:pPr>
-      <w:bookmarkStart w:name="_Toc189155071" w:id="8"/>
-      <w:r>
-        <w:rPr>
-          <w:rFonts w:ascii="Times New Roman" w:hAnsi="Times New Roman" w:eastAsia="Times New Roman" w:cs="Times New Roman"/>
-        </w:rPr>
-        <w:t>Project Scope</w:t>
-      </w:r>
-      <w:bookmarkEnd w:id="8"/>
     </w:p>
     <w:p>
       <w:pPr>
@@ -3556,172 +3557,93 @@
           <w:between w:val="nil"/>
         </w:pBdr>
         <w:rPr>
-          <w:rFonts w:ascii="Times New Roman" w:hAnsi="Times New Roman" w:eastAsia="Times New Roman" w:cs="Times New Roman"/>
-          <w:color w:val="000000"/>
-        </w:rPr>
-      </w:pPr>
-      <w:bookmarkStart w:name="_1t3h5sf" w:id="9"/>
-      <w:bookmarkEnd w:id="9"/>
-      <w:r>
-        <w:rPr>
-          <w:rFonts w:ascii="Times New Roman" w:hAnsi="Times New Roman" w:eastAsia="Times New Roman" w:cs="Times New Roman"/>
-          <w:color w:val="000000" w:themeColor="text1"/>
-        </w:rPr>
-        <w:t>T</w:t>
-      </w:r>
-      <w:r>
-        <w:rPr>
-          <w:rFonts w:ascii="Times New Roman" w:hAnsi="Times New Roman" w:eastAsia="Times New Roman" w:cs="Times New Roman"/>
-          <w:color w:val="000000" w:themeColor="text1"/>
-        </w:rPr>
-        <w:t xml:space="preserve">he </w:t>
-      </w:r>
-      <w:r>
-        <w:rPr>
-          <w:rFonts w:ascii="Times New Roman" w:hAnsi="Times New Roman" w:eastAsia="Times New Roman" w:cs="Times New Roman"/>
-          <w:color w:val="000000" w:themeColor="text1"/>
-        </w:rPr>
-        <w:t>File Watcher Software is a</w:t>
-      </w:r>
-      <w:r>
-        <w:rPr>
-          <w:rFonts w:ascii="Times New Roman" w:hAnsi="Times New Roman" w:eastAsia="Times New Roman" w:cs="Times New Roman"/>
-          <w:color w:val="000000" w:themeColor="text1"/>
-        </w:rPr>
-        <w:t xml:space="preserve"> Windows</w:t>
-      </w:r>
-      <w:r>
-        <w:rPr>
-          <w:rFonts w:ascii="Times New Roman" w:hAnsi="Times New Roman" w:eastAsia="Times New Roman" w:cs="Times New Roman"/>
-          <w:color w:val="000000" w:themeColor="text1"/>
-        </w:rPr>
-        <w:t>-based application</w:t>
-      </w:r>
-      <w:r>
-        <w:rPr>
-          <w:rFonts w:ascii="Times New Roman" w:hAnsi="Times New Roman" w:eastAsia="Times New Roman" w:cs="Times New Roman"/>
-          <w:color w:val="000000" w:themeColor="text1"/>
-        </w:rPr>
-        <w:t xml:space="preserve"> with Java-based development and SQL</w:t>
-      </w:r>
-      <w:r>
-        <w:rPr>
-          <w:rFonts w:ascii="Times New Roman" w:hAnsi="Times New Roman" w:eastAsia="Times New Roman" w:cs="Times New Roman"/>
-          <w:color w:val="000000" w:themeColor="text1"/>
-        </w:rPr>
-        <w:t>ite</w:t>
-      </w:r>
-      <w:r>
-        <w:rPr>
-          <w:rFonts w:ascii="Times New Roman" w:hAnsi="Times New Roman" w:eastAsia="Times New Roman" w:cs="Times New Roman"/>
-          <w:color w:val="000000" w:themeColor="text1"/>
-        </w:rPr>
-        <w:t xml:space="preserve"> database.</w:t>
-      </w:r>
-      <w:r>
-        <w:rPr>
-          <w:rFonts w:ascii="Times New Roman" w:hAnsi="Times New Roman" w:eastAsia="Times New Roman" w:cs="Times New Roman"/>
-          <w:color w:val="000000" w:themeColor="text1"/>
-        </w:rPr>
-        <w:t xml:space="preserve"> The applications</w:t>
-      </w:r>
-      <w:r>
-        <w:rPr>
-          <w:rFonts w:ascii="Times New Roman" w:hAnsi="Times New Roman" w:eastAsia="Times New Roman" w:cs="Times New Roman"/>
+          <w:rFonts w:ascii="Times New Roman" w:eastAsia="Times New Roman" w:hAnsi="Times New Roman" w:cs="Times New Roman"/>
+          <w:color w:val="000000" w:themeColor="text1"/>
+        </w:rPr>
+      </w:pPr>
+      <w:r>
+        <w:rPr>
+          <w:rFonts w:ascii="Times New Roman" w:eastAsia="Times New Roman" w:hAnsi="Times New Roman" w:cs="Times New Roman"/>
+          <w:color w:val="000000" w:themeColor="text1"/>
+        </w:rPr>
+        <w:t xml:space="preserve">This SRS document is </w:t>
+      </w:r>
+      <w:r>
+        <w:rPr>
+          <w:rFonts w:ascii="Times New Roman" w:eastAsia="Times New Roman" w:hAnsi="Times New Roman" w:cs="Times New Roman"/>
+          <w:color w:val="000000" w:themeColor="text1"/>
+        </w:rPr>
+        <w:t>intended</w:t>
+      </w:r>
+      <w:r>
+        <w:rPr>
+          <w:rFonts w:ascii="Times New Roman" w:eastAsia="Times New Roman" w:hAnsi="Times New Roman" w:cs="Times New Roman"/>
+          <w:color w:val="000000" w:themeColor="text1"/>
+        </w:rPr>
+        <w:t xml:space="preserve"> for use by the developers working on the TCSS360 File Watcher project and the class instructor for grading and navigating the project build.</w:t>
+      </w:r>
+      <w:r>
+        <w:rPr>
+          <w:rFonts w:ascii="Times New Roman" w:eastAsia="Times New Roman" w:hAnsi="Times New Roman" w:cs="Times New Roman"/>
           <w:color w:val="000000" w:themeColor="text1"/>
         </w:rPr>
         <w:t xml:space="preserve"> </w:t>
       </w:r>
       <w:r>
         <w:rPr>
-          <w:rFonts w:ascii="Times New Roman" w:hAnsi="Times New Roman" w:eastAsia="Times New Roman" w:cs="Times New Roman"/>
-          <w:color w:val="000000" w:themeColor="text1"/>
-        </w:rPr>
-        <w:t>monitor</w:t>
-      </w:r>
-      <w:r>
-        <w:rPr>
-          <w:rFonts w:ascii="Times New Roman" w:hAnsi="Times New Roman" w:eastAsia="Times New Roman" w:cs="Times New Roman"/>
-          <w:color w:val="000000" w:themeColor="text1"/>
-        </w:rPr>
-        <w:t xml:space="preserve"> file changes and records them into SQL</w:t>
-      </w:r>
-      <w:r>
-        <w:rPr>
-          <w:rFonts w:ascii="Times New Roman" w:hAnsi="Times New Roman" w:eastAsia="Times New Roman" w:cs="Times New Roman"/>
-          <w:color w:val="000000" w:themeColor="text1"/>
-        </w:rPr>
-        <w:t>ite</w:t>
-      </w:r>
-      <w:r>
-        <w:rPr>
-          <w:rFonts w:ascii="Times New Roman" w:hAnsi="Times New Roman" w:eastAsia="Times New Roman" w:cs="Times New Roman"/>
-          <w:color w:val="000000" w:themeColor="text1"/>
-        </w:rPr>
-        <w:t xml:space="preserve"> database</w:t>
-      </w:r>
-      <w:r>
-        <w:rPr>
-          <w:rFonts w:ascii="Times New Roman" w:hAnsi="Times New Roman" w:eastAsia="Times New Roman" w:cs="Times New Roman"/>
-          <w:color w:val="000000" w:themeColor="text1"/>
-        </w:rPr>
-        <w:t xml:space="preserve">. </w:t>
-      </w:r>
-      <w:r>
-        <w:rPr>
-          <w:rFonts w:ascii="Times New Roman" w:hAnsi="Times New Roman" w:eastAsia="Times New Roman" w:cs="Times New Roman"/>
-          <w:color w:val="000000" w:themeColor="text1"/>
-        </w:rPr>
-        <w:t>It is designed for people who need real time tracking of file modifications, deletions, and creations.</w:t>
-      </w:r>
-      <w:r>
-        <w:rPr>
-          <w:rFonts w:ascii="Times New Roman" w:hAnsi="Times New Roman" w:eastAsia="Times New Roman" w:cs="Times New Roman"/>
+          <w:rFonts w:ascii="Times New Roman" w:eastAsia="Times New Roman" w:hAnsi="Times New Roman" w:cs="Times New Roman"/>
+          <w:color w:val="000000" w:themeColor="text1"/>
+        </w:rPr>
+        <w:t>This document is intended to be fully read sequentially</w:t>
+      </w:r>
+      <w:r>
+        <w:rPr>
+          <w:rFonts w:ascii="Times New Roman" w:eastAsia="Times New Roman" w:hAnsi="Times New Roman" w:cs="Times New Roman"/>
+          <w:color w:val="000000" w:themeColor="text1"/>
+        </w:rPr>
+        <w:t xml:space="preserve">, starting with the project </w:t>
+      </w:r>
+      <w:r>
+        <w:rPr>
+          <w:rFonts w:ascii="Times New Roman" w:eastAsia="Times New Roman" w:hAnsi="Times New Roman" w:cs="Times New Roman"/>
+          <w:color w:val="000000" w:themeColor="text1"/>
+        </w:rPr>
+        <w:t>introduction,</w:t>
+      </w:r>
+      <w:r>
+        <w:rPr>
+          <w:rFonts w:ascii="Times New Roman" w:eastAsia="Times New Roman" w:hAnsi="Times New Roman" w:cs="Times New Roman"/>
+          <w:color w:val="000000" w:themeColor="text1"/>
+        </w:rPr>
+        <w:t xml:space="preserve"> and finishing with program requirements.</w:t>
+      </w:r>
+      <w:r>
+        <w:rPr>
+          <w:rFonts w:ascii="Times New Roman" w:eastAsia="Times New Roman" w:hAnsi="Times New Roman" w:cs="Times New Roman"/>
           <w:color w:val="000000" w:themeColor="text1"/>
         </w:rPr>
         <w:t xml:space="preserve"> </w:t>
       </w:r>
       <w:r>
         <w:rPr>
-          <w:rFonts w:ascii="Times New Roman" w:hAnsi="Times New Roman" w:eastAsia="Times New Roman" w:cs="Times New Roman"/>
-          <w:color w:val="000000" w:themeColor="text1"/>
-        </w:rPr>
-        <w:t xml:space="preserve">It will assist </w:t>
-      </w:r>
-      <w:r>
-        <w:rPr>
-          <w:rFonts w:ascii="Times New Roman" w:hAnsi="Times New Roman" w:eastAsia="Times New Roman" w:cs="Times New Roman"/>
-          <w:color w:val="000000" w:themeColor="text1"/>
-        </w:rPr>
-        <w:t>organizations in</w:t>
-      </w:r>
-      <w:r>
-        <w:rPr>
-          <w:rFonts w:ascii="Times New Roman" w:hAnsi="Times New Roman" w:eastAsia="Times New Roman" w:cs="Times New Roman"/>
-          <w:color w:val="000000" w:themeColor="text1"/>
-        </w:rPr>
-        <w:t xml:space="preserve"> k</w:t>
-      </w:r>
-      <w:r>
-        <w:rPr>
-          <w:rFonts w:ascii="Times New Roman" w:hAnsi="Times New Roman" w:eastAsia="Times New Roman" w:cs="Times New Roman"/>
-          <w:color w:val="000000" w:themeColor="text1"/>
-        </w:rPr>
-        <w:t>eeping an audit trail for sensitive files</w:t>
-      </w:r>
-      <w:r>
-        <w:rPr>
-          <w:rFonts w:ascii="Times New Roman" w:hAnsi="Times New Roman" w:eastAsia="Times New Roman" w:cs="Times New Roman"/>
-          <w:color w:val="000000" w:themeColor="text1"/>
-        </w:rPr>
-        <w:t xml:space="preserve">. </w:t>
-      </w:r>
-      <w:r>
-        <w:rPr>
-          <w:rFonts w:ascii="Times New Roman" w:hAnsi="Times New Roman" w:eastAsia="Times New Roman" w:cs="Times New Roman"/>
-          <w:color w:val="000000" w:themeColor="text1"/>
-        </w:rPr>
-        <w:t xml:space="preserve"> </w:t>
+          <w:rFonts w:ascii="Times New Roman" w:eastAsia="Times New Roman" w:hAnsi="Times New Roman" w:cs="Times New Roman"/>
+          <w:color w:val="000000" w:themeColor="text1"/>
+        </w:rPr>
+        <w:t>File Watcher</w:t>
+      </w:r>
+      <w:r>
+        <w:rPr>
+          <w:rFonts w:ascii="Times New Roman" w:eastAsia="Times New Roman" w:hAnsi="Times New Roman" w:cs="Times New Roman"/>
+          <w:color w:val="000000" w:themeColor="text1"/>
+        </w:rPr>
+        <w:t xml:space="preserve"> developers are encouraged to focus on system features and requirements</w:t>
+      </w:r>
+      <w:r>
+        <w:rPr>
+          <w:rFonts w:ascii="Times New Roman" w:eastAsia="Times New Roman" w:hAnsi="Times New Roman" w:cs="Times New Roman"/>
+          <w:color w:val="000000" w:themeColor="text1"/>
+        </w:rPr>
+        <w:t xml:space="preserve"> sections.</w:t>
       </w:r>
     </w:p>
     <w:p>
@@ -3732,17 +3654,17 @@
           <w:numId w:val="3"/>
         </w:numPr>
         <w:rPr>
-          <w:rFonts w:ascii="Times New Roman" w:hAnsi="Times New Roman" w:eastAsia="Times New Roman" w:cs="Times New Roman"/>
-        </w:rPr>
-      </w:pPr>
-      <w:bookmarkStart w:name="_Toc189155072" w:id="10"/>
-      <w:r>
-        <w:rPr>
-          <w:rFonts w:ascii="Times New Roman" w:hAnsi="Times New Roman" w:eastAsia="Times New Roman" w:cs="Times New Roman"/>
-        </w:rPr>
-        <w:t>References</w:t>
-      </w:r>
-      <w:bookmarkEnd w:id="10"/>
+          <w:rFonts w:ascii="Times New Roman" w:eastAsia="Times New Roman" w:hAnsi="Times New Roman" w:cs="Times New Roman"/>
+        </w:rPr>
+      </w:pPr>
+      <w:bookmarkStart w:id="8" w:name="_Toc189155071"/>
+      <w:r>
+        <w:rPr>
+          <w:rFonts w:ascii="Times New Roman" w:eastAsia="Times New Roman" w:hAnsi="Times New Roman" w:cs="Times New Roman"/>
+        </w:rPr>
+        <w:t>Project Scope</w:t>
+      </w:r>
+      <w:bookmarkEnd w:id="8"/>
     </w:p>
     <w:p>
       <w:pPr>
@@ -3754,14 +3676,193 @@
           <w:between w:val="nil"/>
         </w:pBdr>
         <w:rPr>
-          <w:rFonts w:ascii="Times New Roman" w:hAnsi="Times New Roman" w:eastAsia="Times New Roman" w:cs="Times New Roman"/>
-          <w:i/>
-          <w:iCs/>
-          <w:color w:val="000000" w:themeColor="text1"/>
-          <w:sz w:val="22"/>
-          <w:szCs w:val="22"/>
-        </w:rPr>
-      </w:pPr>
+          <w:rFonts w:ascii="Times New Roman" w:eastAsia="Times New Roman" w:hAnsi="Times New Roman" w:cs="Times New Roman"/>
+          <w:color w:val="000000"/>
+        </w:rPr>
+      </w:pPr>
+      <w:bookmarkStart w:id="9" w:name="_1t3h5sf"/>
+      <w:bookmarkEnd w:id="9"/>
+      <w:r>
+        <w:rPr>
+          <w:rFonts w:ascii="Times New Roman" w:eastAsia="Times New Roman" w:hAnsi="Times New Roman" w:cs="Times New Roman"/>
+          <w:color w:val="000000" w:themeColor="text1"/>
+        </w:rPr>
+        <w:t>T</w:t>
+      </w:r>
+      <w:r>
+        <w:rPr>
+          <w:rFonts w:ascii="Times New Roman" w:eastAsia="Times New Roman" w:hAnsi="Times New Roman" w:cs="Times New Roman"/>
+          <w:color w:val="000000" w:themeColor="text1"/>
+        </w:rPr>
+        <w:t xml:space="preserve">he </w:t>
+      </w:r>
+      <w:r>
+        <w:rPr>
+          <w:rFonts w:ascii="Times New Roman" w:eastAsia="Times New Roman" w:hAnsi="Times New Roman" w:cs="Times New Roman"/>
+          <w:color w:val="000000" w:themeColor="text1"/>
+        </w:rPr>
+        <w:t>File Watcher Software is a</w:t>
+      </w:r>
+      <w:r>
+        <w:rPr>
+          <w:rFonts w:ascii="Times New Roman" w:eastAsia="Times New Roman" w:hAnsi="Times New Roman" w:cs="Times New Roman"/>
+          <w:color w:val="000000" w:themeColor="text1"/>
+        </w:rPr>
+        <w:t xml:space="preserve"> Windows</w:t>
+      </w:r>
+      <w:r>
+        <w:rPr>
+          <w:rFonts w:ascii="Times New Roman" w:eastAsia="Times New Roman" w:hAnsi="Times New Roman" w:cs="Times New Roman"/>
+          <w:color w:val="000000" w:themeColor="text1"/>
+        </w:rPr>
+        <w:t>-based application</w:t>
+      </w:r>
+      <w:r>
+        <w:rPr>
+          <w:rFonts w:ascii="Times New Roman" w:eastAsia="Times New Roman" w:hAnsi="Times New Roman" w:cs="Times New Roman"/>
+          <w:color w:val="000000" w:themeColor="text1"/>
+        </w:rPr>
+        <w:t xml:space="preserve"> with Java-based development and SQL</w:t>
+      </w:r>
+      <w:r>
+        <w:rPr>
+          <w:rFonts w:ascii="Times New Roman" w:eastAsia="Times New Roman" w:hAnsi="Times New Roman" w:cs="Times New Roman"/>
+          <w:color w:val="000000" w:themeColor="text1"/>
+        </w:rPr>
+        <w:t>ite</w:t>
+      </w:r>
+      <w:r>
+        <w:rPr>
+          <w:rFonts w:ascii="Times New Roman" w:eastAsia="Times New Roman" w:hAnsi="Times New Roman" w:cs="Times New Roman"/>
+          <w:color w:val="000000" w:themeColor="text1"/>
+        </w:rPr>
+        <w:t xml:space="preserve"> database.</w:t>
+      </w:r>
+      <w:r>
+        <w:rPr>
+          <w:rFonts w:ascii="Times New Roman" w:eastAsia="Times New Roman" w:hAnsi="Times New Roman" w:cs="Times New Roman"/>
+          <w:color w:val="000000" w:themeColor="text1"/>
+        </w:rPr>
+        <w:t xml:space="preserve"> The applications</w:t>
+      </w:r>
+      <w:r>
+        <w:rPr>
+          <w:rFonts w:ascii="Times New Roman" w:eastAsia="Times New Roman" w:hAnsi="Times New Roman" w:cs="Times New Roman"/>
+          <w:color w:val="000000" w:themeColor="text1"/>
+        </w:rPr>
+        <w:t xml:space="preserve"> </w:t>
+      </w:r>
+      <w:r>
+        <w:rPr>
+          <w:rFonts w:ascii="Times New Roman" w:eastAsia="Times New Roman" w:hAnsi="Times New Roman" w:cs="Times New Roman"/>
+          <w:color w:val="000000" w:themeColor="text1"/>
+        </w:rPr>
+        <w:t>monitor</w:t>
+      </w:r>
+      <w:r>
+        <w:rPr>
+          <w:rFonts w:ascii="Times New Roman" w:eastAsia="Times New Roman" w:hAnsi="Times New Roman" w:cs="Times New Roman"/>
+          <w:color w:val="000000" w:themeColor="text1"/>
+        </w:rPr>
+        <w:t xml:space="preserve"> file changes and records them into SQL</w:t>
+      </w:r>
+      <w:r>
+        <w:rPr>
+          <w:rFonts w:ascii="Times New Roman" w:eastAsia="Times New Roman" w:hAnsi="Times New Roman" w:cs="Times New Roman"/>
+          <w:color w:val="000000" w:themeColor="text1"/>
+        </w:rPr>
+        <w:t>ite</w:t>
+      </w:r>
+      <w:r>
+        <w:rPr>
+          <w:rFonts w:ascii="Times New Roman" w:eastAsia="Times New Roman" w:hAnsi="Times New Roman" w:cs="Times New Roman"/>
+          <w:color w:val="000000" w:themeColor="text1"/>
+        </w:rPr>
+        <w:t xml:space="preserve"> database</w:t>
+      </w:r>
+      <w:r>
+        <w:rPr>
+          <w:rFonts w:ascii="Times New Roman" w:eastAsia="Times New Roman" w:hAnsi="Times New Roman" w:cs="Times New Roman"/>
+          <w:color w:val="000000" w:themeColor="text1"/>
+        </w:rPr>
+        <w:t xml:space="preserve">. </w:t>
+      </w:r>
+      <w:r>
+        <w:rPr>
+          <w:rFonts w:ascii="Times New Roman" w:eastAsia="Times New Roman" w:hAnsi="Times New Roman" w:cs="Times New Roman"/>
+          <w:color w:val="000000" w:themeColor="text1"/>
+        </w:rPr>
+        <w:t>It is designed for people who need real time tracking of file modifications, deletions, and creations.</w:t>
+      </w:r>
+      <w:r>
+        <w:rPr>
+          <w:rFonts w:ascii="Times New Roman" w:eastAsia="Times New Roman" w:hAnsi="Times New Roman" w:cs="Times New Roman"/>
+          <w:color w:val="000000" w:themeColor="text1"/>
+        </w:rPr>
+        <w:t xml:space="preserve"> </w:t>
+      </w:r>
+      <w:r>
+        <w:rPr>
+          <w:rFonts w:ascii="Times New Roman" w:eastAsia="Times New Roman" w:hAnsi="Times New Roman" w:cs="Times New Roman"/>
+          <w:color w:val="000000" w:themeColor="text1"/>
+        </w:rPr>
+        <w:t xml:space="preserve">It will assist </w:t>
+      </w:r>
+      <w:r>
+        <w:rPr>
+          <w:rFonts w:ascii="Times New Roman" w:eastAsia="Times New Roman" w:hAnsi="Times New Roman" w:cs="Times New Roman"/>
+          <w:color w:val="000000" w:themeColor="text1"/>
+        </w:rPr>
+        <w:t>organizations in</w:t>
+      </w:r>
+      <w:r>
+        <w:rPr>
+          <w:rFonts w:ascii="Times New Roman" w:eastAsia="Times New Roman" w:hAnsi="Times New Roman" w:cs="Times New Roman"/>
+          <w:color w:val="000000" w:themeColor="text1"/>
+        </w:rPr>
+        <w:t xml:space="preserve"> k</w:t>
+      </w:r>
+      <w:r>
+        <w:rPr>
+          <w:rFonts w:ascii="Times New Roman" w:eastAsia="Times New Roman" w:hAnsi="Times New Roman" w:cs="Times New Roman"/>
+          <w:color w:val="000000" w:themeColor="text1"/>
+        </w:rPr>
+        <w:t>eeping an audit trail for sensitive files</w:t>
+      </w:r>
+      <w:r>
+        <w:rPr>
+          <w:rFonts w:ascii="Times New Roman" w:eastAsia="Times New Roman" w:hAnsi="Times New Roman" w:cs="Times New Roman"/>
+          <w:color w:val="000000" w:themeColor="text1"/>
+        </w:rPr>
+        <w:t xml:space="preserve">. </w:t>
+      </w:r>
+      <w:r>
+        <w:rPr>
+          <w:rFonts w:ascii="Times New Roman" w:eastAsia="Times New Roman" w:hAnsi="Times New Roman" w:cs="Times New Roman"/>
+          <w:color w:val="000000" w:themeColor="text1"/>
+        </w:rPr>
+        <w:t xml:space="preserve"> </w:t>
+      </w:r>
+    </w:p>
+    <w:p>
+      <w:pPr>
+        <w:pStyle w:val="Heading2"/>
+        <w:numPr>
+          <w:ilvl w:val="1"/>
+          <w:numId w:val="3"/>
+        </w:numPr>
+        <w:rPr>
+          <w:rFonts w:ascii="Times New Roman" w:eastAsia="Times New Roman" w:hAnsi="Times New Roman" w:cs="Times New Roman"/>
+        </w:rPr>
+      </w:pPr>
+      <w:bookmarkStart w:id="10" w:name="_Toc189155072"/>
+      <w:r>
+        <w:rPr>
+          <w:rFonts w:ascii="Times New Roman" w:eastAsia="Times New Roman" w:hAnsi="Times New Roman" w:cs="Times New Roman"/>
+        </w:rPr>
+        <w:t>References</w:t>
+      </w:r>
+      <w:bookmarkEnd w:id="10"/>
     </w:p>
     <w:p>
       <w:pPr>
@@ -3773,63 +3874,14 @@
           <w:between w:val="nil"/>
         </w:pBdr>
         <w:rPr>
-          <w:rFonts w:ascii="Times New Roman" w:hAnsi="Times New Roman" w:eastAsia="Times New Roman" w:cs="Times New Roman"/>
-          <w:b/>
-          <w:bCs/>
-          <w:color w:val="000000"/>
-        </w:rPr>
-      </w:pPr>
-      <w:r>
-        <w:rPr>
-          <w:rFonts w:ascii="Times New Roman" w:hAnsi="Times New Roman" w:eastAsia="Times New Roman" w:cs="Times New Roman"/>
-          <w:b/>
-          <w:bCs/>
-          <w:color w:val="000000" w:themeColor="text1"/>
-        </w:rPr>
-        <w:t>No references yet may be filled in later.</w:t>
-      </w:r>
-    </w:p>
-    <w:p>
-      <w:pPr>
-        <w:pStyle w:val="Heading1"/>
-        <w:numPr>
-          <w:ilvl w:val="0"/>
-          <w:numId w:val="3"/>
-        </w:numPr>
-        <w:rPr>
-          <w:rFonts w:ascii="Times New Roman" w:hAnsi="Times New Roman" w:eastAsia="Times New Roman" w:cs="Times New Roman"/>
-        </w:rPr>
-      </w:pPr>
-      <w:bookmarkStart w:name="_Toc189155073" w:id="11"/>
-      <w:r>
-        <w:rPr>
-          <w:rFonts w:ascii="Times New Roman" w:hAnsi="Times New Roman" w:eastAsia="Times New Roman" w:cs="Times New Roman"/>
-        </w:rPr>
-        <w:t>Overall Description</w:t>
-      </w:r>
-      <w:bookmarkEnd w:id="11"/>
-    </w:p>
-    <w:p>
-      <w:pPr>
-        <w:pStyle w:val="Heading2"/>
-        <w:numPr>
-          <w:ilvl w:val="1"/>
-          <w:numId w:val="3"/>
-        </w:numPr>
-        <w:rPr>
-          <w:rFonts w:ascii="Times New Roman" w:hAnsi="Times New Roman" w:eastAsia="Times New Roman" w:cs="Times New Roman"/>
-        </w:rPr>
-      </w:pPr>
-      <w:bookmarkStart w:name="_2s8eyo1" w:id="12"/>
-      <w:bookmarkStart w:name="_Toc189155074" w:id="13"/>
-      <w:bookmarkEnd w:id="12"/>
-      <w:r>
-        <w:rPr>
-          <w:rFonts w:ascii="Times New Roman" w:hAnsi="Times New Roman" w:eastAsia="Times New Roman" w:cs="Times New Roman"/>
-        </w:rPr>
-        <w:t>Product Perspective</w:t>
-      </w:r>
-      <w:bookmarkEnd w:id="13"/>
+          <w:rFonts w:ascii="Times New Roman" w:eastAsia="Times New Roman" w:hAnsi="Times New Roman" w:cs="Times New Roman"/>
+          <w:i/>
+          <w:iCs/>
+          <w:color w:val="000000" w:themeColor="text1"/>
+          <w:sz w:val="22"/>
+          <w:szCs w:val="22"/>
+        </w:rPr>
+      </w:pPr>
     </w:p>
     <w:p>
       <w:pPr>
@@ -3841,94 +3893,42 @@
           <w:between w:val="nil"/>
         </w:pBdr>
         <w:rPr>
-          <w:rFonts w:ascii="Times New Roman" w:hAnsi="Times New Roman" w:eastAsia="Times New Roman" w:cs="Times New Roman"/>
+          <w:rFonts w:ascii="Times New Roman" w:eastAsia="Times New Roman" w:hAnsi="Times New Roman" w:cs="Times New Roman"/>
+          <w:b/>
+          <w:bCs/>
           <w:color w:val="000000"/>
         </w:rPr>
       </w:pPr>
       <w:r>
         <w:rPr>
-          <w:rFonts w:ascii="Times New Roman" w:hAnsi="Times New Roman" w:eastAsia="Times New Roman" w:cs="Times New Roman"/>
-          <w:color w:val="000000" w:themeColor="text1"/>
-        </w:rPr>
-        <w:t xml:space="preserve">This product is being designed as a standalone application. It is intended </w:t>
-      </w:r>
-      <w:r>
-        <w:rPr>
-          <w:rFonts w:ascii="Times New Roman" w:hAnsi="Times New Roman" w:eastAsia="Times New Roman" w:cs="Times New Roman"/>
-          <w:color w:val="000000" w:themeColor="text1"/>
-        </w:rPr>
-        <w:t xml:space="preserve">to be </w:t>
-      </w:r>
-      <w:r>
-        <w:rPr>
-          <w:rFonts w:ascii="Times New Roman" w:hAnsi="Times New Roman" w:eastAsia="Times New Roman" w:cs="Times New Roman"/>
-          <w:color w:val="000000" w:themeColor="text1"/>
-        </w:rPr>
-        <w:t>a</w:t>
-      </w:r>
-      <w:r>
-        <w:rPr>
-          <w:rFonts w:ascii="Times New Roman" w:hAnsi="Times New Roman" w:eastAsia="Times New Roman" w:cs="Times New Roman"/>
-          <w:color w:val="000000" w:themeColor="text1"/>
-        </w:rPr>
-        <w:t xml:space="preserve">n additional </w:t>
-      </w:r>
-      <w:r>
-        <w:rPr>
-          <w:rFonts w:ascii="Times New Roman" w:hAnsi="Times New Roman" w:eastAsia="Times New Roman" w:cs="Times New Roman"/>
-          <w:color w:val="000000" w:themeColor="text1"/>
-        </w:rPr>
-        <w:t xml:space="preserve">component to </w:t>
-      </w:r>
-      <w:r>
-        <w:rPr>
-          <w:rFonts w:ascii="Times New Roman" w:hAnsi="Times New Roman" w:eastAsia="Times New Roman" w:cs="Times New Roman"/>
-          <w:color w:val="000000" w:themeColor="text1"/>
-        </w:rPr>
-        <w:t>the already existing Windows file management system</w:t>
-      </w:r>
-      <w:r>
-        <w:rPr>
-          <w:rFonts w:ascii="Times New Roman" w:hAnsi="Times New Roman" w:eastAsia="Times New Roman" w:cs="Times New Roman"/>
-          <w:color w:val="000000" w:themeColor="text1"/>
-        </w:rPr>
-        <w:t xml:space="preserve"> </w:t>
-      </w:r>
-      <w:r>
-        <w:rPr>
-          <w:rFonts w:ascii="Times New Roman" w:hAnsi="Times New Roman" w:eastAsia="Times New Roman" w:cs="Times New Roman"/>
-          <w:color w:val="000000" w:themeColor="text1"/>
-        </w:rPr>
-        <w:t xml:space="preserve">that </w:t>
-      </w:r>
-      <w:r>
-        <w:rPr>
-          <w:rFonts w:ascii="Times New Roman" w:hAnsi="Times New Roman" w:eastAsia="Times New Roman" w:cs="Times New Roman"/>
-          <w:color w:val="000000" w:themeColor="text1"/>
-        </w:rPr>
-        <w:t>gives added functionality</w:t>
-      </w:r>
-      <w:r>
-        <w:rPr>
-          <w:rFonts w:ascii="Times New Roman" w:hAnsi="Times New Roman" w:eastAsia="Times New Roman" w:cs="Times New Roman"/>
-          <w:color w:val="000000" w:themeColor="text1"/>
-        </w:rPr>
-        <w:t xml:space="preserve"> in the form of tracking changes to the file structure within its </w:t>
-      </w:r>
-      <w:r>
-        <w:rPr>
-          <w:rFonts w:ascii="Times New Roman" w:hAnsi="Times New Roman" w:eastAsia="Times New Roman" w:cs="Times New Roman"/>
-          <w:color w:val="000000" w:themeColor="text1"/>
-        </w:rPr>
-        <w:t xml:space="preserve">user-defined </w:t>
-      </w:r>
-      <w:r>
-        <w:rPr>
-          <w:rFonts w:ascii="Times New Roman" w:hAnsi="Times New Roman" w:eastAsia="Times New Roman" w:cs="Times New Roman"/>
-          <w:color w:val="000000" w:themeColor="text1"/>
-        </w:rPr>
-        <w:t>purview.</w:t>
-      </w:r>
+          <w:rFonts w:ascii="Times New Roman" w:eastAsia="Times New Roman" w:hAnsi="Times New Roman" w:cs="Times New Roman"/>
+          <w:b/>
+          <w:bCs/>
+          <w:color w:val="000000" w:themeColor="text1"/>
+        </w:rPr>
+        <w:t>No references yet may be filled in later.</w:t>
+      </w:r>
+    </w:p>
+    <w:p>
+      <w:pPr>
+        <w:pStyle w:val="Heading1"/>
+        <w:numPr>
+          <w:ilvl w:val="0"/>
+          <w:numId w:val="3"/>
+        </w:numPr>
+        <w:rPr>
+          <w:rFonts w:ascii="Times New Roman" w:eastAsia="Times New Roman" w:hAnsi="Times New Roman" w:cs="Times New Roman"/>
+        </w:rPr>
+      </w:pPr>
+      <w:bookmarkStart w:id="11" w:name="_Toc189155073"/>
+      <w:r>
+        <w:rPr>
+          <w:rFonts w:ascii="Times New Roman" w:eastAsia="Times New Roman" w:hAnsi="Times New Roman" w:cs="Times New Roman"/>
+        </w:rPr>
+        <w:lastRenderedPageBreak/>
+        <w:t>Overall Description</w:t>
+      </w:r>
+      <w:bookmarkEnd w:id="11"/>
     </w:p>
     <w:p>
       <w:pPr>
@@ -3938,17 +3938,19 @@
           <w:numId w:val="3"/>
         </w:numPr>
         <w:rPr>
-          <w:rFonts w:ascii="Times New Roman" w:hAnsi="Times New Roman" w:eastAsia="Times New Roman" w:cs="Times New Roman"/>
-        </w:rPr>
-      </w:pPr>
-      <w:bookmarkStart w:name="_Toc189155075" w:id="14"/>
-      <w:r>
-        <w:rPr>
-          <w:rFonts w:ascii="Times New Roman" w:hAnsi="Times New Roman" w:eastAsia="Times New Roman" w:cs="Times New Roman"/>
-        </w:rPr>
-        <w:t>Product Features</w:t>
-      </w:r>
-      <w:bookmarkEnd w:id="14"/>
+          <w:rFonts w:ascii="Times New Roman" w:eastAsia="Times New Roman" w:hAnsi="Times New Roman" w:cs="Times New Roman"/>
+        </w:rPr>
+      </w:pPr>
+      <w:bookmarkStart w:id="12" w:name="_2s8eyo1"/>
+      <w:bookmarkStart w:id="13" w:name="_Toc189155074"/>
+      <w:bookmarkEnd w:id="12"/>
+      <w:r>
+        <w:rPr>
+          <w:rFonts w:ascii="Times New Roman" w:eastAsia="Times New Roman" w:hAnsi="Times New Roman" w:cs="Times New Roman"/>
+        </w:rPr>
+        <w:t>Product Perspective</w:t>
+      </w:r>
+      <w:bookmarkEnd w:id="13"/>
     </w:p>
     <w:p>
       <w:pPr>
@@ -3960,83 +3962,93 @@
           <w:between w:val="nil"/>
         </w:pBdr>
         <w:rPr>
-          <w:rFonts w:ascii="Times New Roman" w:hAnsi="Times New Roman" w:eastAsia="Times New Roman" w:cs="Times New Roman"/>
-          <w:i/>
-          <w:iCs/>
+          <w:rFonts w:ascii="Times New Roman" w:eastAsia="Times New Roman" w:hAnsi="Times New Roman" w:cs="Times New Roman"/>
           <w:color w:val="000000"/>
         </w:rPr>
       </w:pPr>
       <w:r>
         <w:rPr>
-          <w:rFonts w:ascii="Times New Roman" w:hAnsi="Times New Roman" w:eastAsia="Times New Roman" w:cs="Times New Roman"/>
-          <w:color w:val="000000" w:themeColor="text1"/>
-        </w:rPr>
-        <w:t>It enables users to track and log file operations within a specified</w:t>
-      </w:r>
-      <w:r>
-        <w:rPr>
-          <w:rFonts w:ascii="Times New Roman" w:hAnsi="Times New Roman" w:eastAsia="Times New Roman" w:cs="Times New Roman"/>
-          <w:color w:val="000000" w:themeColor="text1"/>
-        </w:rPr>
-        <w:t xml:space="preserve"> directory, storing event data in </w:t>
-      </w:r>
-      <w:r>
-        <w:rPr>
-          <w:rFonts w:ascii="Times New Roman" w:hAnsi="Times New Roman" w:eastAsia="Times New Roman" w:cs="Times New Roman"/>
-          <w:color w:val="000000" w:themeColor="text1"/>
-        </w:rPr>
-        <w:t>an</w:t>
-      </w:r>
-      <w:r>
-        <w:rPr>
-          <w:rFonts w:ascii="Times New Roman" w:hAnsi="Times New Roman" w:eastAsia="Times New Roman" w:cs="Times New Roman"/>
-          <w:color w:val="000000" w:themeColor="text1"/>
-        </w:rPr>
-        <w:t xml:space="preserve"> SQL</w:t>
-      </w:r>
-      <w:r>
-        <w:rPr>
-          <w:rFonts w:ascii="Times New Roman" w:hAnsi="Times New Roman" w:eastAsia="Times New Roman" w:cs="Times New Roman"/>
-          <w:color w:val="000000" w:themeColor="text1"/>
-        </w:rPr>
-        <w:t>ite</w:t>
-      </w:r>
-      <w:r>
-        <w:rPr>
-          <w:rFonts w:ascii="Times New Roman" w:hAnsi="Times New Roman" w:eastAsia="Times New Roman" w:cs="Times New Roman"/>
-          <w:color w:val="000000" w:themeColor="text1"/>
-        </w:rPr>
-        <w:t xml:space="preserve"> database. Supports user-defined file extensions for filtering which files </w:t>
-      </w:r>
-      <w:r>
-        <w:rPr>
-          <w:rFonts w:ascii="Times New Roman" w:hAnsi="Times New Roman" w:eastAsia="Times New Roman" w:cs="Times New Roman"/>
-          <w:color w:val="000000" w:themeColor="text1"/>
-        </w:rPr>
-        <w:t>to monitor. Provides a GUI for managing mon</w:t>
-      </w:r>
-      <w:r>
-        <w:rPr>
-          <w:rFonts w:ascii="Times New Roman" w:hAnsi="Times New Roman" w:eastAsia="Times New Roman" w:cs="Times New Roman"/>
-          <w:color w:val="000000" w:themeColor="text1"/>
-        </w:rPr>
-        <w:t>itoring sessions</w:t>
-      </w:r>
-      <w:r>
-        <w:rPr>
-          <w:rFonts w:ascii="Times New Roman" w:hAnsi="Times New Roman" w:eastAsia="Times New Roman" w:cs="Times New Roman"/>
-          <w:color w:val="000000" w:themeColor="text1"/>
-        </w:rPr>
-        <w:t>. Stores detailed file events including timestamps.</w:t>
-      </w:r>
-      <w:r>
-        <w:rPr>
-          <w:rFonts w:ascii="Times New Roman" w:hAnsi="Times New Roman" w:eastAsia="Times New Roman" w:cs="Times New Roman"/>
-          <w:i/>
-          <w:iCs/>
+          <w:rFonts w:ascii="Times New Roman" w:eastAsia="Times New Roman" w:hAnsi="Times New Roman" w:cs="Times New Roman"/>
+          <w:color w:val="000000" w:themeColor="text1"/>
+        </w:rPr>
+        <w:t xml:space="preserve">This product is being designed as a standalone application. It is intended </w:t>
+      </w:r>
+      <w:r>
+        <w:rPr>
+          <w:rFonts w:ascii="Times New Roman" w:eastAsia="Times New Roman" w:hAnsi="Times New Roman" w:cs="Times New Roman"/>
+          <w:color w:val="000000" w:themeColor="text1"/>
+        </w:rPr>
+        <w:t xml:space="preserve">to be </w:t>
+      </w:r>
+      <w:r>
+        <w:rPr>
+          <w:rFonts w:ascii="Times New Roman" w:eastAsia="Times New Roman" w:hAnsi="Times New Roman" w:cs="Times New Roman"/>
+          <w:color w:val="000000" w:themeColor="text1"/>
+        </w:rPr>
+        <w:t>a</w:t>
+      </w:r>
+      <w:r>
+        <w:rPr>
+          <w:rFonts w:ascii="Times New Roman" w:eastAsia="Times New Roman" w:hAnsi="Times New Roman" w:cs="Times New Roman"/>
+          <w:color w:val="000000" w:themeColor="text1"/>
+        </w:rPr>
+        <w:t xml:space="preserve">n additional </w:t>
+      </w:r>
+      <w:r>
+        <w:rPr>
+          <w:rFonts w:ascii="Times New Roman" w:eastAsia="Times New Roman" w:hAnsi="Times New Roman" w:cs="Times New Roman"/>
+          <w:color w:val="000000" w:themeColor="text1"/>
+        </w:rPr>
+        <w:t xml:space="preserve">component to </w:t>
+      </w:r>
+      <w:r>
+        <w:rPr>
+          <w:rFonts w:ascii="Times New Roman" w:eastAsia="Times New Roman" w:hAnsi="Times New Roman" w:cs="Times New Roman"/>
+          <w:color w:val="000000" w:themeColor="text1"/>
+        </w:rPr>
+        <w:t>the already existing Windows file management system</w:t>
+      </w:r>
+      <w:r>
+        <w:rPr>
+          <w:rFonts w:ascii="Times New Roman" w:eastAsia="Times New Roman" w:hAnsi="Times New Roman" w:cs="Times New Roman"/>
           <w:color w:val="000000" w:themeColor="text1"/>
         </w:rPr>
         <w:t xml:space="preserve"> </w:t>
+      </w:r>
+      <w:r>
+        <w:rPr>
+          <w:rFonts w:ascii="Times New Roman" w:eastAsia="Times New Roman" w:hAnsi="Times New Roman" w:cs="Times New Roman"/>
+          <w:color w:val="000000" w:themeColor="text1"/>
+        </w:rPr>
+        <w:t xml:space="preserve">that </w:t>
+      </w:r>
+      <w:r>
+        <w:rPr>
+          <w:rFonts w:ascii="Times New Roman" w:eastAsia="Times New Roman" w:hAnsi="Times New Roman" w:cs="Times New Roman"/>
+          <w:color w:val="000000" w:themeColor="text1"/>
+        </w:rPr>
+        <w:t>gives added functionality</w:t>
+      </w:r>
+      <w:r>
+        <w:rPr>
+          <w:rFonts w:ascii="Times New Roman" w:eastAsia="Times New Roman" w:hAnsi="Times New Roman" w:cs="Times New Roman"/>
+          <w:color w:val="000000" w:themeColor="text1"/>
+        </w:rPr>
+        <w:t xml:space="preserve"> in the form of tracking changes to the file structure within its </w:t>
+      </w:r>
+      <w:r>
+        <w:rPr>
+          <w:rFonts w:ascii="Times New Roman" w:eastAsia="Times New Roman" w:hAnsi="Times New Roman" w:cs="Times New Roman"/>
+          <w:color w:val="000000" w:themeColor="text1"/>
+        </w:rPr>
+        <w:t xml:space="preserve">user-defined </w:t>
+      </w:r>
+      <w:r>
+        <w:rPr>
+          <w:rFonts w:ascii="Times New Roman" w:eastAsia="Times New Roman" w:hAnsi="Times New Roman" w:cs="Times New Roman"/>
+          <w:color w:val="000000" w:themeColor="text1"/>
+        </w:rPr>
+        <w:t>purview.</w:t>
       </w:r>
     </w:p>
     <w:p>
@@ -4047,187 +4059,105 @@
           <w:numId w:val="3"/>
         </w:numPr>
         <w:rPr>
-          <w:rFonts w:ascii="Times New Roman" w:hAnsi="Times New Roman" w:eastAsia="Times New Roman" w:cs="Times New Roman"/>
-        </w:rPr>
-      </w:pPr>
-      <w:bookmarkStart w:name="_Toc189155076" w:id="15"/>
-      <w:r>
-        <w:rPr>
-          <w:rFonts w:ascii="Times New Roman" w:hAnsi="Times New Roman" w:eastAsia="Times New Roman" w:cs="Times New Roman"/>
-        </w:rPr>
-        <w:t>User Classes and Characteristics</w:t>
-      </w:r>
-      <w:bookmarkEnd w:id="15"/>
-    </w:p>
-    <w:p>
-      <w:pPr>
-        <w:rPr>
-          <w:rFonts w:ascii="Times New Roman" w:hAnsi="Times New Roman" w:eastAsia="Times New Roman" w:cs="Times New Roman"/>
-        </w:rPr>
-      </w:pPr>
-      <w:r>
-        <w:rPr>
-          <w:rFonts w:ascii="Times New Roman" w:hAnsi="Times New Roman" w:eastAsia="Times New Roman" w:cs="Times New Roman"/>
-        </w:rPr>
-        <w:t>Anticipated user classes include system administrators for file system security</w:t>
-      </w:r>
-      <w:r>
-        <w:rPr>
-          <w:rFonts w:ascii="Times New Roman" w:hAnsi="Times New Roman" w:eastAsia="Times New Roman" w:cs="Times New Roman"/>
-        </w:rPr>
-        <w:t xml:space="preserve">. In this case, </w:t>
-      </w:r>
-      <w:r>
-        <w:rPr>
-          <w:rFonts w:ascii="Times New Roman" w:hAnsi="Times New Roman" w:eastAsia="Times New Roman" w:cs="Times New Roman"/>
-        </w:rPr>
-        <w:t>t</w:t>
-      </w:r>
-      <w:r>
-        <w:rPr>
-          <w:rFonts w:ascii="Times New Roman" w:hAnsi="Times New Roman" w:eastAsia="Times New Roman" w:cs="Times New Roman"/>
-        </w:rPr>
-        <w:t>he</w:t>
-      </w:r>
-      <w:r>
-        <w:rPr>
-          <w:rFonts w:ascii="Times New Roman" w:hAnsi="Times New Roman" w:eastAsia="Times New Roman" w:cs="Times New Roman"/>
-        </w:rPr>
-        <w:t xml:space="preserve"> program</w:t>
-      </w:r>
-      <w:r>
-        <w:rPr>
-          <w:rFonts w:ascii="Times New Roman" w:hAnsi="Times New Roman" w:eastAsia="Times New Roman" w:cs="Times New Roman"/>
-        </w:rPr>
-        <w:t xml:space="preserve"> continually runs,</w:t>
-      </w:r>
-      <w:r>
-        <w:rPr>
-          <w:rFonts w:ascii="Times New Roman" w:hAnsi="Times New Roman" w:eastAsia="Times New Roman" w:cs="Times New Roman"/>
-        </w:rPr>
-        <w:t xml:space="preserve"> act</w:t>
-      </w:r>
-      <w:r>
-        <w:rPr>
-          <w:rFonts w:ascii="Times New Roman" w:hAnsi="Times New Roman" w:eastAsia="Times New Roman" w:cs="Times New Roman"/>
-        </w:rPr>
-        <w:t>ing</w:t>
-      </w:r>
-      <w:r>
-        <w:rPr>
-          <w:rFonts w:ascii="Times New Roman" w:hAnsi="Times New Roman" w:eastAsia="Times New Roman" w:cs="Times New Roman"/>
-        </w:rPr>
-        <w:t xml:space="preserve"> as a tool </w:t>
-      </w:r>
-      <w:r>
-        <w:rPr>
-          <w:rFonts w:ascii="Times New Roman" w:hAnsi="Times New Roman" w:eastAsia="Times New Roman" w:cs="Times New Roman"/>
-        </w:rPr>
-        <w:t xml:space="preserve">that can announce when any </w:t>
-      </w:r>
-      <w:r>
-        <w:rPr>
-          <w:rFonts w:ascii="Times New Roman" w:hAnsi="Times New Roman" w:eastAsia="Times New Roman" w:cs="Times New Roman"/>
-        </w:rPr>
-        <w:t xml:space="preserve">modifications </w:t>
-      </w:r>
-      <w:r>
-        <w:rPr>
-          <w:rFonts w:ascii="Times New Roman" w:hAnsi="Times New Roman" w:eastAsia="Times New Roman" w:cs="Times New Roman"/>
-        </w:rPr>
-        <w:t xml:space="preserve">are </w:t>
-      </w:r>
-      <w:r>
-        <w:rPr>
-          <w:rFonts w:ascii="Times New Roman" w:hAnsi="Times New Roman" w:eastAsia="Times New Roman" w:cs="Times New Roman"/>
-        </w:rPr>
-        <w:t xml:space="preserve">made to file system structure or contents. </w:t>
-      </w:r>
-    </w:p>
-    <w:p>
-      <w:pPr>
-        <w:rPr>
-          <w:rFonts w:ascii="Times New Roman" w:hAnsi="Times New Roman" w:eastAsia="Times New Roman" w:cs="Times New Roman"/>
-        </w:rPr>
-      </w:pPr>
-    </w:p>
-    <w:p>
-      <w:pPr>
-        <w:rPr>
-          <w:rFonts w:ascii="Times New Roman" w:hAnsi="Times New Roman" w:eastAsia="Times New Roman" w:cs="Times New Roman"/>
-        </w:rPr>
-      </w:pPr>
-      <w:r>
-        <w:rPr>
-          <w:rFonts w:ascii="Times New Roman" w:hAnsi="Times New Roman" w:eastAsia="Times New Roman" w:cs="Times New Roman"/>
-        </w:rPr>
-        <w:t>An additional user class would be personal</w:t>
-      </w:r>
-      <w:r>
-        <w:rPr>
-          <w:rFonts w:ascii="Times New Roman" w:hAnsi="Times New Roman" w:eastAsia="Times New Roman" w:cs="Times New Roman"/>
-        </w:rPr>
-        <w:t xml:space="preserve"> file</w:t>
-      </w:r>
-      <w:r>
-        <w:rPr>
-          <w:rFonts w:ascii="Times New Roman" w:hAnsi="Times New Roman" w:eastAsia="Times New Roman" w:cs="Times New Roman"/>
-        </w:rPr>
-        <w:t xml:space="preserve"> tracker </w:t>
-      </w:r>
-      <w:r>
-        <w:rPr>
-          <w:rFonts w:ascii="Times New Roman" w:hAnsi="Times New Roman" w:eastAsia="Times New Roman" w:cs="Times New Roman"/>
-        </w:rPr>
-        <w:t xml:space="preserve">that can announce when the system must </w:t>
-      </w:r>
-      <w:r>
-        <w:rPr>
-          <w:rFonts w:ascii="Times New Roman" w:hAnsi="Times New Roman" w:eastAsia="Times New Roman" w:cs="Times New Roman"/>
-        </w:rPr>
-        <w:t xml:space="preserve">backup </w:t>
-      </w:r>
-      <w:r>
-        <w:rPr>
-          <w:rFonts w:ascii="Times New Roman" w:hAnsi="Times New Roman" w:eastAsia="Times New Roman" w:cs="Times New Roman"/>
-        </w:rPr>
-        <w:t xml:space="preserve">a </w:t>
-      </w:r>
-      <w:r>
-        <w:rPr>
-          <w:rFonts w:ascii="Times New Roman" w:hAnsi="Times New Roman" w:eastAsia="Times New Roman" w:cs="Times New Roman"/>
-        </w:rPr>
-        <w:t xml:space="preserve">user file. Upon </w:t>
-      </w:r>
-      <w:r>
-        <w:rPr>
-          <w:rFonts w:ascii="Times New Roman" w:hAnsi="Times New Roman" w:eastAsia="Times New Roman" w:cs="Times New Roman"/>
-        </w:rPr>
-        <w:t>moving, editing, or deleting a file, the program announce</w:t>
-      </w:r>
-      <w:r>
-        <w:rPr>
-          <w:rFonts w:ascii="Times New Roman" w:hAnsi="Times New Roman" w:eastAsia="Times New Roman" w:cs="Times New Roman"/>
-        </w:rPr>
-        <w:t xml:space="preserve">s to separate backup software where a new </w:t>
-      </w:r>
-      <w:r>
-        <w:rPr>
-          <w:rFonts w:ascii="Times New Roman" w:hAnsi="Times New Roman" w:eastAsia="Times New Roman" w:cs="Times New Roman"/>
-        </w:rPr>
-        <w:t>backup should be made</w:t>
-      </w:r>
-      <w:r>
-        <w:rPr>
-          <w:rFonts w:ascii="Times New Roman" w:hAnsi="Times New Roman" w:eastAsia="Times New Roman" w:cs="Times New Roman"/>
-        </w:rPr>
-        <w:t xml:space="preserve"> or make changes to a preexisting file</w:t>
-      </w:r>
-      <w:r>
-        <w:rPr>
-          <w:rFonts w:ascii="Times New Roman" w:hAnsi="Times New Roman" w:eastAsia="Times New Roman" w:cs="Times New Roman"/>
-        </w:rPr>
-        <w:t>.</w:t>
+          <w:rFonts w:ascii="Times New Roman" w:eastAsia="Times New Roman" w:hAnsi="Times New Roman" w:cs="Times New Roman"/>
+        </w:rPr>
+      </w:pPr>
+      <w:bookmarkStart w:id="14" w:name="_Toc189155075"/>
+      <w:r>
+        <w:rPr>
+          <w:rFonts w:ascii="Times New Roman" w:eastAsia="Times New Roman" w:hAnsi="Times New Roman" w:cs="Times New Roman"/>
+        </w:rPr>
+        <w:t>Product Features</w:t>
+      </w:r>
+      <w:bookmarkEnd w:id="14"/>
+    </w:p>
+    <w:p>
+      <w:pPr>
+        <w:pBdr>
+          <w:top w:val="nil"/>
+          <w:left w:val="nil"/>
+          <w:bottom w:val="nil"/>
+          <w:right w:val="nil"/>
+          <w:between w:val="nil"/>
+        </w:pBdr>
+        <w:rPr>
+          <w:rFonts w:ascii="Times New Roman" w:eastAsia="Times New Roman" w:hAnsi="Times New Roman" w:cs="Times New Roman"/>
+          <w:i/>
+          <w:iCs/>
+          <w:color w:val="000000"/>
+        </w:rPr>
+      </w:pPr>
+      <w:r>
+        <w:rPr>
+          <w:rFonts w:ascii="Times New Roman" w:eastAsia="Times New Roman" w:hAnsi="Times New Roman" w:cs="Times New Roman"/>
+          <w:color w:val="000000" w:themeColor="text1"/>
+        </w:rPr>
+        <w:t>It enables users to track and log file operations within a specified</w:t>
+      </w:r>
+      <w:r>
+        <w:rPr>
+          <w:rFonts w:ascii="Times New Roman" w:eastAsia="Times New Roman" w:hAnsi="Times New Roman" w:cs="Times New Roman"/>
+          <w:color w:val="000000" w:themeColor="text1"/>
+        </w:rPr>
+        <w:t xml:space="preserve"> directory, storing event data in </w:t>
+      </w:r>
+      <w:r>
+        <w:rPr>
+          <w:rFonts w:ascii="Times New Roman" w:eastAsia="Times New Roman" w:hAnsi="Times New Roman" w:cs="Times New Roman"/>
+          <w:color w:val="000000" w:themeColor="text1"/>
+        </w:rPr>
+        <w:t>an</w:t>
+      </w:r>
+      <w:r>
+        <w:rPr>
+          <w:rFonts w:ascii="Times New Roman" w:eastAsia="Times New Roman" w:hAnsi="Times New Roman" w:cs="Times New Roman"/>
+          <w:color w:val="000000" w:themeColor="text1"/>
+        </w:rPr>
+        <w:t xml:space="preserve"> SQL</w:t>
+      </w:r>
+      <w:r>
+        <w:rPr>
+          <w:rFonts w:ascii="Times New Roman" w:eastAsia="Times New Roman" w:hAnsi="Times New Roman" w:cs="Times New Roman"/>
+          <w:color w:val="000000" w:themeColor="text1"/>
+        </w:rPr>
+        <w:t>ite</w:t>
+      </w:r>
+      <w:r>
+        <w:rPr>
+          <w:rFonts w:ascii="Times New Roman" w:eastAsia="Times New Roman" w:hAnsi="Times New Roman" w:cs="Times New Roman"/>
+          <w:color w:val="000000" w:themeColor="text1"/>
+        </w:rPr>
+        <w:t xml:space="preserve"> database. Supports user-defined file extensions for filtering which files </w:t>
+      </w:r>
+      <w:r>
+        <w:rPr>
+          <w:rFonts w:ascii="Times New Roman" w:eastAsia="Times New Roman" w:hAnsi="Times New Roman" w:cs="Times New Roman"/>
+          <w:color w:val="000000" w:themeColor="text1"/>
+        </w:rPr>
+        <w:t>to monitor. Provides a GUI for managing mon</w:t>
+      </w:r>
+      <w:r>
+        <w:rPr>
+          <w:rFonts w:ascii="Times New Roman" w:eastAsia="Times New Roman" w:hAnsi="Times New Roman" w:cs="Times New Roman"/>
+          <w:color w:val="000000" w:themeColor="text1"/>
+        </w:rPr>
+        <w:t>itoring sessions</w:t>
+      </w:r>
+      <w:r>
+        <w:rPr>
+          <w:rFonts w:ascii="Times New Roman" w:eastAsia="Times New Roman" w:hAnsi="Times New Roman" w:cs="Times New Roman"/>
+          <w:color w:val="000000" w:themeColor="text1"/>
+        </w:rPr>
+        <w:t>. Stores detailed file events including timestamps.</w:t>
+      </w:r>
+      <w:r>
+        <w:rPr>
+          <w:rFonts w:ascii="Times New Roman" w:eastAsia="Times New Roman" w:hAnsi="Times New Roman" w:cs="Times New Roman"/>
+          <w:i/>
+          <w:iCs/>
+          <w:color w:val="000000" w:themeColor="text1"/>
+        </w:rPr>
+        <w:t xml:space="preserve"> </w:t>
       </w:r>
     </w:p>
     <w:p>
@@ -4238,13 +4168,210 @@
           <w:numId w:val="3"/>
         </w:numPr>
         <w:rPr>
-          <w:rFonts w:ascii="Times New Roman" w:hAnsi="Times New Roman" w:eastAsia="Times New Roman" w:cs="Times New Roman"/>
-        </w:rPr>
-      </w:pPr>
-      <w:bookmarkStart w:name="_Toc189155077" w:id="16"/>
-      <w:r>
-        <w:rPr>
-          <w:rFonts w:ascii="Times New Roman" w:hAnsi="Times New Roman" w:eastAsia="Times New Roman" w:cs="Times New Roman"/>
+          <w:rFonts w:ascii="Times New Roman" w:eastAsia="Times New Roman" w:hAnsi="Times New Roman" w:cs="Times New Roman"/>
+        </w:rPr>
+      </w:pPr>
+      <w:bookmarkStart w:id="15" w:name="_Toc189155076"/>
+      <w:r>
+        <w:rPr>
+          <w:rFonts w:ascii="Times New Roman" w:eastAsia="Times New Roman" w:hAnsi="Times New Roman" w:cs="Times New Roman"/>
+        </w:rPr>
+        <w:t>User Classes and Characteristics</w:t>
+      </w:r>
+      <w:bookmarkEnd w:id="15"/>
+    </w:p>
+    <w:p>
+      <w:pPr>
+        <w:rPr>
+          <w:rFonts w:ascii="Times New Roman" w:eastAsia="Times New Roman" w:hAnsi="Times New Roman" w:cs="Times New Roman"/>
+        </w:rPr>
+      </w:pPr>
+      <w:r>
+        <w:rPr>
+          <w:rFonts w:ascii="Times New Roman" w:eastAsia="Times New Roman" w:hAnsi="Times New Roman" w:cs="Times New Roman"/>
+        </w:rPr>
+        <w:t>Anticipated user classes include system administrators for file system security</w:t>
+      </w:r>
+      <w:r>
+        <w:rPr>
+          <w:rFonts w:ascii="Times New Roman" w:eastAsia="Times New Roman" w:hAnsi="Times New Roman" w:cs="Times New Roman"/>
+        </w:rPr>
+        <w:t xml:space="preserve">. In this case, </w:t>
+      </w:r>
+      <w:r>
+        <w:rPr>
+          <w:rFonts w:ascii="Times New Roman" w:eastAsia="Times New Roman" w:hAnsi="Times New Roman" w:cs="Times New Roman"/>
+        </w:rPr>
+        <w:t>t</w:t>
+      </w:r>
+      <w:r>
+        <w:rPr>
+          <w:rFonts w:ascii="Times New Roman" w:eastAsia="Times New Roman" w:hAnsi="Times New Roman" w:cs="Times New Roman"/>
+        </w:rPr>
+        <w:t>he</w:t>
+      </w:r>
+      <w:r>
+        <w:rPr>
+          <w:rFonts w:ascii="Times New Roman" w:eastAsia="Times New Roman" w:hAnsi="Times New Roman" w:cs="Times New Roman"/>
+        </w:rPr>
+        <w:t xml:space="preserve"> program</w:t>
+      </w:r>
+      <w:r>
+        <w:rPr>
+          <w:rFonts w:ascii="Times New Roman" w:eastAsia="Times New Roman" w:hAnsi="Times New Roman" w:cs="Times New Roman"/>
+        </w:rPr>
+        <w:t xml:space="preserve"> continually runs,</w:t>
+      </w:r>
+      <w:r>
+        <w:rPr>
+          <w:rFonts w:ascii="Times New Roman" w:eastAsia="Times New Roman" w:hAnsi="Times New Roman" w:cs="Times New Roman"/>
+        </w:rPr>
+        <w:t xml:space="preserve"> act</w:t>
+      </w:r>
+      <w:r>
+        <w:rPr>
+          <w:rFonts w:ascii="Times New Roman" w:eastAsia="Times New Roman" w:hAnsi="Times New Roman" w:cs="Times New Roman"/>
+        </w:rPr>
+        <w:t>ing</w:t>
+      </w:r>
+      <w:r>
+        <w:rPr>
+          <w:rFonts w:ascii="Times New Roman" w:eastAsia="Times New Roman" w:hAnsi="Times New Roman" w:cs="Times New Roman"/>
+        </w:rPr>
+        <w:t xml:space="preserve"> as a tool </w:t>
+      </w:r>
+      <w:r>
+        <w:rPr>
+          <w:rFonts w:ascii="Times New Roman" w:eastAsia="Times New Roman" w:hAnsi="Times New Roman" w:cs="Times New Roman"/>
+        </w:rPr>
+        <w:t xml:space="preserve">that can announce when any </w:t>
+      </w:r>
+      <w:r>
+        <w:rPr>
+          <w:rFonts w:ascii="Times New Roman" w:eastAsia="Times New Roman" w:hAnsi="Times New Roman" w:cs="Times New Roman"/>
+        </w:rPr>
+        <w:t xml:space="preserve">modifications </w:t>
+      </w:r>
+      <w:r>
+        <w:rPr>
+          <w:rFonts w:ascii="Times New Roman" w:eastAsia="Times New Roman" w:hAnsi="Times New Roman" w:cs="Times New Roman"/>
+        </w:rPr>
+        <w:t xml:space="preserve">are </w:t>
+      </w:r>
+      <w:r>
+        <w:rPr>
+          <w:rFonts w:ascii="Times New Roman" w:eastAsia="Times New Roman" w:hAnsi="Times New Roman" w:cs="Times New Roman"/>
+        </w:rPr>
+        <w:t xml:space="preserve">made to file system structure or contents. </w:t>
+      </w:r>
+    </w:p>
+    <w:p>
+      <w:pPr>
+        <w:rPr>
+          <w:rFonts w:ascii="Times New Roman" w:eastAsia="Times New Roman" w:hAnsi="Times New Roman" w:cs="Times New Roman"/>
+        </w:rPr>
+      </w:pPr>
+    </w:p>
+    <w:p>
+      <w:pPr>
+        <w:rPr>
+          <w:rFonts w:ascii="Times New Roman" w:eastAsia="Times New Roman" w:hAnsi="Times New Roman" w:cs="Times New Roman"/>
+        </w:rPr>
+      </w:pPr>
+      <w:r>
+        <w:rPr>
+          <w:rFonts w:ascii="Times New Roman" w:eastAsia="Times New Roman" w:hAnsi="Times New Roman" w:cs="Times New Roman"/>
+        </w:rPr>
+        <w:t xml:space="preserve">An additional user class would be </w:t>
+      </w:r>
+      <w:r>
+        <w:rPr>
+          <w:rFonts w:ascii="Times New Roman" w:eastAsia="Times New Roman" w:hAnsi="Times New Roman" w:cs="Times New Roman"/>
+        </w:rPr>
+        <w:t>a personal</w:t>
+      </w:r>
+      <w:r>
+        <w:rPr>
+          <w:rFonts w:ascii="Times New Roman" w:eastAsia="Times New Roman" w:hAnsi="Times New Roman" w:cs="Times New Roman"/>
+        </w:rPr>
+        <w:t xml:space="preserve"> file</w:t>
+      </w:r>
+      <w:r>
+        <w:rPr>
+          <w:rFonts w:ascii="Times New Roman" w:eastAsia="Times New Roman" w:hAnsi="Times New Roman" w:cs="Times New Roman"/>
+        </w:rPr>
+        <w:t xml:space="preserve"> tracker </w:t>
+      </w:r>
+      <w:r>
+        <w:rPr>
+          <w:rFonts w:ascii="Times New Roman" w:eastAsia="Times New Roman" w:hAnsi="Times New Roman" w:cs="Times New Roman"/>
+        </w:rPr>
+        <w:t xml:space="preserve">that can announce when the system must </w:t>
+      </w:r>
+      <w:r>
+        <w:rPr>
+          <w:rFonts w:ascii="Times New Roman" w:eastAsia="Times New Roman" w:hAnsi="Times New Roman" w:cs="Times New Roman"/>
+        </w:rPr>
+        <w:t xml:space="preserve">backup </w:t>
+      </w:r>
+      <w:r>
+        <w:rPr>
+          <w:rFonts w:ascii="Times New Roman" w:eastAsia="Times New Roman" w:hAnsi="Times New Roman" w:cs="Times New Roman"/>
+        </w:rPr>
+        <w:t xml:space="preserve">a </w:t>
+      </w:r>
+      <w:r>
+        <w:rPr>
+          <w:rFonts w:ascii="Times New Roman" w:eastAsia="Times New Roman" w:hAnsi="Times New Roman" w:cs="Times New Roman"/>
+        </w:rPr>
+        <w:t xml:space="preserve">user file. Upon </w:t>
+      </w:r>
+      <w:r>
+        <w:rPr>
+          <w:rFonts w:ascii="Times New Roman" w:eastAsia="Times New Roman" w:hAnsi="Times New Roman" w:cs="Times New Roman"/>
+        </w:rPr>
+        <w:t>moving, editing, or deleting a file, the program announce</w:t>
+      </w:r>
+      <w:r>
+        <w:rPr>
+          <w:rFonts w:ascii="Times New Roman" w:eastAsia="Times New Roman" w:hAnsi="Times New Roman" w:cs="Times New Roman"/>
+        </w:rPr>
+        <w:t xml:space="preserve">s to separate backup software where a new </w:t>
+      </w:r>
+      <w:r>
+        <w:rPr>
+          <w:rFonts w:ascii="Times New Roman" w:eastAsia="Times New Roman" w:hAnsi="Times New Roman" w:cs="Times New Roman"/>
+        </w:rPr>
+        <w:t>backup should be made</w:t>
+      </w:r>
+      <w:r>
+        <w:rPr>
+          <w:rFonts w:ascii="Times New Roman" w:eastAsia="Times New Roman" w:hAnsi="Times New Roman" w:cs="Times New Roman"/>
+        </w:rPr>
+        <w:t xml:space="preserve"> or make changes to a preexisting file</w:t>
+      </w:r>
+      <w:r>
+        <w:rPr>
+          <w:rFonts w:ascii="Times New Roman" w:eastAsia="Times New Roman" w:hAnsi="Times New Roman" w:cs="Times New Roman"/>
+        </w:rPr>
+        <w:t>.</w:t>
+      </w:r>
+    </w:p>
+    <w:p>
+      <w:pPr>
+        <w:pStyle w:val="Heading2"/>
+        <w:numPr>
+          <w:ilvl w:val="1"/>
+          <w:numId w:val="3"/>
+        </w:numPr>
+        <w:rPr>
+          <w:rFonts w:ascii="Times New Roman" w:eastAsia="Times New Roman" w:hAnsi="Times New Roman" w:cs="Times New Roman"/>
+        </w:rPr>
+      </w:pPr>
+      <w:bookmarkStart w:id="16" w:name="_Toc189155077"/>
+      <w:r>
+        <w:rPr>
+          <w:rFonts w:ascii="Times New Roman" w:eastAsia="Times New Roman" w:hAnsi="Times New Roman" w:cs="Times New Roman"/>
         </w:rPr>
         <w:t>Operating Environment</w:t>
       </w:r>
@@ -4261,20 +4388,20 @@
         </w:pBdr>
         <w:spacing w:line="259" w:lineRule="auto"/>
         <w:rPr>
-          <w:rFonts w:ascii="Times New Roman" w:hAnsi="Times New Roman" w:eastAsia="Times New Roman" w:cs="Times New Roman"/>
-          <w:color w:val="000000" w:themeColor="text1"/>
-        </w:rPr>
-      </w:pPr>
-      <w:r>
-        <w:rPr>
-          <w:rFonts w:ascii="Times New Roman" w:hAnsi="Times New Roman" w:eastAsia="Times New Roman" w:cs="Times New Roman"/>
+          <w:rFonts w:ascii="Times New Roman" w:eastAsia="Times New Roman" w:hAnsi="Times New Roman" w:cs="Times New Roman"/>
+          <w:color w:val="000000" w:themeColor="text1"/>
+        </w:rPr>
+      </w:pPr>
+      <w:r>
+        <w:rPr>
+          <w:rFonts w:ascii="Times New Roman" w:eastAsia="Times New Roman" w:hAnsi="Times New Roman" w:cs="Times New Roman"/>
           <w:color w:val="000000" w:themeColor="text1"/>
         </w:rPr>
         <w:t>The File Watcher program should work on all currently Microsoft supported Windows machines. There should be nothing outside of that that requires the program to work properly.</w:t>
       </w:r>
       <w:r>
         <w:rPr>
-          <w:rFonts w:ascii="Times New Roman" w:hAnsi="Times New Roman" w:eastAsia="Times New Roman" w:cs="Times New Roman"/>
+          <w:rFonts w:ascii="Times New Roman" w:eastAsia="Times New Roman" w:hAnsi="Times New Roman" w:cs="Times New Roman"/>
           <w:color w:val="000000" w:themeColor="text1"/>
         </w:rPr>
         <w:t xml:space="preserve"> </w:t>
@@ -4288,13 +4415,13 @@
           <w:numId w:val="3"/>
         </w:numPr>
         <w:rPr>
-          <w:rFonts w:ascii="Times New Roman" w:hAnsi="Times New Roman" w:eastAsia="Times New Roman" w:cs="Times New Roman"/>
-        </w:rPr>
-      </w:pPr>
-      <w:bookmarkStart w:name="_Toc189155078" w:id="17"/>
-      <w:r>
-        <w:rPr>
-          <w:rFonts w:ascii="Times New Roman" w:hAnsi="Times New Roman" w:eastAsia="Times New Roman" w:cs="Times New Roman"/>
+          <w:rFonts w:ascii="Times New Roman" w:eastAsia="Times New Roman" w:hAnsi="Times New Roman" w:cs="Times New Roman"/>
+        </w:rPr>
+      </w:pPr>
+      <w:bookmarkStart w:id="17" w:name="_Toc189155078"/>
+      <w:r>
+        <w:rPr>
+          <w:rFonts w:ascii="Times New Roman" w:eastAsia="Times New Roman" w:hAnsi="Times New Roman" w:cs="Times New Roman"/>
         </w:rPr>
         <w:t>Design and Implementation Constraints</w:t>
       </w:r>
@@ -4310,48 +4437,48 @@
           <w:between w:val="nil"/>
         </w:pBdr>
         <w:rPr>
-          <w:rFonts w:ascii="Times New Roman" w:hAnsi="Times New Roman" w:eastAsia="Times New Roman" w:cs="Times New Roman"/>
-          <w:color w:val="000000" w:themeColor="text1"/>
-        </w:rPr>
-      </w:pPr>
-      <w:r>
-        <w:rPr>
-          <w:rFonts w:ascii="Times New Roman" w:hAnsi="Times New Roman" w:eastAsia="Times New Roman" w:cs="Times New Roman"/>
+          <w:rFonts w:ascii="Times New Roman" w:eastAsia="Times New Roman" w:hAnsi="Times New Roman" w:cs="Times New Roman"/>
+          <w:color w:val="000000" w:themeColor="text1"/>
+        </w:rPr>
+      </w:pPr>
+      <w:r>
+        <w:rPr>
+          <w:rFonts w:ascii="Times New Roman" w:eastAsia="Times New Roman" w:hAnsi="Times New Roman" w:cs="Times New Roman"/>
           <w:color w:val="000000" w:themeColor="text1"/>
         </w:rPr>
         <w:t xml:space="preserve">The Software is designed exclusively for windows operating systems and will not support macOS or Linux. Requires JRE. Database must be implemented </w:t>
       </w:r>
       <w:r>
         <w:rPr>
-          <w:rFonts w:ascii="Times New Roman" w:hAnsi="Times New Roman" w:eastAsia="Times New Roman" w:cs="Times New Roman"/>
+          <w:rFonts w:ascii="Times New Roman" w:eastAsia="Times New Roman" w:hAnsi="Times New Roman" w:cs="Times New Roman"/>
           <w:color w:val="000000" w:themeColor="text1"/>
         </w:rPr>
         <w:t>using SQL</w:t>
       </w:r>
       <w:r>
         <w:rPr>
-          <w:rFonts w:ascii="Times New Roman" w:hAnsi="Times New Roman" w:eastAsia="Times New Roman" w:cs="Times New Roman"/>
+          <w:rFonts w:ascii="Times New Roman" w:eastAsia="Times New Roman" w:hAnsi="Times New Roman" w:cs="Times New Roman"/>
           <w:color w:val="000000" w:themeColor="text1"/>
         </w:rPr>
         <w:t>ite</w:t>
       </w:r>
       <w:r>
         <w:rPr>
-          <w:rFonts w:ascii="Times New Roman" w:hAnsi="Times New Roman" w:eastAsia="Times New Roman" w:cs="Times New Roman"/>
+          <w:rFonts w:ascii="Times New Roman" w:eastAsia="Times New Roman" w:hAnsi="Times New Roman" w:cs="Times New Roman"/>
           <w:color w:val="000000" w:themeColor="text1"/>
         </w:rPr>
         <w:t xml:space="preserve">. User interface must be developed in Java Swing. Must use Visual Studio Code for </w:t>
       </w:r>
       <w:r>
         <w:rPr>
-          <w:rFonts w:ascii="Times New Roman" w:hAnsi="Times New Roman" w:eastAsia="Times New Roman" w:cs="Times New Roman"/>
+          <w:rFonts w:ascii="Times New Roman" w:eastAsia="Times New Roman" w:hAnsi="Times New Roman" w:cs="Times New Roman"/>
           <w:color w:val="000000" w:themeColor="text1"/>
         </w:rPr>
         <w:t xml:space="preserve">development. </w:t>
       </w:r>
       <w:r>
         <w:rPr>
-          <w:rFonts w:ascii="Times New Roman" w:hAnsi="Times New Roman" w:eastAsia="Times New Roman" w:cs="Times New Roman"/>
+          <w:rFonts w:ascii="Times New Roman" w:eastAsia="Times New Roman" w:hAnsi="Times New Roman" w:cs="Times New Roman"/>
           <w:color w:val="000000" w:themeColor="text1"/>
         </w:rPr>
         <w:t>The application must follow Java standard coding and must be properly documented with comments.</w:t>
@@ -4365,13 +4492,13 @@
           <w:numId w:val="3"/>
         </w:numPr>
         <w:rPr>
-          <w:rFonts w:ascii="Times New Roman" w:hAnsi="Times New Roman" w:eastAsia="Times New Roman" w:cs="Times New Roman"/>
-        </w:rPr>
-      </w:pPr>
-      <w:bookmarkStart w:name="_Toc189155079" w:id="18"/>
-      <w:r>
-        <w:rPr>
-          <w:rFonts w:ascii="Times New Roman" w:hAnsi="Times New Roman" w:eastAsia="Times New Roman" w:cs="Times New Roman"/>
+          <w:rFonts w:ascii="Times New Roman" w:eastAsia="Times New Roman" w:hAnsi="Times New Roman" w:cs="Times New Roman"/>
+        </w:rPr>
+      </w:pPr>
+      <w:bookmarkStart w:id="18" w:name="_Toc189155079"/>
+      <w:r>
+        <w:rPr>
+          <w:rFonts w:ascii="Times New Roman" w:eastAsia="Times New Roman" w:hAnsi="Times New Roman" w:cs="Times New Roman"/>
         </w:rPr>
         <w:t>User Documentation</w:t>
       </w:r>
@@ -4388,25 +4515,16 @@
         </w:pBdr>
         <w:spacing w:line="259" w:lineRule="auto"/>
         <w:rPr>
-          <w:rFonts w:ascii="Times New Roman" w:hAnsi="Times New Roman" w:eastAsia="Times New Roman" w:cs="Times New Roman"/>
-          <w:color w:val="000000" w:themeColor="text1"/>
-        </w:rPr>
-      </w:pPr>
-      <w:r>
-        <w:rPr>
-          <w:rFonts w:ascii="Times New Roman" w:hAnsi="Times New Roman" w:eastAsia="Times New Roman" w:cs="Times New Roman"/>
-          <w:b/>
-          <w:bCs/>
-          <w:color w:val="000000" w:themeColor="text1"/>
-        </w:rPr>
-        <w:t>To be determined</w:t>
-      </w:r>
-      <w:r>
-        <w:rPr>
-          <w:rFonts w:ascii="Times New Roman" w:hAnsi="Times New Roman" w:eastAsia="Times New Roman" w:cs="Times New Roman"/>
-          <w:color w:val="000000" w:themeColor="text1"/>
-        </w:rPr>
-        <w:t xml:space="preserve"> (Might just be a readme attached inside the finalized product)</w:t>
+          <w:rFonts w:ascii="Times New Roman" w:eastAsia="Times New Roman" w:hAnsi="Times New Roman" w:cs="Times New Roman"/>
+          <w:color w:val="000000" w:themeColor="text1"/>
+        </w:rPr>
+      </w:pPr>
+      <w:r>
+        <w:rPr>
+          <w:rFonts w:ascii="Times New Roman" w:eastAsia="Times New Roman" w:hAnsi="Times New Roman" w:cs="Times New Roman"/>
+          <w:color w:val="000000" w:themeColor="text1"/>
+        </w:rPr>
+        <w:t>A readme document that is attached to the application detailing different parts of the application and its functionality.</w:t>
       </w:r>
     </w:p>
     <w:p>
@@ -4417,14 +4535,15 @@
           <w:numId w:val="3"/>
         </w:numPr>
         <w:rPr>
-          <w:rFonts w:ascii="Times New Roman" w:hAnsi="Times New Roman" w:eastAsia="Times New Roman" w:cs="Times New Roman"/>
-        </w:rPr>
-      </w:pPr>
-      <w:bookmarkStart w:name="_Toc189155080" w:id="19"/>
-      <w:r>
-        <w:rPr>
-          <w:rFonts w:ascii="Times New Roman" w:hAnsi="Times New Roman" w:eastAsia="Times New Roman" w:cs="Times New Roman"/>
-        </w:rPr>
+          <w:rFonts w:ascii="Times New Roman" w:eastAsia="Times New Roman" w:hAnsi="Times New Roman" w:cs="Times New Roman"/>
+        </w:rPr>
+      </w:pPr>
+      <w:bookmarkStart w:id="19" w:name="_Toc189155080"/>
+      <w:r>
+        <w:rPr>
+          <w:rFonts w:ascii="Times New Roman" w:eastAsia="Times New Roman" w:hAnsi="Times New Roman" w:cs="Times New Roman"/>
+        </w:rPr>
+        <w:lastRenderedPageBreak/>
         <w:t>Assumptions and Dependencies</w:t>
       </w:r>
       <w:bookmarkEnd w:id="19"/>
@@ -4439,20 +4558,16 @@
           <w:between w:val="nil"/>
         </w:pBdr>
         <w:rPr>
-          <w:rFonts w:ascii="Times New Roman" w:hAnsi="Times New Roman" w:eastAsia="Times New Roman" w:cs="Times New Roman"/>
-          <w:b/>
-          <w:bCs/>
-          <w:color w:val="000000"/>
-        </w:rPr>
-      </w:pPr>
-      <w:r>
-        <w:rPr>
-          <w:rFonts w:ascii="Times New Roman" w:hAnsi="Times New Roman" w:eastAsia="Times New Roman" w:cs="Times New Roman"/>
-          <w:b/>
-          <w:bCs/>
-          <w:color w:val="000000" w:themeColor="text1"/>
-        </w:rPr>
-        <w:t>(Majority of this section will be filled out later)</w:t>
+          <w:rFonts w:ascii="Times New Roman" w:eastAsia="Times New Roman" w:hAnsi="Times New Roman" w:cs="Times New Roman"/>
+          <w:color w:val="000000" w:themeColor="text1"/>
+        </w:rPr>
+      </w:pPr>
+      <w:r>
+        <w:rPr>
+          <w:rFonts w:ascii="Times New Roman" w:eastAsia="Times New Roman" w:hAnsi="Times New Roman" w:cs="Times New Roman"/>
+          <w:color w:val="000000" w:themeColor="text1"/>
+        </w:rPr>
+        <w:t>One assumption is that the user will know what directory it is they want to have monitored, that is the File Watcher will not by default choose a directory for the user.</w:t>
       </w:r>
     </w:p>
     <w:p>
@@ -4465,16 +4580,84 @@
           <w:between w:val="nil"/>
         </w:pBdr>
         <w:rPr>
-          <w:rFonts w:ascii="Times New Roman" w:hAnsi="Times New Roman" w:eastAsia="Times New Roman" w:cs="Times New Roman"/>
-          <w:color w:val="000000" w:themeColor="text1"/>
-        </w:rPr>
-      </w:pPr>
-      <w:r>
-        <w:rPr>
-          <w:rFonts w:ascii="Times New Roman" w:hAnsi="Times New Roman" w:eastAsia="Times New Roman" w:cs="Times New Roman"/>
-          <w:color w:val="000000" w:themeColor="text1"/>
-        </w:rPr>
-        <w:t>One assumption is that the user will know what directory it is they want to have monitored, that is the File Watcher will not by default choose a directory for the user.</w:t>
+          <w:rFonts w:ascii="Times New Roman" w:eastAsia="Times New Roman" w:hAnsi="Times New Roman" w:cs="Times New Roman"/>
+          <w:color w:val="000000" w:themeColor="text1"/>
+        </w:rPr>
+      </w:pPr>
+    </w:p>
+    <w:p>
+      <w:pPr>
+        <w:pBdr>
+          <w:top w:val="nil"/>
+          <w:left w:val="nil"/>
+          <w:bottom w:val="nil"/>
+          <w:right w:val="nil"/>
+          <w:between w:val="nil"/>
+        </w:pBdr>
+        <w:rPr>
+          <w:rFonts w:ascii="Times New Roman" w:eastAsia="Times New Roman" w:hAnsi="Times New Roman" w:cs="Times New Roman"/>
+          <w:color w:val="000000" w:themeColor="text1"/>
+        </w:rPr>
+      </w:pPr>
+      <w:r>
+        <w:rPr>
+          <w:rFonts w:ascii="Times New Roman" w:eastAsia="Times New Roman" w:hAnsi="Times New Roman" w:cs="Times New Roman"/>
+          <w:color w:val="000000" w:themeColor="text1"/>
+        </w:rPr>
+        <w:t xml:space="preserve">Another assumption is that the user will </w:t>
+      </w:r>
+      <w:r>
+        <w:rPr>
+          <w:rFonts w:ascii="Times New Roman" w:eastAsia="Times New Roman" w:hAnsi="Times New Roman" w:cs="Times New Roman"/>
+          <w:b/>
+          <w:bCs/>
+          <w:color w:val="000000" w:themeColor="text1"/>
+        </w:rPr>
+        <w:t>NOT</w:t>
+      </w:r>
+      <w:r>
+        <w:rPr>
+          <w:rFonts w:ascii="Times New Roman" w:eastAsia="Times New Roman" w:hAnsi="Times New Roman" w:cs="Times New Roman"/>
+          <w:color w:val="000000" w:themeColor="text1"/>
+        </w:rPr>
+        <w:t xml:space="preserve"> intentionally try to crash the database or do any form of SQL injection. This is due to the database being purely local to a machine and would provide no benefits to that user.</w:t>
+      </w:r>
+    </w:p>
+    <w:p>
+      <w:pPr>
+        <w:pBdr>
+          <w:top w:val="nil"/>
+          <w:left w:val="nil"/>
+          <w:bottom w:val="nil"/>
+          <w:right w:val="nil"/>
+          <w:between w:val="nil"/>
+        </w:pBdr>
+        <w:rPr>
+          <w:rFonts w:ascii="Times New Roman" w:eastAsia="Times New Roman" w:hAnsi="Times New Roman" w:cs="Times New Roman"/>
+          <w:color w:val="000000" w:themeColor="text1"/>
+        </w:rPr>
+      </w:pPr>
+    </w:p>
+    <w:p>
+      <w:pPr>
+        <w:pBdr>
+          <w:top w:val="nil"/>
+          <w:left w:val="nil"/>
+          <w:bottom w:val="nil"/>
+          <w:right w:val="nil"/>
+          <w:between w:val="nil"/>
+        </w:pBdr>
+        <w:rPr>
+          <w:rFonts w:ascii="Times New Roman" w:eastAsia="Times New Roman" w:hAnsi="Times New Roman" w:cs="Times New Roman"/>
+          <w:color w:val="000000" w:themeColor="text1"/>
+        </w:rPr>
+      </w:pPr>
+      <w:r>
+        <w:rPr>
+          <w:rFonts w:ascii="Times New Roman" w:eastAsia="Times New Roman" w:hAnsi="Times New Roman" w:cs="Times New Roman"/>
+          <w:color w:val="000000" w:themeColor="text1"/>
+        </w:rPr>
+        <w:t>Dependency wise is a sqlite.jar file that comes with the program, without this file it is impossible for the database to interact with the software.</w:t>
       </w:r>
     </w:p>
     <w:p>
@@ -4485,13 +4668,13 @@
           <w:numId w:val="3"/>
         </w:numPr>
         <w:rPr>
-          <w:rFonts w:ascii="Times New Roman" w:hAnsi="Times New Roman" w:eastAsia="Times New Roman" w:cs="Times New Roman"/>
-        </w:rPr>
-      </w:pPr>
-      <w:bookmarkStart w:name="_Toc189155081" w:id="20"/>
-      <w:r>
-        <w:rPr>
-          <w:rFonts w:ascii="Times New Roman" w:hAnsi="Times New Roman" w:eastAsia="Times New Roman" w:cs="Times New Roman"/>
+          <w:rFonts w:ascii="Times New Roman" w:eastAsia="Times New Roman" w:hAnsi="Times New Roman" w:cs="Times New Roman"/>
+        </w:rPr>
+      </w:pPr>
+      <w:bookmarkStart w:id="20" w:name="_Toc189155081"/>
+      <w:r>
+        <w:rPr>
+          <w:rFonts w:ascii="Times New Roman" w:eastAsia="Times New Roman" w:hAnsi="Times New Roman" w:cs="Times New Roman"/>
         </w:rPr>
         <w:t>System Features</w:t>
       </w:r>
@@ -4505,25 +4688,25 @@
           <w:numId w:val="3"/>
         </w:numPr>
         <w:rPr>
-          <w:rFonts w:ascii="Times New Roman" w:hAnsi="Times New Roman" w:eastAsia="Times New Roman" w:cs="Times New Roman"/>
-        </w:rPr>
-      </w:pPr>
-      <w:bookmarkStart w:name="_Toc189155082" w:id="21"/>
-      <w:r>
-        <w:rPr>
-          <w:rFonts w:ascii="Times New Roman" w:hAnsi="Times New Roman" w:eastAsia="Times New Roman" w:cs="Times New Roman"/>
+          <w:rFonts w:ascii="Times New Roman" w:eastAsia="Times New Roman" w:hAnsi="Times New Roman" w:cs="Times New Roman"/>
+        </w:rPr>
+      </w:pPr>
+      <w:bookmarkStart w:id="21" w:name="_Toc189155082"/>
+      <w:r>
+        <w:rPr>
+          <w:rFonts w:ascii="Times New Roman" w:eastAsia="Times New Roman" w:hAnsi="Times New Roman" w:cs="Times New Roman"/>
         </w:rPr>
         <w:t xml:space="preserve">Track Changes to User </w:t>
       </w:r>
       <w:r>
         <w:rPr>
-          <w:rFonts w:ascii="Times New Roman" w:hAnsi="Times New Roman" w:eastAsia="Times New Roman" w:cs="Times New Roman"/>
+          <w:rFonts w:ascii="Times New Roman" w:eastAsia="Times New Roman" w:hAnsi="Times New Roman" w:cs="Times New Roman"/>
         </w:rPr>
         <w:t xml:space="preserve">Defined </w:t>
       </w:r>
       <w:r>
         <w:rPr>
-          <w:rFonts w:ascii="Times New Roman" w:hAnsi="Times New Roman" w:eastAsia="Times New Roman" w:cs="Times New Roman"/>
+          <w:rFonts w:ascii="Times New Roman" w:eastAsia="Times New Roman" w:hAnsi="Times New Roman" w:cs="Times New Roman"/>
         </w:rPr>
         <w:t>File System</w:t>
       </w:r>
@@ -4541,13 +4724,13 @@
         <w:spacing w:before="120" w:after="120"/>
         <w:ind w:left="634"/>
         <w:rPr>
-          <w:rFonts w:ascii="Times New Roman" w:hAnsi="Times New Roman" w:eastAsia="Times New Roman" w:cs="Times New Roman"/>
-          <w:color w:val="000000" w:themeColor="text1"/>
-        </w:rPr>
-      </w:pPr>
-      <w:r>
-        <w:rPr>
-          <w:rFonts w:ascii="Times New Roman" w:hAnsi="Times New Roman" w:eastAsia="Times New Roman" w:cs="Times New Roman"/>
+          <w:rFonts w:ascii="Times New Roman" w:eastAsia="Times New Roman" w:hAnsi="Times New Roman" w:cs="Times New Roman"/>
+          <w:color w:val="000000" w:themeColor="text1"/>
+        </w:rPr>
+      </w:pPr>
+      <w:r>
+        <w:rPr>
+          <w:rFonts w:ascii="Times New Roman" w:eastAsia="Times New Roman" w:hAnsi="Times New Roman" w:cs="Times New Roman"/>
           <w:color w:val="000000" w:themeColor="text1"/>
         </w:rPr>
         <w:t>3.1.1</w:t>
@@ -4557,7 +4740,7 @@
       </w:r>
       <w:r>
         <w:rPr>
-          <w:rFonts w:ascii="Times New Roman" w:hAnsi="Times New Roman" w:eastAsia="Times New Roman" w:cs="Times New Roman"/>
+          <w:rFonts w:ascii="Times New Roman" w:eastAsia="Times New Roman" w:hAnsi="Times New Roman" w:cs="Times New Roman"/>
           <w:color w:val="000000" w:themeColor="text1"/>
         </w:rPr>
         <w:t>Description and Priority</w:t>
@@ -4575,27 +4758,27 @@
         <w:spacing w:before="120" w:after="120"/>
         <w:ind w:left="634"/>
         <w:rPr>
-          <w:rFonts w:ascii="Times New Roman" w:hAnsi="Times New Roman" w:eastAsia="Times New Roman" w:cs="Times New Roman"/>
-          <w:color w:val="000000" w:themeColor="text1"/>
-        </w:rPr>
-      </w:pPr>
-      <w:r>
-        <w:rPr>
-          <w:rFonts w:ascii="Times New Roman" w:hAnsi="Times New Roman" w:eastAsia="Times New Roman" w:cs="Times New Roman"/>
+          <w:rFonts w:ascii="Times New Roman" w:eastAsia="Times New Roman" w:hAnsi="Times New Roman" w:cs="Times New Roman"/>
+          <w:color w:val="000000" w:themeColor="text1"/>
+        </w:rPr>
+      </w:pPr>
+      <w:r>
+        <w:rPr>
+          <w:rFonts w:ascii="Times New Roman" w:eastAsia="Times New Roman" w:hAnsi="Times New Roman" w:cs="Times New Roman"/>
           <w:color w:val="000000" w:themeColor="text1"/>
         </w:rPr>
         <w:t xml:space="preserve">This program feature allows users to monitor changes made to files within a user-defined directory and any subdirectories contained within. It provides a </w:t>
       </w:r>
       <w:r>
         <w:rPr>
-          <w:rFonts w:ascii="Times New Roman" w:hAnsi="Times New Roman" w:eastAsia="Times New Roman" w:cs="Times New Roman"/>
+          <w:rFonts w:ascii="Times New Roman" w:eastAsia="Times New Roman" w:hAnsi="Times New Roman" w:cs="Times New Roman"/>
           <w:color w:val="000000" w:themeColor="text1"/>
         </w:rPr>
         <w:t xml:space="preserve">log of events, containing information such as what file </w:t>
       </w:r>
       <w:r>
         <w:rPr>
-          <w:rFonts w:ascii="Times New Roman" w:hAnsi="Times New Roman" w:eastAsia="Times New Roman" w:cs="Times New Roman"/>
+          <w:rFonts w:ascii="Times New Roman" w:eastAsia="Times New Roman" w:hAnsi="Times New Roman" w:cs="Times New Roman"/>
           <w:color w:val="000000" w:themeColor="text1"/>
         </w:rPr>
         <w:t>was modified, how it was modified, and updates its location if necessary.</w:t>
@@ -4613,27 +4796,27 @@
         <w:spacing w:before="120" w:after="120"/>
         <w:ind w:left="634"/>
         <w:rPr>
-          <w:rFonts w:ascii="Times New Roman" w:hAnsi="Times New Roman" w:eastAsia="Times New Roman" w:cs="Times New Roman"/>
-          <w:color w:val="000000" w:themeColor="text1"/>
-        </w:rPr>
-      </w:pPr>
-      <w:r>
-        <w:rPr>
-          <w:rFonts w:ascii="Times New Roman" w:hAnsi="Times New Roman" w:eastAsia="Times New Roman" w:cs="Times New Roman"/>
+          <w:rFonts w:ascii="Times New Roman" w:eastAsia="Times New Roman" w:hAnsi="Times New Roman" w:cs="Times New Roman"/>
+          <w:color w:val="000000" w:themeColor="text1"/>
+        </w:rPr>
+      </w:pPr>
+      <w:r>
+        <w:rPr>
+          <w:rFonts w:ascii="Times New Roman" w:eastAsia="Times New Roman" w:hAnsi="Times New Roman" w:cs="Times New Roman"/>
           <w:color w:val="000000" w:themeColor="text1"/>
         </w:rPr>
         <w:t xml:space="preserve">This feature is of </w:t>
       </w:r>
       <w:r>
         <w:rPr>
-          <w:rFonts w:ascii="Times New Roman" w:hAnsi="Times New Roman" w:eastAsia="Times New Roman" w:cs="Times New Roman"/>
+          <w:rFonts w:ascii="Times New Roman" w:eastAsia="Times New Roman" w:hAnsi="Times New Roman" w:cs="Times New Roman"/>
           <w:color w:val="000000" w:themeColor="text1"/>
         </w:rPr>
         <w:t>extremely high</w:t>
       </w:r>
       <w:r>
         <w:rPr>
-          <w:rFonts w:ascii="Times New Roman" w:hAnsi="Times New Roman" w:eastAsia="Times New Roman" w:cs="Times New Roman"/>
+          <w:rFonts w:ascii="Times New Roman" w:eastAsia="Times New Roman" w:hAnsi="Times New Roman" w:cs="Times New Roman"/>
           <w:color w:val="000000" w:themeColor="text1"/>
         </w:rPr>
         <w:t xml:space="preserve"> priority (9).</w:t>
@@ -4651,13 +4834,13 @@
         <w:spacing w:before="120" w:after="120"/>
         <w:ind w:left="634"/>
         <w:rPr>
-          <w:rFonts w:ascii="Times New Roman" w:hAnsi="Times New Roman" w:eastAsia="Times New Roman" w:cs="Times New Roman"/>
-          <w:color w:val="000000" w:themeColor="text1"/>
-        </w:rPr>
-      </w:pPr>
-      <w:r>
-        <w:rPr>
-          <w:rFonts w:ascii="Times New Roman" w:hAnsi="Times New Roman" w:eastAsia="Times New Roman" w:cs="Times New Roman"/>
+          <w:rFonts w:ascii="Times New Roman" w:eastAsia="Times New Roman" w:hAnsi="Times New Roman" w:cs="Times New Roman"/>
+          <w:color w:val="000000" w:themeColor="text1"/>
+        </w:rPr>
+      </w:pPr>
+      <w:r>
+        <w:rPr>
+          <w:rFonts w:ascii="Times New Roman" w:eastAsia="Times New Roman" w:hAnsi="Times New Roman" w:cs="Times New Roman"/>
           <w:color w:val="000000" w:themeColor="text1"/>
         </w:rPr>
         <w:t>3.1.2</w:t>
@@ -4667,7 +4850,7 @@
       </w:r>
       <w:r>
         <w:rPr>
-          <w:rFonts w:ascii="Times New Roman" w:hAnsi="Times New Roman" w:eastAsia="Times New Roman" w:cs="Times New Roman"/>
+          <w:rFonts w:ascii="Times New Roman" w:eastAsia="Times New Roman" w:hAnsi="Times New Roman" w:cs="Times New Roman"/>
           <w:color w:val="000000" w:themeColor="text1"/>
         </w:rPr>
         <w:t>Stimulus/Response Sequences</w:t>
@@ -4685,83 +4868,83 @@
         <w:spacing w:before="120" w:after="120"/>
         <w:ind w:left="634"/>
         <w:rPr>
-          <w:rFonts w:ascii="Times New Roman" w:hAnsi="Times New Roman" w:eastAsia="Times New Roman" w:cs="Times New Roman"/>
-          <w:color w:val="000000" w:themeColor="text1"/>
-        </w:rPr>
-      </w:pPr>
-      <w:r>
-        <w:rPr>
-          <w:rFonts w:ascii="Times New Roman" w:hAnsi="Times New Roman" w:eastAsia="Times New Roman" w:cs="Times New Roman"/>
+          <w:rFonts w:ascii="Times New Roman" w:eastAsia="Times New Roman" w:hAnsi="Times New Roman" w:cs="Times New Roman"/>
+          <w:color w:val="000000" w:themeColor="text1"/>
+        </w:rPr>
+      </w:pPr>
+      <w:r>
+        <w:rPr>
+          <w:rFonts w:ascii="Times New Roman" w:eastAsia="Times New Roman" w:hAnsi="Times New Roman" w:cs="Times New Roman"/>
           <w:color w:val="000000" w:themeColor="text1"/>
         </w:rPr>
         <w:t xml:space="preserve">This feature requires users to select a directory they wish to track within the </w:t>
       </w:r>
       <w:r>
         <w:rPr>
-          <w:rFonts w:ascii="Times New Roman" w:hAnsi="Times New Roman" w:eastAsia="Times New Roman" w:cs="Times New Roman"/>
+          <w:rFonts w:ascii="Times New Roman" w:eastAsia="Times New Roman" w:hAnsi="Times New Roman" w:cs="Times New Roman"/>
           <w:color w:val="000000" w:themeColor="text1"/>
         </w:rPr>
         <w:t>File Watcher</w:t>
       </w:r>
       <w:r>
         <w:rPr>
-          <w:rFonts w:ascii="Times New Roman" w:hAnsi="Times New Roman" w:eastAsia="Times New Roman" w:cs="Times New Roman"/>
+          <w:rFonts w:ascii="Times New Roman" w:eastAsia="Times New Roman" w:hAnsi="Times New Roman" w:cs="Times New Roman"/>
           <w:color w:val="000000" w:themeColor="text1"/>
         </w:rPr>
         <w:t xml:space="preserve"> </w:t>
       </w:r>
       <w:r>
         <w:rPr>
-          <w:rFonts w:ascii="Times New Roman" w:hAnsi="Times New Roman" w:eastAsia="Times New Roman" w:cs="Times New Roman"/>
+          <w:rFonts w:ascii="Times New Roman" w:eastAsia="Times New Roman" w:hAnsi="Times New Roman" w:cs="Times New Roman"/>
           <w:color w:val="000000" w:themeColor="text1"/>
         </w:rPr>
         <w:t>program and</w:t>
       </w:r>
       <w:r>
         <w:rPr>
-          <w:rFonts w:ascii="Times New Roman" w:hAnsi="Times New Roman" w:eastAsia="Times New Roman" w:cs="Times New Roman"/>
+          <w:rFonts w:ascii="Times New Roman" w:eastAsia="Times New Roman" w:hAnsi="Times New Roman" w:cs="Times New Roman"/>
           <w:color w:val="000000" w:themeColor="text1"/>
         </w:rPr>
         <w:t xml:space="preserve"> click a</w:t>
       </w:r>
       <w:r>
         <w:rPr>
-          <w:rFonts w:ascii="Times New Roman" w:hAnsi="Times New Roman" w:eastAsia="Times New Roman" w:cs="Times New Roman"/>
+          <w:rFonts w:ascii="Times New Roman" w:eastAsia="Times New Roman" w:hAnsi="Times New Roman" w:cs="Times New Roman"/>
           <w:color w:val="000000" w:themeColor="text1"/>
         </w:rPr>
         <w:t xml:space="preserve"> “start tracking”</w:t>
       </w:r>
       <w:r>
         <w:rPr>
-          <w:rFonts w:ascii="Times New Roman" w:hAnsi="Times New Roman" w:eastAsia="Times New Roman" w:cs="Times New Roman"/>
+          <w:rFonts w:ascii="Times New Roman" w:eastAsia="Times New Roman" w:hAnsi="Times New Roman" w:cs="Times New Roman"/>
           <w:color w:val="000000" w:themeColor="text1"/>
         </w:rPr>
         <w:t xml:space="preserve"> button to officially start tracking events within that directory. Users can end file tracking</w:t>
       </w:r>
       <w:r>
         <w:rPr>
-          <w:rFonts w:ascii="Times New Roman" w:hAnsi="Times New Roman" w:eastAsia="Times New Roman" w:cs="Times New Roman"/>
+          <w:rFonts w:ascii="Times New Roman" w:eastAsia="Times New Roman" w:hAnsi="Times New Roman" w:cs="Times New Roman"/>
           <w:color w:val="000000" w:themeColor="text1"/>
         </w:rPr>
         <w:t xml:space="preserve"> by</w:t>
       </w:r>
       <w:r>
         <w:rPr>
-          <w:rFonts w:ascii="Times New Roman" w:hAnsi="Times New Roman" w:eastAsia="Times New Roman" w:cs="Times New Roman"/>
+          <w:rFonts w:ascii="Times New Roman" w:eastAsia="Times New Roman" w:hAnsi="Times New Roman" w:cs="Times New Roman"/>
           <w:color w:val="000000" w:themeColor="text1"/>
         </w:rPr>
         <w:t xml:space="preserve"> selecting a “stop</w:t>
       </w:r>
       <w:r>
         <w:rPr>
-          <w:rFonts w:ascii="Times New Roman" w:hAnsi="Times New Roman" w:eastAsia="Times New Roman" w:cs="Times New Roman"/>
+          <w:rFonts w:ascii="Times New Roman" w:eastAsia="Times New Roman" w:hAnsi="Times New Roman" w:cs="Times New Roman"/>
           <w:color w:val="000000" w:themeColor="text1"/>
         </w:rPr>
         <w:t xml:space="preserve"> tracking</w:t>
       </w:r>
       <w:r>
         <w:rPr>
-          <w:rFonts w:ascii="Times New Roman" w:hAnsi="Times New Roman" w:eastAsia="Times New Roman" w:cs="Times New Roman"/>
+          <w:rFonts w:ascii="Times New Roman" w:eastAsia="Times New Roman" w:hAnsi="Times New Roman" w:cs="Times New Roman"/>
           <w:color w:val="000000" w:themeColor="text1"/>
         </w:rPr>
         <w:t>” button.</w:t>
@@ -4779,13 +4962,13 @@
         <w:spacing w:before="120" w:after="120"/>
         <w:ind w:left="634"/>
         <w:rPr>
-          <w:rFonts w:ascii="Times New Roman" w:hAnsi="Times New Roman" w:eastAsia="Times New Roman" w:cs="Times New Roman"/>
-          <w:color w:val="000000" w:themeColor="text1"/>
-        </w:rPr>
-      </w:pPr>
-      <w:r>
-        <w:rPr>
-          <w:rFonts w:ascii="Times New Roman" w:hAnsi="Times New Roman" w:eastAsia="Times New Roman" w:cs="Times New Roman"/>
+          <w:rFonts w:ascii="Times New Roman" w:eastAsia="Times New Roman" w:hAnsi="Times New Roman" w:cs="Times New Roman"/>
+          <w:color w:val="000000" w:themeColor="text1"/>
+        </w:rPr>
+      </w:pPr>
+      <w:r>
+        <w:rPr>
+          <w:rFonts w:ascii="Times New Roman" w:eastAsia="Times New Roman" w:hAnsi="Times New Roman" w:cs="Times New Roman"/>
           <w:color w:val="000000" w:themeColor="text1"/>
         </w:rPr>
         <w:t>3.1.3</w:t>
@@ -4795,7 +4978,7 @@
       </w:r>
       <w:r>
         <w:rPr>
-          <w:rFonts w:ascii="Times New Roman" w:hAnsi="Times New Roman" w:eastAsia="Times New Roman" w:cs="Times New Roman"/>
+          <w:rFonts w:ascii="Times New Roman" w:eastAsia="Times New Roman" w:hAnsi="Times New Roman" w:cs="Times New Roman"/>
           <w:color w:val="000000" w:themeColor="text1"/>
         </w:rPr>
         <w:t>Functional Requirements</w:t>
@@ -4813,27 +4996,27 @@
         <w:spacing w:before="120" w:after="120"/>
         <w:ind w:left="634"/>
         <w:rPr>
-          <w:rFonts w:ascii="Times New Roman" w:hAnsi="Times New Roman" w:eastAsia="Times New Roman" w:cs="Times New Roman"/>
-          <w:color w:val="000000" w:themeColor="text1"/>
-        </w:rPr>
-      </w:pPr>
-      <w:r>
-        <w:rPr>
-          <w:rFonts w:ascii="Times New Roman" w:hAnsi="Times New Roman" w:eastAsia="Times New Roman" w:cs="Times New Roman"/>
+          <w:rFonts w:ascii="Times New Roman" w:eastAsia="Times New Roman" w:hAnsi="Times New Roman" w:cs="Times New Roman"/>
+          <w:color w:val="000000" w:themeColor="text1"/>
+        </w:rPr>
+      </w:pPr>
+      <w:r>
+        <w:rPr>
+          <w:rFonts w:ascii="Times New Roman" w:eastAsia="Times New Roman" w:hAnsi="Times New Roman" w:cs="Times New Roman"/>
           <w:color w:val="000000" w:themeColor="text1"/>
         </w:rPr>
         <w:t xml:space="preserve">No functional requirements apart from having </w:t>
       </w:r>
       <w:r>
         <w:rPr>
-          <w:rFonts w:ascii="Times New Roman" w:hAnsi="Times New Roman" w:eastAsia="Times New Roman" w:cs="Times New Roman"/>
+          <w:rFonts w:ascii="Times New Roman" w:eastAsia="Times New Roman" w:hAnsi="Times New Roman" w:cs="Times New Roman"/>
           <w:color w:val="000000" w:themeColor="text1"/>
         </w:rPr>
         <w:t>File Watcher</w:t>
       </w:r>
       <w:r>
         <w:rPr>
-          <w:rFonts w:ascii="Times New Roman" w:hAnsi="Times New Roman" w:eastAsia="Times New Roman" w:cs="Times New Roman"/>
+          <w:rFonts w:ascii="Times New Roman" w:eastAsia="Times New Roman" w:hAnsi="Times New Roman" w:cs="Times New Roman"/>
           <w:color w:val="000000" w:themeColor="text1"/>
         </w:rPr>
         <w:t xml:space="preserve"> installed and running. </w:t>
@@ -4847,13 +5030,13 @@
           <w:numId w:val="3"/>
         </w:numPr>
         <w:rPr>
-          <w:rFonts w:ascii="Times New Roman" w:hAnsi="Times New Roman" w:eastAsia="Times New Roman" w:cs="Times New Roman"/>
-        </w:rPr>
-      </w:pPr>
-      <w:bookmarkStart w:name="_Toc189155083" w:id="22"/>
-      <w:r>
-        <w:rPr>
-          <w:rFonts w:ascii="Times New Roman" w:hAnsi="Times New Roman" w:eastAsia="Times New Roman" w:cs="Times New Roman"/>
+          <w:rFonts w:ascii="Times New Roman" w:eastAsia="Times New Roman" w:hAnsi="Times New Roman" w:cs="Times New Roman"/>
+        </w:rPr>
+      </w:pPr>
+      <w:bookmarkStart w:id="22" w:name="_Toc189155083"/>
+      <w:r>
+        <w:rPr>
+          <w:rFonts w:ascii="Times New Roman" w:eastAsia="Times New Roman" w:hAnsi="Times New Roman" w:cs="Times New Roman"/>
         </w:rPr>
         <w:t>External Interface Requirements</w:t>
       </w:r>
@@ -4867,13 +5050,13 @@
           <w:numId w:val="3"/>
         </w:numPr>
         <w:rPr>
-          <w:rFonts w:ascii="Times New Roman" w:hAnsi="Times New Roman" w:eastAsia="Times New Roman" w:cs="Times New Roman"/>
-        </w:rPr>
-      </w:pPr>
-      <w:bookmarkStart w:name="_Toc189155084" w:id="23"/>
-      <w:r>
-        <w:rPr>
-          <w:rFonts w:ascii="Times New Roman" w:hAnsi="Times New Roman" w:eastAsia="Times New Roman" w:cs="Times New Roman"/>
+          <w:rFonts w:ascii="Times New Roman" w:eastAsia="Times New Roman" w:hAnsi="Times New Roman" w:cs="Times New Roman"/>
+        </w:rPr>
+      </w:pPr>
+      <w:bookmarkStart w:id="23" w:name="_Toc189155084"/>
+      <w:r>
+        <w:rPr>
+          <w:rFonts w:ascii="Times New Roman" w:eastAsia="Times New Roman" w:hAnsi="Times New Roman" w:cs="Times New Roman"/>
         </w:rPr>
         <w:t>User Interfaces</w:t>
       </w:r>
@@ -4882,12 +5065,12 @@
     <w:p>
       <w:pPr>
         <w:rPr>
-          <w:rFonts w:ascii="Times New Roman" w:hAnsi="Times New Roman" w:eastAsia="Times New Roman" w:cs="Times New Roman"/>
-        </w:rPr>
-      </w:pPr>
-      <w:r>
-        <w:rPr>
-          <w:rFonts w:ascii="Times New Roman" w:hAnsi="Times New Roman" w:eastAsia="Times New Roman" w:cs="Times New Roman"/>
+          <w:rFonts w:ascii="Times New Roman" w:eastAsia="Times New Roman" w:hAnsi="Times New Roman" w:cs="Times New Roman"/>
+        </w:rPr>
+      </w:pPr>
+      <w:r>
+        <w:rPr>
+          <w:rFonts w:ascii="Times New Roman" w:eastAsia="Times New Roman" w:hAnsi="Times New Roman" w:cs="Times New Roman"/>
         </w:rPr>
         <w:t>The application will have a GUI with a menu bar and buttons to push that provide the same functionality.</w:t>
       </w:r>
@@ -4900,12 +5083,12 @@
           <w:numId w:val="2"/>
         </w:numPr>
         <w:rPr>
-          <w:rFonts w:ascii="Times New Roman" w:hAnsi="Times New Roman" w:eastAsia="Times New Roman" w:cs="Times New Roman"/>
-        </w:rPr>
-      </w:pPr>
-      <w:r>
-        <w:rPr>
-          <w:rFonts w:ascii="Times New Roman" w:hAnsi="Times New Roman" w:eastAsia="Times New Roman" w:cs="Times New Roman"/>
+          <w:rFonts w:ascii="Times New Roman" w:eastAsia="Times New Roman" w:hAnsi="Times New Roman" w:cs="Times New Roman"/>
+        </w:rPr>
+      </w:pPr>
+      <w:r>
+        <w:rPr>
+          <w:rFonts w:ascii="Times New Roman" w:eastAsia="Times New Roman" w:hAnsi="Times New Roman" w:cs="Times New Roman"/>
         </w:rPr>
         <w:t>A button to start / stop monitoring the program</w:t>
       </w:r>
@@ -4918,12 +5101,12 @@
           <w:numId w:val="2"/>
         </w:numPr>
         <w:rPr>
-          <w:rFonts w:ascii="Times New Roman" w:hAnsi="Times New Roman" w:eastAsia="Times New Roman" w:cs="Times New Roman"/>
-        </w:rPr>
-      </w:pPr>
-      <w:r>
-        <w:rPr>
-          <w:rFonts w:ascii="Times New Roman" w:hAnsi="Times New Roman" w:eastAsia="Times New Roman" w:cs="Times New Roman"/>
+          <w:rFonts w:ascii="Times New Roman" w:eastAsia="Times New Roman" w:hAnsi="Times New Roman" w:cs="Times New Roman"/>
+        </w:rPr>
+      </w:pPr>
+      <w:r>
+        <w:rPr>
+          <w:rFonts w:ascii="Times New Roman" w:eastAsia="Times New Roman" w:hAnsi="Times New Roman" w:cs="Times New Roman"/>
         </w:rPr>
         <w:t>A button that will write the current list of monitored activities to the database</w:t>
       </w:r>
@@ -4936,14 +5119,105 @@
           <w:numId w:val="2"/>
         </w:numPr>
         <w:rPr>
-          <w:rFonts w:ascii="Times New Roman" w:hAnsi="Times New Roman" w:eastAsia="Times New Roman" w:cs="Times New Roman"/>
-        </w:rPr>
-      </w:pPr>
-      <w:r>
-        <w:rPr>
-          <w:rFonts w:ascii="Times New Roman" w:hAnsi="Times New Roman" w:eastAsia="Times New Roman" w:cs="Times New Roman"/>
-        </w:rPr>
+          <w:rFonts w:ascii="Times New Roman" w:eastAsia="Times New Roman" w:hAnsi="Times New Roman" w:cs="Times New Roman"/>
+        </w:rPr>
+      </w:pPr>
+      <w:r>
+        <w:rPr>
+          <w:rFonts w:ascii="Times New Roman" w:eastAsia="Times New Roman" w:hAnsi="Times New Roman" w:cs="Times New Roman"/>
+        </w:rPr>
+        <w:t>A button to open a query window allowing the user to search the database for specific instances.</w:t>
+      </w:r>
+    </w:p>
+    <w:p>
+      <w:pPr>
+        <w:pStyle w:val="ListParagraph"/>
+        <w:numPr>
+          <w:ilvl w:val="0"/>
+          <w:numId w:val="2"/>
+        </w:numPr>
+        <w:rPr>
+          <w:rFonts w:ascii="Times New Roman" w:eastAsia="Times New Roman" w:hAnsi="Times New Roman" w:cs="Times New Roman"/>
+        </w:rPr>
+      </w:pPr>
+      <w:r>
+        <w:rPr>
+          <w:rFonts w:ascii="Times New Roman" w:eastAsia="Times New Roman" w:hAnsi="Times New Roman" w:cs="Times New Roman"/>
+        </w:rPr>
+        <w:t>A button to reset the current list, not in the database but the list itself.</w:t>
+      </w:r>
+    </w:p>
+    <w:p>
+      <w:pPr>
+        <w:pStyle w:val="ListParagraph"/>
+        <w:numPr>
+          <w:ilvl w:val="0"/>
+          <w:numId w:val="2"/>
+        </w:numPr>
+        <w:rPr>
+          <w:rFonts w:ascii="Times New Roman" w:eastAsia="Times New Roman" w:hAnsi="Times New Roman" w:cs="Times New Roman"/>
+        </w:rPr>
+      </w:pPr>
+      <w:r>
+        <w:rPr>
+          <w:rFonts w:ascii="Times New Roman" w:eastAsia="Times New Roman" w:hAnsi="Times New Roman" w:cs="Times New Roman"/>
+        </w:rPr>
+        <w:lastRenderedPageBreak/>
         <w:t>Drop down menus to allow users to search for specific directories for monitoring and output</w:t>
+      </w:r>
+    </w:p>
+    <w:p>
+      <w:pPr>
+        <w:pStyle w:val="ListParagraph"/>
+        <w:numPr>
+          <w:ilvl w:val="0"/>
+          <w:numId w:val="2"/>
+        </w:numPr>
+        <w:rPr>
+          <w:rFonts w:ascii="Times New Roman" w:eastAsia="Times New Roman" w:hAnsi="Times New Roman" w:cs="Times New Roman"/>
+        </w:rPr>
+      </w:pPr>
+      <w:r>
+        <w:rPr>
+          <w:rFonts w:ascii="Times New Roman" w:eastAsia="Times New Roman" w:hAnsi="Times New Roman" w:cs="Times New Roman"/>
+        </w:rPr>
+        <w:t>Export to CSV in the query window that will take user requested database output and export it into a CSV file.</w:t>
+      </w:r>
+    </w:p>
+    <w:p>
+      <w:pPr>
+        <w:pStyle w:val="ListParagraph"/>
+        <w:numPr>
+          <w:ilvl w:val="0"/>
+          <w:numId w:val="2"/>
+        </w:numPr>
+        <w:rPr>
+          <w:rFonts w:ascii="Times New Roman" w:eastAsia="Times New Roman" w:hAnsi="Times New Roman" w:cs="Times New Roman"/>
+        </w:rPr>
+      </w:pPr>
+      <w:r>
+        <w:rPr>
+          <w:rFonts w:ascii="Times New Roman" w:eastAsia="Times New Roman" w:hAnsi="Times New Roman" w:cs="Times New Roman"/>
+        </w:rPr>
+        <w:t>A button that will allow the user to fully reset the database.</w:t>
+      </w:r>
+    </w:p>
+    <w:p>
+      <w:pPr>
+        <w:pStyle w:val="ListParagraph"/>
+        <w:numPr>
+          <w:ilvl w:val="0"/>
+          <w:numId w:val="2"/>
+        </w:numPr>
+        <w:rPr>
+          <w:rFonts w:ascii="Times New Roman" w:eastAsia="Times New Roman" w:hAnsi="Times New Roman" w:cs="Times New Roman"/>
+        </w:rPr>
+      </w:pPr>
+      <w:r>
+        <w:rPr>
+          <w:rFonts w:ascii="Times New Roman" w:eastAsia="Times New Roman" w:hAnsi="Times New Roman" w:cs="Times New Roman"/>
+        </w:rPr>
+        <w:t>A file menu option for the user to email a file from their computer to the specified email entered.</w:t>
       </w:r>
     </w:p>
     <w:p>
@@ -4954,19 +5228,19 @@
           <w:numId w:val="3"/>
         </w:numPr>
         <w:rPr>
-          <w:rFonts w:ascii="Times New Roman" w:hAnsi="Times New Roman" w:eastAsia="Times New Roman" w:cs="Times New Roman"/>
-        </w:rPr>
-      </w:pPr>
-      <w:bookmarkStart w:name="_Toc189155085" w:id="24"/>
-      <w:r>
-        <w:rPr>
-          <w:rFonts w:ascii="Times New Roman" w:hAnsi="Times New Roman" w:eastAsia="Times New Roman" w:cs="Times New Roman"/>
+          <w:rFonts w:ascii="Times New Roman" w:eastAsia="Times New Roman" w:hAnsi="Times New Roman" w:cs="Times New Roman"/>
+        </w:rPr>
+      </w:pPr>
+      <w:bookmarkStart w:id="24" w:name="_Toc189155085"/>
+      <w:r>
+        <w:rPr>
+          <w:rFonts w:ascii="Times New Roman" w:eastAsia="Times New Roman" w:hAnsi="Times New Roman" w:cs="Times New Roman"/>
         </w:rPr>
         <w:t xml:space="preserve">Hardware </w:t>
       </w:r>
       <w:r>
         <w:rPr>
-          <w:rFonts w:ascii="Times New Roman" w:hAnsi="Times New Roman" w:eastAsia="Times New Roman" w:cs="Times New Roman"/>
+          <w:rFonts w:ascii="Times New Roman" w:eastAsia="Times New Roman" w:hAnsi="Times New Roman" w:cs="Times New Roman"/>
         </w:rPr>
         <w:t>Interfaces</w:t>
       </w:r>
@@ -4975,12 +5249,12 @@
     <w:p>
       <w:pPr>
         <w:rPr>
-          <w:rFonts w:ascii="Times New Roman" w:hAnsi="Times New Roman" w:eastAsia="Times New Roman" w:cs="Times New Roman"/>
-        </w:rPr>
-      </w:pPr>
-      <w:r>
-        <w:rPr>
-          <w:rFonts w:ascii="Times New Roman" w:hAnsi="Times New Roman" w:eastAsia="Times New Roman" w:cs="Times New Roman"/>
+          <w:rFonts w:ascii="Times New Roman" w:eastAsia="Times New Roman" w:hAnsi="Times New Roman" w:cs="Times New Roman"/>
+        </w:rPr>
+      </w:pPr>
+      <w:r>
+        <w:rPr>
+          <w:rFonts w:ascii="Times New Roman" w:eastAsia="Times New Roman" w:hAnsi="Times New Roman" w:cs="Times New Roman"/>
         </w:rPr>
         <w:t>No hardware interfaces will be necessary, just a machine to run the program.</w:t>
       </w:r>
@@ -4993,13 +5267,13 @@
           <w:numId w:val="3"/>
         </w:numPr>
         <w:rPr>
-          <w:rFonts w:ascii="Times New Roman" w:hAnsi="Times New Roman" w:eastAsia="Times New Roman" w:cs="Times New Roman"/>
-        </w:rPr>
-      </w:pPr>
-      <w:bookmarkStart w:name="_Toc189155086" w:id="25"/>
-      <w:r>
-        <w:rPr>
-          <w:rFonts w:ascii="Times New Roman" w:hAnsi="Times New Roman" w:eastAsia="Times New Roman" w:cs="Times New Roman"/>
+          <w:rFonts w:ascii="Times New Roman" w:eastAsia="Times New Roman" w:hAnsi="Times New Roman" w:cs="Times New Roman"/>
+        </w:rPr>
+      </w:pPr>
+      <w:bookmarkStart w:id="25" w:name="_Toc189155086"/>
+      <w:r>
+        <w:rPr>
+          <w:rFonts w:ascii="Times New Roman" w:eastAsia="Times New Roman" w:hAnsi="Times New Roman" w:cs="Times New Roman"/>
         </w:rPr>
         <w:t>Software Interfaces</w:t>
       </w:r>
@@ -5008,12 +5282,12 @@
     <w:p>
       <w:pPr>
         <w:rPr>
-          <w:rFonts w:ascii="Times New Roman" w:hAnsi="Times New Roman" w:eastAsia="Times New Roman" w:cs="Times New Roman"/>
-        </w:rPr>
-      </w:pPr>
-      <w:r>
-        <w:rPr>
-          <w:rFonts w:ascii="Times New Roman" w:hAnsi="Times New Roman" w:eastAsia="Times New Roman" w:cs="Times New Roman"/>
+          <w:rFonts w:ascii="Times New Roman" w:eastAsia="Times New Roman" w:hAnsi="Times New Roman" w:cs="Times New Roman"/>
+        </w:rPr>
+      </w:pPr>
+      <w:r>
+        <w:rPr>
+          <w:rFonts w:ascii="Times New Roman" w:eastAsia="Times New Roman" w:hAnsi="Times New Roman" w:cs="Times New Roman"/>
         </w:rPr>
         <w:t>SI-1: File Tracker GUI</w:t>
       </w:r>
@@ -5021,12 +5295,12 @@
     <w:p>
       <w:pPr>
         <w:rPr>
-          <w:rFonts w:ascii="Times New Roman" w:hAnsi="Times New Roman" w:eastAsia="Times New Roman" w:cs="Times New Roman"/>
-        </w:rPr>
-      </w:pPr>
-      <w:r>
-        <w:rPr>
-          <w:rFonts w:ascii="Times New Roman" w:hAnsi="Times New Roman" w:eastAsia="Times New Roman" w:cs="Times New Roman"/>
+          <w:rFonts w:ascii="Times New Roman" w:eastAsia="Times New Roman" w:hAnsi="Times New Roman" w:cs="Times New Roman"/>
+        </w:rPr>
+      </w:pPr>
+      <w:r>
+        <w:rPr>
+          <w:rFonts w:ascii="Times New Roman" w:eastAsia="Times New Roman" w:hAnsi="Times New Roman" w:cs="Times New Roman"/>
         </w:rPr>
         <w:t>SI-1.1: Logs changes that occur in the file directory and stores them to the database.</w:t>
       </w:r>
@@ -5034,12 +5308,12 @@
     <w:p>
       <w:pPr>
         <w:rPr>
-          <w:rFonts w:ascii="Times New Roman" w:hAnsi="Times New Roman" w:eastAsia="Times New Roman" w:cs="Times New Roman"/>
-        </w:rPr>
-      </w:pPr>
-      <w:r>
-        <w:rPr>
-          <w:rFonts w:ascii="Times New Roman" w:hAnsi="Times New Roman" w:eastAsia="Times New Roman" w:cs="Times New Roman"/>
+          <w:rFonts w:ascii="Times New Roman" w:eastAsia="Times New Roman" w:hAnsi="Times New Roman" w:cs="Times New Roman"/>
+        </w:rPr>
+      </w:pPr>
+      <w:r>
+        <w:rPr>
+          <w:rFonts w:ascii="Times New Roman" w:eastAsia="Times New Roman" w:hAnsi="Times New Roman" w:cs="Times New Roman"/>
         </w:rPr>
         <w:t>SI-1.2: Will keep track of how long the timer is running as well as current time, shown in the bottom corners.</w:t>
       </w:r>
@@ -5047,18 +5321,18 @@
     <w:p>
       <w:pPr>
         <w:rPr>
-          <w:rFonts w:ascii="Times New Roman" w:hAnsi="Times New Roman" w:eastAsia="Times New Roman" w:cs="Times New Roman"/>
-        </w:rPr>
-      </w:pPr>
-      <w:r>
-        <w:rPr>
-          <w:rFonts w:ascii="Times New Roman" w:hAnsi="Times New Roman" w:eastAsia="Times New Roman" w:cs="Times New Roman"/>
+          <w:rFonts w:ascii="Times New Roman" w:eastAsia="Times New Roman" w:hAnsi="Times New Roman" w:cs="Times New Roman"/>
+        </w:rPr>
+      </w:pPr>
+      <w:r>
+        <w:rPr>
+          <w:rFonts w:ascii="Times New Roman" w:eastAsia="Times New Roman" w:hAnsi="Times New Roman" w:cs="Times New Roman"/>
         </w:rPr>
         <w:t>SI-1.3: User enters an input and output directory</w:t>
       </w:r>
       <w:r>
         <w:rPr>
-          <w:rFonts w:ascii="Times New Roman" w:hAnsi="Times New Roman" w:eastAsia="Times New Roman" w:cs="Times New Roman"/>
+          <w:rFonts w:ascii="Times New Roman" w:eastAsia="Times New Roman" w:hAnsi="Times New Roman" w:cs="Times New Roman"/>
         </w:rPr>
         <w:t>, input to monitor, output to record data.</w:t>
       </w:r>
@@ -5071,13 +5345,13 @@
           <w:numId w:val="3"/>
         </w:numPr>
         <w:rPr>
-          <w:rFonts w:ascii="Times New Roman" w:hAnsi="Times New Roman" w:eastAsia="Times New Roman" w:cs="Times New Roman"/>
-        </w:rPr>
-      </w:pPr>
-      <w:bookmarkStart w:name="_Toc189155087" w:id="26"/>
-      <w:r>
-        <w:rPr>
-          <w:rFonts w:ascii="Times New Roman" w:hAnsi="Times New Roman" w:eastAsia="Times New Roman" w:cs="Times New Roman"/>
+          <w:rFonts w:ascii="Times New Roman" w:eastAsia="Times New Roman" w:hAnsi="Times New Roman" w:cs="Times New Roman"/>
+        </w:rPr>
+      </w:pPr>
+      <w:bookmarkStart w:id="26" w:name="_Toc189155087"/>
+      <w:r>
+        <w:rPr>
+          <w:rFonts w:ascii="Times New Roman" w:eastAsia="Times New Roman" w:hAnsi="Times New Roman" w:cs="Times New Roman"/>
         </w:rPr>
         <w:t>Communications Interfaces</w:t>
       </w:r>
@@ -5093,13 +5367,13 @@
           <w:between w:val="nil"/>
         </w:pBdr>
         <w:rPr>
-          <w:rFonts w:ascii="Times New Roman" w:hAnsi="Times New Roman" w:eastAsia="Times New Roman" w:cs="Times New Roman"/>
+          <w:rFonts w:ascii="Times New Roman" w:eastAsia="Times New Roman" w:hAnsi="Times New Roman" w:cs="Times New Roman"/>
           <w:color w:val="000000"/>
         </w:rPr>
       </w:pPr>
       <w:r>
         <w:rPr>
-          <w:rFonts w:ascii="Times New Roman" w:hAnsi="Times New Roman" w:eastAsia="Times New Roman" w:cs="Times New Roman"/>
+          <w:rFonts w:ascii="Times New Roman" w:eastAsia="Times New Roman" w:hAnsi="Times New Roman" w:cs="Times New Roman"/>
           <w:b/>
           <w:bCs/>
           <w:color w:val="000000" w:themeColor="text1"/>
@@ -5108,7 +5382,7 @@
       </w:r>
       <w:r>
         <w:rPr>
-          <w:rFonts w:ascii="Times New Roman" w:hAnsi="Times New Roman" w:eastAsia="Times New Roman" w:cs="Times New Roman"/>
+          <w:rFonts w:ascii="Times New Roman" w:eastAsia="Times New Roman" w:hAnsi="Times New Roman" w:cs="Times New Roman"/>
           <w:b/>
           <w:bCs/>
           <w:color w:val="000000" w:themeColor="text1"/>
@@ -5117,7 +5391,7 @@
       </w:r>
       <w:r>
         <w:rPr>
-          <w:rFonts w:ascii="Times New Roman" w:hAnsi="Times New Roman" w:eastAsia="Times New Roman" w:cs="Times New Roman"/>
+          <w:rFonts w:ascii="Times New Roman" w:eastAsia="Times New Roman" w:hAnsi="Times New Roman" w:cs="Times New Roman"/>
           <w:b/>
           <w:bCs/>
           <w:color w:val="000000" w:themeColor="text1"/>
@@ -5126,14 +5400,14 @@
       </w:r>
       <w:r>
         <w:rPr>
-          <w:rFonts w:ascii="Times New Roman" w:hAnsi="Times New Roman" w:eastAsia="Times New Roman" w:cs="Times New Roman"/>
+          <w:rFonts w:ascii="Times New Roman" w:eastAsia="Times New Roman" w:hAnsi="Times New Roman" w:cs="Times New Roman"/>
           <w:color w:val="000000" w:themeColor="text1"/>
         </w:rPr>
         <w:t xml:space="preserve"> (Unsure if the File Watcher Database will ever </w:t>
       </w:r>
       <w:r>
         <w:rPr>
-          <w:rFonts w:ascii="Times New Roman" w:hAnsi="Times New Roman" w:eastAsia="Times New Roman" w:cs="Times New Roman"/>
+          <w:rFonts w:ascii="Times New Roman" w:eastAsia="Times New Roman" w:hAnsi="Times New Roman" w:cs="Times New Roman"/>
           <w:b/>
           <w:bCs/>
           <w:color w:val="000000" w:themeColor="text1"/>
@@ -5142,7 +5416,7 @@
       </w:r>
       <w:r>
         <w:rPr>
-          <w:rFonts w:ascii="Times New Roman" w:hAnsi="Times New Roman" w:eastAsia="Times New Roman" w:cs="Times New Roman"/>
+          <w:rFonts w:ascii="Times New Roman" w:eastAsia="Times New Roman" w:hAnsi="Times New Roman" w:cs="Times New Roman"/>
           <w:color w:val="000000" w:themeColor="text1"/>
         </w:rPr>
         <w:t xml:space="preserve"> be a local database)</w:t>
@@ -5156,13 +5430,13 @@
           <w:numId w:val="3"/>
         </w:numPr>
         <w:rPr>
-          <w:rFonts w:ascii="Times New Roman" w:hAnsi="Times New Roman" w:eastAsia="Times New Roman" w:cs="Times New Roman"/>
-        </w:rPr>
-      </w:pPr>
-      <w:bookmarkStart w:name="_Toc189155088" w:id="27"/>
-      <w:r>
-        <w:rPr>
-          <w:rFonts w:ascii="Times New Roman" w:hAnsi="Times New Roman" w:eastAsia="Times New Roman" w:cs="Times New Roman"/>
+          <w:rFonts w:ascii="Times New Roman" w:eastAsia="Times New Roman" w:hAnsi="Times New Roman" w:cs="Times New Roman"/>
+        </w:rPr>
+      </w:pPr>
+      <w:bookmarkStart w:id="27" w:name="_Toc189155088"/>
+      <w:r>
+        <w:rPr>
+          <w:rFonts w:ascii="Times New Roman" w:eastAsia="Times New Roman" w:hAnsi="Times New Roman" w:cs="Times New Roman"/>
         </w:rPr>
         <w:t>Other Nonfunctional Requirements</w:t>
       </w:r>
@@ -5176,13 +5450,13 @@
           <w:numId w:val="3"/>
         </w:numPr>
         <w:rPr>
-          <w:rFonts w:ascii="Times New Roman" w:hAnsi="Times New Roman" w:eastAsia="Times New Roman" w:cs="Times New Roman"/>
-        </w:rPr>
-      </w:pPr>
-      <w:bookmarkStart w:name="_Toc189155089" w:id="28"/>
-      <w:r>
-        <w:rPr>
-          <w:rFonts w:ascii="Times New Roman" w:hAnsi="Times New Roman" w:eastAsia="Times New Roman" w:cs="Times New Roman"/>
+          <w:rFonts w:ascii="Times New Roman" w:eastAsia="Times New Roman" w:hAnsi="Times New Roman" w:cs="Times New Roman"/>
+        </w:rPr>
+      </w:pPr>
+      <w:bookmarkStart w:id="28" w:name="_Toc189155089"/>
+      <w:r>
+        <w:rPr>
+          <w:rFonts w:ascii="Times New Roman" w:eastAsia="Times New Roman" w:hAnsi="Times New Roman" w:cs="Times New Roman"/>
         </w:rPr>
         <w:t>Performance Requirements</w:t>
       </w:r>
@@ -5199,18 +5473,36 @@
         </w:pBdr>
         <w:spacing w:line="259" w:lineRule="auto"/>
         <w:rPr>
-          <w:rFonts w:ascii="Times New Roman" w:hAnsi="Times New Roman" w:eastAsia="Times New Roman" w:cs="Times New Roman"/>
-          <w:color w:val="000000" w:themeColor="text1"/>
-        </w:rPr>
-      </w:pPr>
-      <w:r>
-        <w:rPr>
-          <w:rFonts w:ascii="Times New Roman" w:hAnsi="Times New Roman" w:eastAsia="Times New Roman" w:cs="Times New Roman"/>
+          <w:rFonts w:ascii="Times New Roman" w:eastAsia="Times New Roman" w:hAnsi="Times New Roman" w:cs="Times New Roman"/>
+          <w:color w:val="000000" w:themeColor="text1"/>
+        </w:rPr>
+      </w:pPr>
+      <w:r>
+        <w:rPr>
+          <w:rFonts w:ascii="Times New Roman" w:eastAsia="Times New Roman" w:hAnsi="Times New Roman" w:cs="Times New Roman"/>
           <w:b/>
           <w:bCs/>
           <w:color w:val="000000" w:themeColor="text1"/>
         </w:rPr>
-        <w:t>Not applicable, program will be lightweight and not require much for maximum performance.</w:t>
+        <w:t xml:space="preserve">Not applicable, </w:t>
+      </w:r>
+      <w:r>
+        <w:rPr>
+          <w:rFonts w:ascii="Times New Roman" w:eastAsia="Times New Roman" w:hAnsi="Times New Roman" w:cs="Times New Roman"/>
+          <w:b/>
+          <w:bCs/>
+          <w:color w:val="000000" w:themeColor="text1"/>
+        </w:rPr>
+        <w:t>the program</w:t>
+      </w:r>
+      <w:r>
+        <w:rPr>
+          <w:rFonts w:ascii="Times New Roman" w:eastAsia="Times New Roman" w:hAnsi="Times New Roman" w:cs="Times New Roman"/>
+          <w:b/>
+          <w:bCs/>
+          <w:color w:val="000000" w:themeColor="text1"/>
+        </w:rPr>
+        <w:t xml:space="preserve"> will be lightweight and not require much for maximum performance.</w:t>
       </w:r>
     </w:p>
     <w:p>
@@ -5221,13 +5513,13 @@
           <w:numId w:val="3"/>
         </w:numPr>
         <w:rPr>
-          <w:rFonts w:ascii="Times New Roman" w:hAnsi="Times New Roman" w:eastAsia="Times New Roman" w:cs="Times New Roman"/>
-        </w:rPr>
-      </w:pPr>
-      <w:bookmarkStart w:name="_Toc189155090" w:id="29"/>
-      <w:r>
-        <w:rPr>
-          <w:rFonts w:ascii="Times New Roman" w:hAnsi="Times New Roman" w:eastAsia="Times New Roman" w:cs="Times New Roman"/>
+          <w:rFonts w:ascii="Times New Roman" w:eastAsia="Times New Roman" w:hAnsi="Times New Roman" w:cs="Times New Roman"/>
+        </w:rPr>
+      </w:pPr>
+      <w:bookmarkStart w:id="29" w:name="_Toc189155090"/>
+      <w:r>
+        <w:rPr>
+          <w:rFonts w:ascii="Times New Roman" w:eastAsia="Times New Roman" w:hAnsi="Times New Roman" w:cs="Times New Roman"/>
         </w:rPr>
         <w:t>Safety Requirements</w:t>
       </w:r>
@@ -5243,7 +5535,7 @@
           <w:between w:val="nil"/>
         </w:pBdr>
         <w:rPr>
-          <w:rFonts w:ascii="Times New Roman" w:hAnsi="Times New Roman" w:eastAsia="Times New Roman" w:cs="Times New Roman"/>
+          <w:rFonts w:ascii="Times New Roman" w:eastAsia="Times New Roman" w:hAnsi="Times New Roman" w:cs="Times New Roman"/>
           <w:b/>
           <w:bCs/>
           <w:color w:val="000000"/>
@@ -5251,7 +5543,7 @@
       </w:pPr>
       <w:r>
         <w:rPr>
-          <w:rFonts w:ascii="Times New Roman" w:hAnsi="Times New Roman" w:eastAsia="Times New Roman" w:cs="Times New Roman"/>
+          <w:rFonts w:ascii="Times New Roman" w:eastAsia="Times New Roman" w:hAnsi="Times New Roman" w:cs="Times New Roman"/>
           <w:b/>
           <w:bCs/>
           <w:color w:val="000000" w:themeColor="text1"/>
@@ -5267,13 +5559,13 @@
           <w:numId w:val="3"/>
         </w:numPr>
         <w:rPr>
-          <w:rFonts w:ascii="Times New Roman" w:hAnsi="Times New Roman" w:eastAsia="Times New Roman" w:cs="Times New Roman"/>
-        </w:rPr>
-      </w:pPr>
-      <w:bookmarkStart w:name="_Toc189155091" w:id="30"/>
-      <w:r>
-        <w:rPr>
-          <w:rFonts w:ascii="Times New Roman" w:hAnsi="Times New Roman" w:eastAsia="Times New Roman" w:cs="Times New Roman"/>
+          <w:rFonts w:ascii="Times New Roman" w:eastAsia="Times New Roman" w:hAnsi="Times New Roman" w:cs="Times New Roman"/>
+        </w:rPr>
+      </w:pPr>
+      <w:bookmarkStart w:id="30" w:name="_Toc189155091"/>
+      <w:r>
+        <w:rPr>
+          <w:rFonts w:ascii="Times New Roman" w:eastAsia="Times New Roman" w:hAnsi="Times New Roman" w:cs="Times New Roman"/>
         </w:rPr>
         <w:t>Security Requirements</w:t>
       </w:r>
@@ -5290,7 +5582,7 @@
         </w:pBdr>
         <w:spacing w:line="259" w:lineRule="auto"/>
         <w:rPr>
-          <w:rFonts w:ascii="Times New Roman" w:hAnsi="Times New Roman" w:eastAsia="Times New Roman" w:cs="Times New Roman"/>
+          <w:rFonts w:ascii="Times New Roman" w:eastAsia="Times New Roman" w:hAnsi="Times New Roman" w:cs="Times New Roman"/>
           <w:b/>
           <w:bCs/>
           <w:color w:val="000000" w:themeColor="text1"/>
@@ -5298,7 +5590,7 @@
       </w:pPr>
       <w:r>
         <w:rPr>
-          <w:rFonts w:ascii="Times New Roman" w:hAnsi="Times New Roman" w:eastAsia="Times New Roman" w:cs="Times New Roman"/>
+          <w:rFonts w:ascii="Times New Roman" w:eastAsia="Times New Roman" w:hAnsi="Times New Roman" w:cs="Times New Roman"/>
           <w:b/>
           <w:bCs/>
           <w:color w:val="000000" w:themeColor="text1"/>
@@ -5307,7 +5599,7 @@
       </w:r>
       <w:r>
         <w:rPr>
-          <w:rFonts w:ascii="Times New Roman" w:hAnsi="Times New Roman" w:eastAsia="Times New Roman" w:cs="Times New Roman"/>
+          <w:rFonts w:ascii="Times New Roman" w:eastAsia="Times New Roman" w:hAnsi="Times New Roman" w:cs="Times New Roman"/>
           <w:b/>
           <w:bCs/>
           <w:color w:val="000000" w:themeColor="text1"/>
@@ -5316,7 +5608,7 @@
       </w:r>
       <w:r>
         <w:rPr>
-          <w:rFonts w:ascii="Times New Roman" w:hAnsi="Times New Roman" w:eastAsia="Times New Roman" w:cs="Times New Roman"/>
+          <w:rFonts w:ascii="Times New Roman" w:eastAsia="Times New Roman" w:hAnsi="Times New Roman" w:cs="Times New Roman"/>
           <w:b/>
           <w:bCs/>
           <w:color w:val="000000" w:themeColor="text1"/>
@@ -5325,7 +5617,7 @@
       </w:r>
       <w:r>
         <w:rPr>
-          <w:rFonts w:ascii="Times New Roman" w:hAnsi="Times New Roman" w:eastAsia="Times New Roman" w:cs="Times New Roman"/>
+          <w:rFonts w:ascii="Times New Roman" w:eastAsia="Times New Roman" w:hAnsi="Times New Roman" w:cs="Times New Roman"/>
           <w:b/>
           <w:bCs/>
           <w:color w:val="000000" w:themeColor="text1"/>
@@ -5334,7 +5626,7 @@
       </w:r>
       <w:r>
         <w:rPr>
-          <w:rFonts w:ascii="Times New Roman" w:hAnsi="Times New Roman" w:eastAsia="Times New Roman" w:cs="Times New Roman"/>
+          <w:rFonts w:ascii="Times New Roman" w:eastAsia="Times New Roman" w:hAnsi="Times New Roman" w:cs="Times New Roman"/>
           <w:b/>
           <w:bCs/>
           <w:color w:val="000000" w:themeColor="text1"/>
@@ -5343,7 +5635,7 @@
       </w:r>
       <w:r>
         <w:rPr>
-          <w:rFonts w:ascii="Times New Roman" w:hAnsi="Times New Roman" w:eastAsia="Times New Roman" w:cs="Times New Roman"/>
+          <w:rFonts w:ascii="Times New Roman" w:eastAsia="Times New Roman" w:hAnsi="Times New Roman" w:cs="Times New Roman"/>
           <w:b/>
           <w:bCs/>
           <w:color w:val="000000" w:themeColor="text1"/>
@@ -5352,7 +5644,7 @@
       </w:r>
       <w:r>
         <w:rPr>
-          <w:rFonts w:ascii="Times New Roman" w:hAnsi="Times New Roman" w:eastAsia="Times New Roman" w:cs="Times New Roman"/>
+          <w:rFonts w:ascii="Times New Roman" w:eastAsia="Times New Roman" w:hAnsi="Times New Roman" w:cs="Times New Roman"/>
           <w:b/>
           <w:bCs/>
           <w:color w:val="000000" w:themeColor="text1"/>
@@ -5361,7 +5653,7 @@
       </w:r>
       <w:r>
         <w:rPr>
-          <w:rFonts w:ascii="Times New Roman" w:hAnsi="Times New Roman" w:eastAsia="Times New Roman" w:cs="Times New Roman"/>
+          <w:rFonts w:ascii="Times New Roman" w:eastAsia="Times New Roman" w:hAnsi="Times New Roman" w:cs="Times New Roman"/>
           <w:b/>
           <w:bCs/>
           <w:color w:val="000000" w:themeColor="text1"/>
@@ -5377,14 +5669,15 @@
           <w:numId w:val="3"/>
         </w:numPr>
         <w:rPr>
-          <w:rFonts w:ascii="Times New Roman" w:hAnsi="Times New Roman" w:eastAsia="Times New Roman" w:cs="Times New Roman"/>
-        </w:rPr>
-      </w:pPr>
-      <w:bookmarkStart w:name="_Toc189155092" w:id="31"/>
-      <w:r>
-        <w:rPr>
-          <w:rFonts w:ascii="Times New Roman" w:hAnsi="Times New Roman" w:eastAsia="Times New Roman" w:cs="Times New Roman"/>
-        </w:rPr>
+          <w:rFonts w:ascii="Times New Roman" w:eastAsia="Times New Roman" w:hAnsi="Times New Roman" w:cs="Times New Roman"/>
+        </w:rPr>
+      </w:pPr>
+      <w:bookmarkStart w:id="31" w:name="_Toc189155092"/>
+      <w:r>
+        <w:rPr>
+          <w:rFonts w:ascii="Times New Roman" w:eastAsia="Times New Roman" w:hAnsi="Times New Roman" w:cs="Times New Roman"/>
+        </w:rPr>
+        <w:lastRenderedPageBreak/>
         <w:t>Software Quality Attributes</w:t>
       </w:r>
       <w:bookmarkEnd w:id="31"/>
@@ -5392,18 +5685,18 @@
     <w:p>
       <w:pPr>
         <w:rPr>
-          <w:rFonts w:ascii="Times New Roman" w:hAnsi="Times New Roman" w:eastAsia="Times New Roman" w:cs="Times New Roman"/>
-        </w:rPr>
-      </w:pPr>
-      <w:r>
-        <w:rPr>
-          <w:rFonts w:ascii="Times New Roman" w:hAnsi="Times New Roman" w:eastAsia="Times New Roman" w:cs="Times New Roman"/>
+          <w:rFonts w:ascii="Times New Roman" w:eastAsia="Times New Roman" w:hAnsi="Times New Roman" w:cs="Times New Roman"/>
+        </w:rPr>
+      </w:pPr>
+      <w:r>
+        <w:rPr>
+          <w:rFonts w:ascii="Times New Roman" w:eastAsia="Times New Roman" w:hAnsi="Times New Roman" w:cs="Times New Roman"/>
         </w:rPr>
         <w:t>The application will always be available for the user once they have access to the original program itself</w:t>
       </w:r>
       <w:r>
         <w:rPr>
-          <w:rFonts w:ascii="Times New Roman" w:hAnsi="Times New Roman" w:eastAsia="Times New Roman" w:cs="Times New Roman"/>
+          <w:rFonts w:ascii="Times New Roman" w:eastAsia="Times New Roman" w:hAnsi="Times New Roman" w:cs="Times New Roman"/>
         </w:rPr>
         <w:t>.</w:t>
       </w:r>
@@ -5416,13 +5709,13 @@
           <w:numId w:val="3"/>
         </w:numPr>
         <w:rPr>
-          <w:rFonts w:ascii="Times New Roman" w:hAnsi="Times New Roman" w:eastAsia="Times New Roman" w:cs="Times New Roman"/>
-        </w:rPr>
-      </w:pPr>
-      <w:bookmarkStart w:name="_Toc189155093" w:id="32"/>
-      <w:r>
-        <w:rPr>
-          <w:rFonts w:ascii="Times New Roman" w:hAnsi="Times New Roman" w:eastAsia="Times New Roman" w:cs="Times New Roman"/>
+          <w:rFonts w:ascii="Times New Roman" w:eastAsia="Times New Roman" w:hAnsi="Times New Roman" w:cs="Times New Roman"/>
+        </w:rPr>
+      </w:pPr>
+      <w:bookmarkStart w:id="32" w:name="_Toc189155093"/>
+      <w:r>
+        <w:rPr>
+          <w:rFonts w:ascii="Times New Roman" w:eastAsia="Times New Roman" w:hAnsi="Times New Roman" w:cs="Times New Roman"/>
         </w:rPr>
         <w:t>Other Requirements</w:t>
       </w:r>
@@ -5439,13 +5732,13 @@
         </w:pBdr>
         <w:spacing w:line="259" w:lineRule="auto"/>
         <w:rPr>
-          <w:rFonts w:ascii="Times New Roman" w:hAnsi="Times New Roman" w:eastAsia="Times New Roman" w:cs="Times New Roman"/>
-          <w:color w:val="000000" w:themeColor="text1"/>
-        </w:rPr>
-      </w:pPr>
-      <w:r>
-        <w:rPr>
-          <w:rFonts w:ascii="Times New Roman" w:hAnsi="Times New Roman" w:eastAsia="Times New Roman" w:cs="Times New Roman"/>
+          <w:rFonts w:ascii="Times New Roman" w:eastAsia="Times New Roman" w:hAnsi="Times New Roman" w:cs="Times New Roman"/>
+          <w:color w:val="000000" w:themeColor="text1"/>
+        </w:rPr>
+      </w:pPr>
+      <w:r>
+        <w:rPr>
+          <w:rFonts w:ascii="Times New Roman" w:eastAsia="Times New Roman" w:hAnsi="Times New Roman" w:cs="Times New Roman"/>
           <w:color w:val="000000" w:themeColor="text1"/>
         </w:rPr>
         <w:t>Requires a localized database file to store all the monitored data, inside the application itself this file will be able to be created.</w:t>
@@ -5464,7 +5757,7 @@
         </w:pBdr>
         <w:spacing w:before="120" w:after="240"/>
         <w:rPr>
-          <w:rFonts w:ascii="Times New Roman" w:hAnsi="Times New Roman" w:eastAsia="Times New Roman" w:cs="Times New Roman"/>
+          <w:rFonts w:ascii="Times New Roman" w:eastAsia="Times New Roman" w:hAnsi="Times New Roman" w:cs="Times New Roman"/>
           <w:b/>
           <w:bCs/>
           <w:color w:val="000000"/>
@@ -5474,7 +5767,7 @@
       </w:pPr>
       <w:r>
         <w:rPr>
-          <w:rFonts w:ascii="Times New Roman" w:hAnsi="Times New Roman" w:eastAsia="Times New Roman" w:cs="Times New Roman"/>
+          <w:rFonts w:ascii="Times New Roman" w:eastAsia="Times New Roman" w:hAnsi="Times New Roman" w:cs="Times New Roman"/>
           <w:b/>
           <w:bCs/>
           <w:color w:val="000000" w:themeColor="text1"/>
@@ -5494,13 +5787,13 @@
           <w:between w:val="nil"/>
         </w:pBdr>
         <w:rPr>
-          <w:rFonts w:ascii="Times New Roman" w:hAnsi="Times New Roman" w:eastAsia="Times New Roman" w:cs="Times New Roman"/>
+          <w:rFonts w:ascii="Times New Roman" w:eastAsia="Times New Roman" w:hAnsi="Times New Roman" w:cs="Times New Roman"/>
           <w:color w:val="000000"/>
         </w:rPr>
       </w:pPr>
       <w:r>
         <w:rPr>
-          <w:rFonts w:ascii="Times New Roman" w:hAnsi="Times New Roman" w:eastAsia="Times New Roman" w:cs="Times New Roman"/>
+          <w:rFonts w:ascii="Times New Roman" w:eastAsia="Times New Roman" w:hAnsi="Times New Roman" w:cs="Times New Roman"/>
           <w:color w:val="000000" w:themeColor="text1"/>
         </w:rPr>
         <w:t>Database – Location on local machine that will store changes being applied to files</w:t>
@@ -5516,13 +5809,13 @@
           <w:between w:val="nil"/>
         </w:pBdr>
         <w:rPr>
-          <w:rFonts w:ascii="Times New Roman" w:hAnsi="Times New Roman" w:eastAsia="Times New Roman" w:cs="Times New Roman"/>
-          <w:color w:val="000000" w:themeColor="text1"/>
-        </w:rPr>
-      </w:pPr>
-      <w:r>
-        <w:rPr>
-          <w:rFonts w:ascii="Times New Roman" w:hAnsi="Times New Roman" w:eastAsia="Times New Roman" w:cs="Times New Roman"/>
+          <w:rFonts w:ascii="Times New Roman" w:eastAsia="Times New Roman" w:hAnsi="Times New Roman" w:cs="Times New Roman"/>
+          <w:color w:val="000000" w:themeColor="text1"/>
+        </w:rPr>
+      </w:pPr>
+      <w:r>
+        <w:rPr>
+          <w:rFonts w:ascii="Times New Roman" w:eastAsia="Times New Roman" w:hAnsi="Times New Roman" w:cs="Times New Roman"/>
           <w:color w:val="000000" w:themeColor="text1"/>
         </w:rPr>
         <w:t>Input Destination – File directory that is wanting to be monitored by the user of the application</w:t>
@@ -5538,13 +5831,13 @@
           <w:between w:val="nil"/>
         </w:pBdr>
         <w:rPr>
-          <w:rFonts w:ascii="Times New Roman" w:hAnsi="Times New Roman" w:eastAsia="Times New Roman" w:cs="Times New Roman"/>
-          <w:color w:val="000000" w:themeColor="text1"/>
-        </w:rPr>
-      </w:pPr>
-      <w:r>
-        <w:rPr>
-          <w:rFonts w:ascii="Times New Roman" w:hAnsi="Times New Roman" w:eastAsia="Times New Roman" w:cs="Times New Roman"/>
+          <w:rFonts w:ascii="Times New Roman" w:eastAsia="Times New Roman" w:hAnsi="Times New Roman" w:cs="Times New Roman"/>
+          <w:color w:val="000000" w:themeColor="text1"/>
+        </w:rPr>
+      </w:pPr>
+      <w:r>
+        <w:rPr>
+          <w:rFonts w:ascii="Times New Roman" w:eastAsia="Times New Roman" w:hAnsi="Times New Roman" w:cs="Times New Roman"/>
           <w:color w:val="000000" w:themeColor="text1"/>
         </w:rPr>
         <w:t>Output Destination – File directory where all the changes that occur to the Input Destination will be stored.</w:t>
@@ -5560,59 +5853,16 @@
           <w:between w:val="nil"/>
         </w:pBdr>
         <w:rPr>
-          <w:rFonts w:ascii="Times New Roman" w:hAnsi="Times New Roman" w:eastAsia="Times New Roman" w:cs="Times New Roman"/>
-          <w:color w:val="000000" w:themeColor="text1"/>
-        </w:rPr>
-      </w:pPr>
-      <w:r>
-        <w:rPr>
-          <w:rFonts w:ascii="Times New Roman" w:hAnsi="Times New Roman" w:eastAsia="Times New Roman" w:cs="Times New Roman"/>
+          <w:rFonts w:ascii="Times New Roman" w:eastAsia="Times New Roman" w:hAnsi="Times New Roman" w:cs="Times New Roman"/>
+          <w:color w:val="000000" w:themeColor="text1"/>
+        </w:rPr>
+      </w:pPr>
+      <w:r>
+        <w:rPr>
+          <w:rFonts w:ascii="Times New Roman" w:eastAsia="Times New Roman" w:hAnsi="Times New Roman" w:cs="Times New Roman"/>
           <w:color w:val="000000" w:themeColor="text1"/>
         </w:rPr>
         <w:t>Query Database – Will run a command on the database to search for specific parameters.</w:t>
-      </w:r>
-    </w:p>
-    <w:p>
-      <w:pPr>
-        <w:pBdr>
-          <w:top w:val="nil"/>
-          <w:left w:val="nil"/>
-          <w:bottom w:val="nil"/>
-          <w:right w:val="nil"/>
-          <w:between w:val="nil"/>
-        </w:pBdr>
-        <w:rPr>
-          <w:rFonts w:ascii="Times New Roman" w:hAnsi="Times New Roman" w:eastAsia="Times New Roman" w:cs="Times New Roman"/>
-          <w:b/>
-          <w:bCs/>
-          <w:color w:val="000000" w:themeColor="text1"/>
-        </w:rPr>
-      </w:pPr>
-    </w:p>
-    <w:p>
-      <w:pPr>
-        <w:pBdr>
-          <w:top w:val="nil"/>
-          <w:left w:val="nil"/>
-          <w:bottom w:val="nil"/>
-          <w:right w:val="nil"/>
-          <w:between w:val="nil"/>
-        </w:pBdr>
-        <w:rPr>
-          <w:rFonts w:ascii="Times New Roman" w:hAnsi="Times New Roman" w:eastAsia="Times New Roman" w:cs="Times New Roman"/>
-          <w:b/>
-          <w:bCs/>
-          <w:color w:val="000000" w:themeColor="text1"/>
-        </w:rPr>
-      </w:pPr>
-      <w:r>
-        <w:rPr>
-          <w:rFonts w:ascii="Times New Roman" w:hAnsi="Times New Roman" w:eastAsia="Times New Roman" w:cs="Times New Roman"/>
-          <w:b/>
-          <w:bCs/>
-          <w:color w:val="000000" w:themeColor="text1"/>
-        </w:rPr>
-        <w:t>(UML DIAGRAM TRANSLATED TO TEXT TO BE ADDED LATER)</w:t>
       </w:r>
     </w:p>
     <w:p>
@@ -5628,7 +5878,7 @@
         </w:pBdr>
         <w:spacing w:before="120" w:after="240"/>
         <w:rPr>
-          <w:rFonts w:ascii="Times New Roman" w:hAnsi="Times New Roman" w:eastAsia="Times New Roman" w:cs="Times New Roman"/>
+          <w:rFonts w:ascii="Times New Roman" w:eastAsia="Times New Roman" w:hAnsi="Times New Roman" w:cs="Times New Roman"/>
           <w:b/>
           <w:bCs/>
           <w:color w:val="000000"/>
@@ -5638,41 +5888,15 @@
       </w:pPr>
       <w:r>
         <w:rPr>
-          <w:rFonts w:ascii="Times New Roman" w:hAnsi="Times New Roman" w:eastAsia="Times New Roman" w:cs="Times New Roman"/>
+          <w:rFonts w:ascii="Times New Roman" w:eastAsia="Times New Roman" w:hAnsi="Times New Roman" w:cs="Times New Roman"/>
           <w:b/>
           <w:bCs/>
           <w:color w:val="000000" w:themeColor="text1"/>
           <w:sz w:val="36"/>
           <w:szCs w:val="36"/>
         </w:rPr>
+        <w:lastRenderedPageBreak/>
         <w:t>Appendix B: Analysis Models</w:t>
-      </w:r>
-    </w:p>
-    <w:p>
-      <w:pPr>
-        <w:pBdr>
-          <w:top w:val="nil"/>
-          <w:left w:val="nil"/>
-          <w:bottom w:val="nil"/>
-          <w:right w:val="nil"/>
-          <w:between w:val="nil"/>
-        </w:pBdr>
-        <w:spacing w:line="259" w:lineRule="auto"/>
-        <w:rPr>
-          <w:rFonts w:ascii="Times New Roman" w:hAnsi="Times New Roman" w:eastAsia="Times New Roman" w:cs="Times New Roman"/>
-          <w:b/>
-          <w:bCs/>
-          <w:color w:val="000000" w:themeColor="text1"/>
-        </w:rPr>
-      </w:pPr>
-      <w:r>
-        <w:rPr>
-          <w:rFonts w:ascii="Times New Roman" w:hAnsi="Times New Roman" w:eastAsia="Times New Roman" w:cs="Times New Roman"/>
-          <w:b/>
-          <w:bCs/>
-          <w:color w:val="000000" w:themeColor="text1"/>
-        </w:rPr>
-        <w:t>TO BE ADDED ONCE UML DIAGRAM IS COMPLETED.</w:t>
       </w:r>
     </w:p>
     <w:p>
@@ -5688,7 +5912,84 @@
         </w:pBdr>
         <w:spacing w:before="120" w:after="240"/>
         <w:rPr>
-          <w:rFonts w:ascii="Times New Roman" w:hAnsi="Times New Roman" w:eastAsia="Times New Roman" w:cs="Times New Roman"/>
+          <w:rFonts w:ascii="Times New Roman" w:eastAsia="Times New Roman" w:hAnsi="Times New Roman" w:cs="Times New Roman"/>
+          <w:b/>
+          <w:bCs/>
+          <w:color w:val="000000" w:themeColor="text1"/>
+        </w:rPr>
+      </w:pPr>
+      <w:r>
+        <w:rPr>
+          <w:rFonts w:ascii="Times New Roman" w:eastAsia="Times New Roman" w:hAnsi="Times New Roman" w:cs="Times New Roman"/>
+          <w:b/>
+          <w:bCs/>
+          <w:color w:val="000000" w:themeColor="text1"/>
+        </w:rPr>
+        <w:lastRenderedPageBreak/>
+        <w:drawing>
+          <wp:inline distT="0" distB="0" distL="0" distR="0" wp14:anchorId="5294197D" wp14:editId="39133097">
+            <wp:extent cx="5934075" cy="8229600"/>
+            <wp:effectExtent l="0" t="0" r="9525" b="0"/>
+            <wp:docPr id="346007055" name="Picture 4" descr="A computer screen shot of a diagram&#10;&#10;AI-generated content may be incorrect."/>
+            <wp:cNvGraphicFramePr>
+              <a:graphicFrameLocks xmlns:a="http://schemas.openxmlformats.org/drawingml/2006/main" noChangeAspect="1"/>
+            </wp:cNvGraphicFramePr>
+            <a:graphic xmlns:a="http://schemas.openxmlformats.org/drawingml/2006/main">
+              <a:graphicData uri="http://schemas.openxmlformats.org/drawingml/2006/picture">
+                <pic:pic xmlns:pic="http://schemas.openxmlformats.org/drawingml/2006/picture">
+                  <pic:nvPicPr>
+                    <pic:cNvPr id="346007055" name="Picture 4" descr="A computer screen shot of a diagram&#10;&#10;AI-generated content may be incorrect."/>
+                    <pic:cNvPicPr>
+                      <a:picLocks noChangeAspect="1" noChangeArrowheads="1"/>
+                    </pic:cNvPicPr>
+                  </pic:nvPicPr>
+                  <pic:blipFill>
+                    <a:blip r:embed="rId11" cstate="print">
+                      <a:extLst>
+                        <a:ext uri="{28A0092B-C50C-407E-A947-70E740481C1C}">
+                          <a14:useLocalDpi xmlns:a14="http://schemas.microsoft.com/office/drawing/2010/main" val="0"/>
+                        </a:ext>
+                      </a:extLst>
+                    </a:blip>
+                    <a:srcRect/>
+                    <a:stretch>
+                      <a:fillRect/>
+                    </a:stretch>
+                  </pic:blipFill>
+                  <pic:spPr bwMode="auto">
+                    <a:xfrm>
+                      <a:off x="0" y="0"/>
+                      <a:ext cx="5934075" cy="8229600"/>
+                    </a:xfrm>
+                    <a:prstGeom prst="rect">
+                      <a:avLst/>
+                    </a:prstGeom>
+                    <a:noFill/>
+                    <a:ln>
+                      <a:noFill/>
+                    </a:ln>
+                  </pic:spPr>
+                </pic:pic>
+              </a:graphicData>
+            </a:graphic>
+          </wp:inline>
+        </w:drawing>
+      </w:r>
+    </w:p>
+    <w:p>
+      <w:pPr>
+        <w:keepNext/>
+        <w:keepLines/>
+        <w:pBdr>
+          <w:top w:val="nil"/>
+          <w:left w:val="nil"/>
+          <w:bottom w:val="nil"/>
+          <w:right w:val="nil"/>
+          <w:between w:val="nil"/>
+        </w:pBdr>
+        <w:spacing w:before="120" w:after="240"/>
+        <w:rPr>
+          <w:rFonts w:ascii="Times New Roman" w:eastAsia="Times New Roman" w:hAnsi="Times New Roman" w:cs="Times New Roman"/>
           <w:b/>
           <w:bCs/>
           <w:color w:val="000000"/>
@@ -5698,13 +5999,14 @@
       </w:pPr>
       <w:r>
         <w:rPr>
-          <w:rFonts w:ascii="Times New Roman" w:hAnsi="Times New Roman" w:eastAsia="Times New Roman" w:cs="Times New Roman"/>
+          <w:rFonts w:ascii="Times New Roman" w:eastAsia="Times New Roman" w:hAnsi="Times New Roman" w:cs="Times New Roman"/>
           <w:b/>
           <w:bCs/>
           <w:color w:val="000000" w:themeColor="text1"/>
           <w:sz w:val="36"/>
           <w:szCs w:val="36"/>
         </w:rPr>
+        <w:lastRenderedPageBreak/>
         <w:t>Appendix C: Issues List</w:t>
       </w:r>
     </w:p>
@@ -5719,25 +6021,35 @@
         </w:pBdr>
         <w:spacing w:line="259" w:lineRule="auto"/>
         <w:rPr>
-          <w:rFonts w:ascii="Times New Roman" w:hAnsi="Times New Roman" w:eastAsia="Times New Roman" w:cs="Times New Roman"/>
-          <w:b/>
-          <w:bCs/>
-          <w:color w:val="000000" w:themeColor="text1"/>
-        </w:rPr>
-      </w:pPr>
-      <w:r>
-        <w:rPr>
-          <w:rFonts w:ascii="Times New Roman" w:hAnsi="Times New Roman" w:eastAsia="Times New Roman" w:cs="Times New Roman"/>
-          <w:b/>
-          <w:bCs/>
-          <w:color w:val="000000" w:themeColor="text1"/>
-        </w:rPr>
-        <w:t>TO BE ADDED ONTO AS THE PROJECT CONTINUES, THERE SHOULD BE NOTHING HERE WHEN THE FINAL SUBMISSION IS DONE.</w:t>
+          <w:rFonts w:ascii="Times New Roman" w:eastAsia="Times New Roman" w:hAnsi="Times New Roman" w:cs="Times New Roman"/>
+          <w:color w:val="000000" w:themeColor="text1"/>
+        </w:rPr>
+      </w:pPr>
+      <w:r>
+        <w:rPr>
+          <w:rFonts w:ascii="Times New Roman" w:eastAsia="Times New Roman" w:hAnsi="Times New Roman" w:cs="Times New Roman"/>
+          <w:color w:val="000000" w:themeColor="text1"/>
+        </w:rPr>
+        <w:t xml:space="preserve">When the user exits the program it will </w:t>
+      </w:r>
+      <w:r>
+        <w:rPr>
+          <w:rFonts w:ascii="Times New Roman" w:eastAsia="Times New Roman" w:hAnsi="Times New Roman" w:cs="Times New Roman"/>
+          <w:color w:val="000000" w:themeColor="text1"/>
+        </w:rPr>
+        <w:t>ask</w:t>
+      </w:r>
+      <w:r>
+        <w:rPr>
+          <w:rFonts w:ascii="Times New Roman" w:eastAsia="Times New Roman" w:hAnsi="Times New Roman" w:cs="Times New Roman"/>
+          <w:color w:val="000000" w:themeColor="text1"/>
+        </w:rPr>
+        <w:t xml:space="preserve"> if there is data, if they want to register that data into the database, regardless of if that data is already in the database. Small issue but ran out of time to finalize it.</w:t>
       </w:r>
     </w:p>
     <w:sectPr>
-      <w:headerReference w:type="default" r:id="rId11"/>
-      <w:pgSz w:w="12240" w:h="15840" w:orient="portrait"/>
+      <w:headerReference w:type="default" r:id="rId12"/>
+      <w:pgSz w:w="12240" w:h="15840"/>
       <w:pgMar w:top="1440" w:right="1296" w:bottom="1440" w:left="1296" w:header="720" w:footer="720" w:gutter="0"/>
       <w:pgNumType w:start="1"/>
       <w:cols w:space="720"/>
@@ -5915,21 +6227,21 @@
   <w:p>
     <w:pPr>
       <w:pBdr>
-        <w:top w:val="nil" w:color="000000" w:sz="0" w:space="0"/>
-        <w:left w:val="nil" w:color="000000" w:sz="0" w:space="0"/>
-        <w:bottom w:val="nil" w:color="000000" w:sz="0" w:space="0"/>
-        <w:right w:val="nil" w:color="000000" w:sz="0" w:space="0"/>
-        <w:between w:val="nil" w:color="000000" w:sz="0" w:space="0"/>
+        <w:top w:val="nil"/>
+        <w:left w:val="nil"/>
+        <w:bottom w:val="nil"/>
+        <w:right w:val="nil"/>
+        <w:between w:val="nil"/>
       </w:pBdr>
       <w:tabs>
         <w:tab w:val="center" w:pos="4680"/>
         <w:tab w:val="right" w:pos="9360"/>
       </w:tabs>
       <w:rPr>
-        <w:b w:val="1"/>
-        <w:bCs w:val="1"/>
-        <w:i w:val="1"/>
-        <w:iCs w:val="1"/>
+        <w:b/>
+        <w:bCs/>
+        <w:i/>
+        <w:iCs/>
         <w:color w:val="000000"/>
         <w:sz w:val="20"/>
         <w:szCs w:val="20"/>
@@ -5937,11 +6249,11 @@
     </w:pPr>
     <w:r>
       <w:rPr>
-        <w:b w:val="1"/>
-        <w:bCs w:val="1"/>
-        <w:i w:val="1"/>
-        <w:iCs w:val="1"/>
-        <w:color w:val="000000" w:themeColor="text1" w:themeTint="FF" w:themeShade="FF"/>
+        <w:b/>
+        <w:bCs/>
+        <w:i/>
+        <w:iCs/>
+        <w:color w:val="000000" w:themeColor="text1"/>
         <w:sz w:val="20"/>
         <w:szCs w:val="20"/>
       </w:rPr>
@@ -5949,37 +6261,25 @@
     </w:r>
     <w:r>
       <w:rPr>
-        <w:b w:val="1"/>
-        <w:bCs w:val="1"/>
-        <w:i w:val="1"/>
-        <w:iCs w:val="1"/>
-        <w:color w:val="000000" w:themeColor="text1" w:themeTint="FF" w:themeShade="FF"/>
+        <w:b/>
+        <w:bCs/>
+        <w:i/>
+        <w:iCs/>
+        <w:color w:val="000000" w:themeColor="text1"/>
       </w:rPr>
       <w:t xml:space="preserve"> </w:t>
     </w:r>
     <w:r>
       <w:rPr>
-        <w:b w:val="1"/>
-        <w:bCs w:val="1"/>
-        <w:i w:val="1"/>
-        <w:iCs w:val="1"/>
-        <w:color w:val="000000" w:themeColor="text1" w:themeTint="FF" w:themeShade="FF"/>
+        <w:b/>
+        <w:bCs/>
+        <w:i/>
+        <w:iCs/>
+        <w:color w:val="000000" w:themeColor="text1"/>
         <w:sz w:val="20"/>
         <w:szCs w:val="20"/>
       </w:rPr>
-      <w:t>Requirements Specification for</w:t>
-    </w:r>
-    <w:r>
-      <w:rPr>
-        <w:b w:val="1"/>
-        <w:bCs w:val="1"/>
-        <w:i w:val="1"/>
-        <w:iCs w:val="1"/>
-        <w:color w:val="000000" w:themeColor="text1" w:themeTint="FF" w:themeShade="FF"/>
-        <w:sz w:val="20"/>
-        <w:szCs w:val="20"/>
-      </w:rPr>
-      <w:t xml:space="preserve"> TCSS360 File Watcher</w:t>
+      <w:t>Requirements Specification for TCSS360 File Watcher</w:t>
     </w:r>
   </w:p>
 </w:hdr>
@@ -6239,7 +6539,7 @@
         <w:ind w:left="720" w:hanging="360"/>
       </w:pPr>
       <w:rPr>
-        <w:rFonts w:hint="default" w:ascii="Symbol" w:hAnsi="Symbol"/>
+        <w:rFonts w:ascii="Symbol" w:hAnsi="Symbol" w:hint="default"/>
       </w:rPr>
     </w:lvl>
     <w:lvl w:ilvl="1" w:tplc="DDFA7F9C">
@@ -6251,7 +6551,7 @@
         <w:ind w:left="1440" w:hanging="360"/>
       </w:pPr>
       <w:rPr>
-        <w:rFonts w:hint="default" w:ascii="Courier New" w:hAnsi="Courier New"/>
+        <w:rFonts w:ascii="Courier New" w:hAnsi="Courier New" w:hint="default"/>
       </w:rPr>
     </w:lvl>
     <w:lvl w:ilvl="2" w:tplc="F6106870">
@@ -6263,7 +6563,7 @@
         <w:ind w:left="2160" w:hanging="360"/>
       </w:pPr>
       <w:rPr>
-        <w:rFonts w:hint="default" w:ascii="Wingdings" w:hAnsi="Wingdings"/>
+        <w:rFonts w:ascii="Wingdings" w:hAnsi="Wingdings" w:hint="default"/>
       </w:rPr>
     </w:lvl>
     <w:lvl w:ilvl="3" w:tplc="F666511E">
@@ -6275,7 +6575,7 @@
         <w:ind w:left="2880" w:hanging="360"/>
       </w:pPr>
       <w:rPr>
-        <w:rFonts w:hint="default" w:ascii="Symbol" w:hAnsi="Symbol"/>
+        <w:rFonts w:ascii="Symbol" w:hAnsi="Symbol" w:hint="default"/>
       </w:rPr>
     </w:lvl>
     <w:lvl w:ilvl="4" w:tplc="84DE9A28">
@@ -6287,7 +6587,7 @@
         <w:ind w:left="3600" w:hanging="360"/>
       </w:pPr>
       <w:rPr>
-        <w:rFonts w:hint="default" w:ascii="Courier New" w:hAnsi="Courier New"/>
+        <w:rFonts w:ascii="Courier New" w:hAnsi="Courier New" w:hint="default"/>
       </w:rPr>
     </w:lvl>
     <w:lvl w:ilvl="5" w:tplc="800EFCEC">
@@ -6299,7 +6599,7 @@
         <w:ind w:left="4320" w:hanging="360"/>
       </w:pPr>
       <w:rPr>
-        <w:rFonts w:hint="default" w:ascii="Wingdings" w:hAnsi="Wingdings"/>
+        <w:rFonts w:ascii="Wingdings" w:hAnsi="Wingdings" w:hint="default"/>
       </w:rPr>
     </w:lvl>
     <w:lvl w:ilvl="6" w:tplc="99EED694">
@@ -6311,7 +6611,7 @@
         <w:ind w:left="5040" w:hanging="360"/>
       </w:pPr>
       <w:rPr>
-        <w:rFonts w:hint="default" w:ascii="Symbol" w:hAnsi="Symbol"/>
+        <w:rFonts w:ascii="Symbol" w:hAnsi="Symbol" w:hint="default"/>
       </w:rPr>
     </w:lvl>
     <w:lvl w:ilvl="7" w:tplc="74660A72">
@@ -6323,7 +6623,7 @@
         <w:ind w:left="5760" w:hanging="360"/>
       </w:pPr>
       <w:rPr>
-        <w:rFonts w:hint="default" w:ascii="Courier New" w:hAnsi="Courier New"/>
+        <w:rFonts w:ascii="Courier New" w:hAnsi="Courier New" w:hint="default"/>
       </w:rPr>
     </w:lvl>
     <w:lvl w:ilvl="8" w:tplc="13E6D708">
@@ -6335,7 +6635,7 @@
         <w:ind w:left="6480" w:hanging="360"/>
       </w:pPr>
       <w:rPr>
-        <w:rFonts w:hint="default" w:ascii="Wingdings" w:hAnsi="Wingdings"/>
+        <w:rFonts w:ascii="Wingdings" w:hAnsi="Wingdings" w:hint="default"/>
       </w:rPr>
     </w:lvl>
   </w:abstractNum>
@@ -6465,11 +6765,11 @@
 </file>
 
 <file path=word/styles.xml><?xml version="1.0" encoding="utf-8"?>
-<w:styles xmlns:wp14="http://schemas.microsoft.com/office/word/2010/wordprocessingDrawing" xmlns:mc="http://schemas.openxmlformats.org/markup-compatibility/2006" xmlns:r="http://schemas.openxmlformats.org/officeDocument/2006/relationships" xmlns:w="http://schemas.openxmlformats.org/wordprocessingml/2006/main" xmlns:w14="http://schemas.microsoft.com/office/word/2010/wordml" xmlns:w15="http://schemas.microsoft.com/office/word/2012/wordml" xmlns:w16cex="http://schemas.microsoft.com/office/word/2018/wordml/cex" xmlns:w16cid="http://schemas.microsoft.com/office/word/2016/wordml/cid" xmlns:w16="http://schemas.microsoft.com/office/word/2018/wordml" xmlns:w16du="http://schemas.microsoft.com/office/word/2023/wordml/word16du" xmlns:w16sdtdh="http://schemas.microsoft.com/office/word/2020/wordml/sdtdatahash" xmlns:w16sdtfl="http://schemas.microsoft.com/office/word/2024/wordml/sdtformatlock" xmlns:w16se="http://schemas.microsoft.com/office/word/2015/wordml/symex" mc:Ignorable="w14 w15 w16se w16cid w16 w16cex w16sdtdh w16sdtfl w16du wp14">
+<w:styles xmlns:mc="http://schemas.openxmlformats.org/markup-compatibility/2006" xmlns:r="http://schemas.openxmlformats.org/officeDocument/2006/relationships" xmlns:w="http://schemas.openxmlformats.org/wordprocessingml/2006/main" xmlns:w14="http://schemas.microsoft.com/office/word/2010/wordml" xmlns:w15="http://schemas.microsoft.com/office/word/2012/wordml" xmlns:w16cex="http://schemas.microsoft.com/office/word/2018/wordml/cex" xmlns:w16cid="http://schemas.microsoft.com/office/word/2016/wordml/cid" xmlns:w16="http://schemas.microsoft.com/office/word/2018/wordml" xmlns:w16du="http://schemas.microsoft.com/office/word/2023/wordml/word16du" xmlns:w16sdtdh="http://schemas.microsoft.com/office/word/2020/wordml/sdtdatahash" xmlns:w16sdtfl="http://schemas.microsoft.com/office/word/2024/wordml/sdtformatlock" xmlns:w16se="http://schemas.microsoft.com/office/word/2015/wordml/symex" mc:Ignorable="w14 w15 w16se w16cid w16 w16cex w16sdtdh w16sdtfl w16du">
   <w:docDefaults>
     <w:rPrDefault>
       <w:rPr>
-        <w:rFonts w:ascii="Times" w:hAnsi="Times" w:eastAsia="Times" w:cs="Times"/>
+        <w:rFonts w:ascii="Times" w:eastAsia="Times" w:hAnsi="Times" w:cs="Times"/>
         <w:sz w:val="24"/>
         <w:szCs w:val="24"/>
         <w:lang w:val="en-US" w:eastAsia="en-US" w:bidi="ar-SA"/>
@@ -6480,14 +6780,14 @@
   <w:latentStyles w:defLockedState="0" w:defUIPriority="99" w:defSemiHidden="0" w:defUnhideWhenUsed="0" w:defQFormat="0" w:count="376">
     <w:lsdException w:name="Normal" w:uiPriority="0" w:qFormat="1"/>
     <w:lsdException w:name="heading 1" w:uiPriority="9" w:qFormat="1"/>
-    <w:lsdException w:name="heading 2" w:uiPriority="9" w:semiHidden="1" w:unhideWhenUsed="1" w:qFormat="1"/>
-    <w:lsdException w:name="heading 3" w:uiPriority="9" w:semiHidden="1" w:unhideWhenUsed="1" w:qFormat="1"/>
-    <w:lsdException w:name="heading 4" w:uiPriority="9" w:semiHidden="1" w:unhideWhenUsed="1" w:qFormat="1"/>
-    <w:lsdException w:name="heading 5" w:uiPriority="9" w:semiHidden="1" w:unhideWhenUsed="1" w:qFormat="1"/>
-    <w:lsdException w:name="heading 6" w:uiPriority="9" w:semiHidden="1" w:unhideWhenUsed="1" w:qFormat="1"/>
-    <w:lsdException w:name="heading 7" w:uiPriority="9" w:semiHidden="1" w:unhideWhenUsed="1" w:qFormat="1"/>
-    <w:lsdException w:name="heading 8" w:uiPriority="9" w:semiHidden="1" w:unhideWhenUsed="1" w:qFormat="1"/>
-    <w:lsdException w:name="heading 9" w:uiPriority="9" w:semiHidden="1" w:unhideWhenUsed="1" w:qFormat="1"/>
+    <w:lsdException w:name="heading 2" w:semiHidden="1" w:uiPriority="9" w:unhideWhenUsed="1" w:qFormat="1"/>
+    <w:lsdException w:name="heading 3" w:semiHidden="1" w:uiPriority="9" w:unhideWhenUsed="1" w:qFormat="1"/>
+    <w:lsdException w:name="heading 4" w:semiHidden="1" w:uiPriority="9" w:unhideWhenUsed="1" w:qFormat="1"/>
+    <w:lsdException w:name="heading 5" w:semiHidden="1" w:uiPriority="9" w:unhideWhenUsed="1" w:qFormat="1"/>
+    <w:lsdException w:name="heading 6" w:semiHidden="1" w:uiPriority="9" w:unhideWhenUsed="1" w:qFormat="1"/>
+    <w:lsdException w:name="heading 7" w:semiHidden="1" w:uiPriority="9" w:unhideWhenUsed="1" w:qFormat="1"/>
+    <w:lsdException w:name="heading 8" w:semiHidden="1" w:uiPriority="9" w:unhideWhenUsed="1" w:qFormat="1"/>
+    <w:lsdException w:name="heading 9" w:semiHidden="1" w:uiPriority="9" w:unhideWhenUsed="1" w:qFormat="1"/>
     <w:lsdException w:name="index 1" w:semiHidden="1" w:unhideWhenUsed="1"/>
     <w:lsdException w:name="index 2" w:semiHidden="1" w:unhideWhenUsed="1"/>
     <w:lsdException w:name="index 3" w:semiHidden="1" w:unhideWhenUsed="1"/>
@@ -6497,22 +6797,22 @@
     <w:lsdException w:name="index 7" w:semiHidden="1" w:unhideWhenUsed="1"/>
     <w:lsdException w:name="index 8" w:semiHidden="1" w:unhideWhenUsed="1"/>
     <w:lsdException w:name="index 9" w:semiHidden="1" w:unhideWhenUsed="1"/>
-    <w:lsdException w:name="toc 1" w:uiPriority="39" w:semiHidden="1" w:unhideWhenUsed="1"/>
-    <w:lsdException w:name="toc 2" w:uiPriority="39" w:semiHidden="1" w:unhideWhenUsed="1"/>
-    <w:lsdException w:name="toc 3" w:uiPriority="39" w:semiHidden="1" w:unhideWhenUsed="1"/>
-    <w:lsdException w:name="toc 4" w:uiPriority="39" w:semiHidden="1" w:unhideWhenUsed="1"/>
-    <w:lsdException w:name="toc 5" w:uiPriority="39" w:semiHidden="1" w:unhideWhenUsed="1"/>
-    <w:lsdException w:name="toc 6" w:uiPriority="39" w:semiHidden="1" w:unhideWhenUsed="1"/>
-    <w:lsdException w:name="toc 7" w:uiPriority="39" w:semiHidden="1" w:unhideWhenUsed="1"/>
-    <w:lsdException w:name="toc 8" w:uiPriority="39" w:semiHidden="1" w:unhideWhenUsed="1"/>
-    <w:lsdException w:name="toc 9" w:uiPriority="39" w:semiHidden="1" w:unhideWhenUsed="1"/>
+    <w:lsdException w:name="toc 1" w:semiHidden="1" w:uiPriority="39" w:unhideWhenUsed="1"/>
+    <w:lsdException w:name="toc 2" w:semiHidden="1" w:uiPriority="39" w:unhideWhenUsed="1"/>
+    <w:lsdException w:name="toc 3" w:semiHidden="1" w:uiPriority="39" w:unhideWhenUsed="1"/>
+    <w:lsdException w:name="toc 4" w:semiHidden="1" w:uiPriority="39" w:unhideWhenUsed="1"/>
+    <w:lsdException w:name="toc 5" w:semiHidden="1" w:uiPriority="39" w:unhideWhenUsed="1"/>
+    <w:lsdException w:name="toc 6" w:semiHidden="1" w:uiPriority="39" w:unhideWhenUsed="1"/>
+    <w:lsdException w:name="toc 7" w:semiHidden="1" w:uiPriority="39" w:unhideWhenUsed="1"/>
+    <w:lsdException w:name="toc 8" w:semiHidden="1" w:uiPriority="39" w:unhideWhenUsed="1"/>
+    <w:lsdException w:name="toc 9" w:semiHidden="1" w:uiPriority="39" w:unhideWhenUsed="1"/>
     <w:lsdException w:name="Normal Indent" w:semiHidden="1" w:unhideWhenUsed="1"/>
     <w:lsdException w:name="footnote text" w:semiHidden="1" w:unhideWhenUsed="1"/>
     <w:lsdException w:name="annotation text" w:semiHidden="1" w:unhideWhenUsed="1"/>
     <w:lsdException w:name="header" w:semiHidden="1" w:unhideWhenUsed="1"/>
     <w:lsdException w:name="footer" w:semiHidden="1" w:unhideWhenUsed="1"/>
     <w:lsdException w:name="index heading" w:semiHidden="1" w:unhideWhenUsed="1"/>
-    <w:lsdException w:name="caption" w:uiPriority="35" w:semiHidden="1" w:unhideWhenUsed="1" w:qFormat="1"/>
+    <w:lsdException w:name="caption" w:semiHidden="1" w:uiPriority="35" w:unhideWhenUsed="1" w:qFormat="1"/>
     <w:lsdException w:name="table of figures" w:semiHidden="1" w:unhideWhenUsed="1"/>
     <w:lsdException w:name="envelope address" w:semiHidden="1" w:unhideWhenUsed="1"/>
     <w:lsdException w:name="envelope return" w:semiHidden="1" w:unhideWhenUsed="1"/>
@@ -6543,7 +6843,7 @@
     <w:lsdException w:name="Title" w:uiPriority="10" w:qFormat="1"/>
     <w:lsdException w:name="Closing" w:semiHidden="1" w:unhideWhenUsed="1"/>
     <w:lsdException w:name="Signature" w:semiHidden="1" w:unhideWhenUsed="1"/>
-    <w:lsdException w:name="Default Paragraph Font" w:uiPriority="1" w:semiHidden="1" w:unhideWhenUsed="1"/>
+    <w:lsdException w:name="Default Paragraph Font" w:semiHidden="1" w:uiPriority="1" w:unhideWhenUsed="1"/>
     <w:lsdException w:name="Body Text" w:semiHidden="1" w:unhideWhenUsed="1"/>
     <w:lsdException w:name="Body Text Indent" w:semiHidden="1" w:unhideWhenUsed="1"/>
     <w:lsdException w:name="List Continue" w:semiHidden="1" w:unhideWhenUsed="1"/>
@@ -6743,8 +7043,8 @@
     <w:lsdException w:name="Subtle Reference" w:uiPriority="31" w:qFormat="1"/>
     <w:lsdException w:name="Intense Reference" w:uiPriority="32" w:qFormat="1"/>
     <w:lsdException w:name="Book Title" w:uiPriority="33" w:qFormat="1"/>
-    <w:lsdException w:name="Bibliography" w:uiPriority="37" w:semiHidden="1" w:unhideWhenUsed="1"/>
-    <w:lsdException w:name="TOC Heading" w:uiPriority="39" w:semiHidden="1" w:unhideWhenUsed="1" w:qFormat="1"/>
+    <w:lsdException w:name="Bibliography" w:semiHidden="1" w:uiPriority="37" w:unhideWhenUsed="1"/>
+    <w:lsdException w:name="TOC Heading" w:semiHidden="1" w:uiPriority="39" w:unhideWhenUsed="1" w:qFormat="1"/>
     <w:lsdException w:name="Plain Table 1" w:uiPriority="41"/>
     <w:lsdException w:name="Plain Table 2" w:uiPriority="42"/>
     <w:lsdException w:name="Plain Table 3" w:uiPriority="43"/>
@@ -6855,7 +7155,7 @@
     <w:lsdException w:name="Unresolved Mention" w:semiHidden="1" w:unhideWhenUsed="1"/>
     <w:lsdException w:name="Smart Link" w:semiHidden="1" w:unhideWhenUsed="1"/>
   </w:latentStyles>
-  <w:style w:type="paragraph" w:styleId="Normal" w:default="1">
+  <w:style w:type="paragraph" w:default="1" w:styleId="Normal">
     <w:name w:val="Normal"/>
     <w:qFormat/>
   </w:style>
@@ -6927,7 +7227,7 @@
       <w:outlineLvl w:val="3"/>
     </w:pPr>
     <w:rPr>
-      <w:rFonts w:ascii="Times New Roman" w:hAnsi="Times New Roman" w:eastAsia="Times New Roman" w:cs="Times New Roman"/>
+      <w:rFonts w:ascii="Times New Roman" w:eastAsia="Times New Roman" w:hAnsi="Times New Roman" w:cs="Times New Roman"/>
       <w:b/>
       <w:i/>
       <w:sz w:val="22"/>
@@ -6948,7 +7248,7 @@
       <w:outlineLvl w:val="4"/>
     </w:pPr>
     <w:rPr>
-      <w:rFonts w:ascii="Arial" w:hAnsi="Arial" w:eastAsia="Arial" w:cs="Arial"/>
+      <w:rFonts w:ascii="Arial" w:eastAsia="Arial" w:hAnsi="Arial" w:cs="Arial"/>
       <w:sz w:val="22"/>
       <w:szCs w:val="22"/>
     </w:rPr>
@@ -6967,19 +7267,18 @@
       <w:outlineLvl w:val="5"/>
     </w:pPr>
     <w:rPr>
-      <w:rFonts w:ascii="Arial" w:hAnsi="Arial" w:eastAsia="Arial" w:cs="Arial"/>
+      <w:rFonts w:ascii="Arial" w:eastAsia="Arial" w:hAnsi="Arial" w:cs="Arial"/>
       <w:i/>
       <w:sz w:val="22"/>
       <w:szCs w:val="22"/>
     </w:rPr>
   </w:style>
-  <w:style w:type="character" w:styleId="DefaultParagraphFont" w:default="1">
+  <w:style w:type="character" w:default="1" w:styleId="DefaultParagraphFont">
     <w:name w:val="Default Paragraph Font"/>
     <w:uiPriority w:val="1"/>
-    <w:semiHidden/>
     <w:unhideWhenUsed/>
   </w:style>
-  <w:style w:type="table" w:styleId="TableNormal" w:default="1">
+  <w:style w:type="table" w:default="1" w:styleId="TableNormal">
     <w:name w:val="Normal Table"/>
     <w:uiPriority w:val="99"/>
     <w:semiHidden/>
@@ -6994,7 +7293,7 @@
       </w:tblCellMar>
     </w:tblPr>
   </w:style>
-  <w:style w:type="numbering" w:styleId="NoList" w:default="1">
+  <w:style w:type="numbering" w:default="1" w:styleId="NoList">
     <w:name w:val="No List"/>
     <w:uiPriority w:val="99"/>
     <w:semiHidden/>
@@ -7011,7 +7310,7 @@
       <w:jc w:val="right"/>
     </w:pPr>
     <w:rPr>
-      <w:rFonts w:ascii="Arial" w:hAnsi="Arial" w:eastAsia="Arial" w:cs="Arial"/>
+      <w:rFonts w:ascii="Arial" w:eastAsia="Arial" w:hAnsi="Arial" w:cs="Arial"/>
       <w:b/>
       <w:sz w:val="64"/>
       <w:szCs w:val="64"/>
@@ -7029,14 +7328,14 @@
       <w:spacing w:before="360" w:after="80"/>
     </w:pPr>
     <w:rPr>
-      <w:rFonts w:ascii="Georgia" w:hAnsi="Georgia" w:eastAsia="Georgia" w:cs="Georgia"/>
+      <w:rFonts w:ascii="Georgia" w:eastAsia="Georgia" w:hAnsi="Georgia" w:cs="Georgia"/>
       <w:i/>
       <w:color w:val="666666"/>
       <w:sz w:val="48"/>
       <w:szCs w:val="48"/>
     </w:rPr>
   </w:style>
-  <w:style w:type="table" w:styleId="a" w:customStyle="1">
+  <w:style w:type="table" w:customStyle="1" w:styleId="a">
     <w:basedOn w:val="TableNormal"/>
     <w:tblPr>
       <w:tblStyleRowBandSize w:val="1"/>
@@ -7074,12 +7373,12 @@
     <w:rsid w:val="00FB4123"/>
     <w:tblPr>
       <w:tblBorders>
-        <w:top w:val="single" w:color="000000" w:themeColor="text1" w:sz="4" w:space="0"/>
-        <w:left w:val="single" w:color="000000" w:themeColor="text1" w:sz="4" w:space="0"/>
-        <w:bottom w:val="single" w:color="000000" w:themeColor="text1" w:sz="4" w:space="0"/>
-        <w:right w:val="single" w:color="000000" w:themeColor="text1" w:sz="4" w:space="0"/>
-        <w:insideH w:val="single" w:color="000000" w:themeColor="text1" w:sz="4" w:space="0"/>
-        <w:insideV w:val="single" w:color="000000" w:themeColor="text1" w:sz="4" w:space="0"/>
+        <w:top w:val="single" w:sz="4" w:space="0" w:color="000000" w:themeColor="text1"/>
+        <w:left w:val="single" w:sz="4" w:space="0" w:color="000000" w:themeColor="text1"/>
+        <w:bottom w:val="single" w:sz="4" w:space="0" w:color="000000" w:themeColor="text1"/>
+        <w:right w:val="single" w:sz="4" w:space="0" w:color="000000" w:themeColor="text1"/>
+        <w:insideH w:val="single" w:sz="4" w:space="0" w:color="000000" w:themeColor="text1"/>
+        <w:insideV w:val="single" w:sz="4" w:space="0" w:color="000000" w:themeColor="text1"/>
       </w:tblBorders>
     </w:tblPr>
   </w:style>
